--- a/Books Translate/Mastering.Blockchain.4ed/Mastering.Blockchain.4ed-22.docx
+++ b/Books Translate/Mastering.Blockchain.4ed/Mastering.Blockchain.4ed-22.docx
@@ -64,36 +64,12 @@
       </w:r>
       <w:r>
         <w:br/>
-        <w:t xml:space="preserve">As moedas digitais foram a primeira aplicação da tecnologia blockchain, que, </w:t>
-      </w:r>
-      <w:proofErr w:type="spellStart"/>
-      <w:r>
-        <w:t>argumentavelmente</w:t>
-      </w:r>
-      <w:proofErr w:type="spellEnd"/>
-      <w:r>
-        <w:t xml:space="preserve">, não realizou todo o potencial da tecnologia. Embora o Bitcoin, a primeira grande conceituação de blockchain, tenha sido introduzido em 2008, foi apenas anos depois que as possíveis aplicações da tecnologia blockchain além das criptomoedas foram percebidas. Em 2010, começou a discussão sobre o </w:t>
-      </w:r>
-      <w:proofErr w:type="spellStart"/>
-      <w:r>
-        <w:t>BitDNS</w:t>
-      </w:r>
-      <w:proofErr w:type="spellEnd"/>
-      <w:r>
-        <w:t>, um sistema de nomes descentralizado para domínios na internet.</w:t>
-      </w:r>
-    </w:p>
-    <w:p>
-      <w:r>
-        <w:t xml:space="preserve">Depois, o </w:t>
-      </w:r>
-      <w:proofErr w:type="spellStart"/>
-      <w:r>
-        <w:t>Namecoin</w:t>
-      </w:r>
-      <w:proofErr w:type="spellEnd"/>
-      <w:r>
-        <w:t xml:space="preserve"> (</w:t>
+        <w:t>As moedas digitais foram a primeira aplicação da tecnologia blockchain, que, argumentavelmente, não realizou todo o potencial da tecnologia. Embora o Bitcoin, a primeira grande conceituação de blockchain, tenha sido introduzido em 2008, foi apenas anos depois que as possíveis aplicações da tecnologia blockchain além das criptomoedas foram percebidas. Em 2010, começou a discussão sobre o BitDNS, um sistema de nomes descentralizado para domínios na internet.</w:t>
+      </w:r>
+    </w:p>
+    <w:p>
+      <w:r>
+        <w:t>Depois, o Namecoin (</w:t>
       </w:r>
       <w:hyperlink r:id="rId6" w:tgtFrame="_new" w:history="1">
         <w:r>
@@ -119,23 +95,7 @@
     </w:p>
     <w:p>
       <w:r>
-        <w:t xml:space="preserve">Em seguida, em 2013, surgiu a primeira Oferta Inicial de Moedas (ICO), o </w:t>
-      </w:r>
-      <w:proofErr w:type="spellStart"/>
-      <w:r>
-        <w:t>MasterCoin</w:t>
-      </w:r>
-      <w:proofErr w:type="spellEnd"/>
-      <w:r>
-        <w:t xml:space="preserve">, que abriu caminho para mais </w:t>
-      </w:r>
-      <w:proofErr w:type="spellStart"/>
-      <w:r>
-        <w:t>ICOs</w:t>
-      </w:r>
-      <w:proofErr w:type="spellEnd"/>
-      <w:r>
-        <w:t>. Depois disso, a ICO do Ethereum foi extremamente bem-sucedida. Com a disponibilidade do Ethereum em 2015, uma plataforma de contratos inteligentes de propósito geral, mais ideias começaram a surgir em torno de várias aplicações da tecnologia blockchain. Desde então, muitos casos de uso da tecnologia blockchain em várias indústrias foram propostos. Neste capítulo, cinco indústrias principais foram selecionadas devido à sua popularidade e promissores casos de uso da blockchain para discussão:</w:t>
+        <w:t>Em seguida, em 2013, surgiu a primeira Oferta Inicial de Moedas (ICO), o MasterCoin, que abriu caminho para mais ICOs. Depois disso, a ICO do Ethereum foi extremamente bem-sucedida. Com a disponibilidade do Ethereum em 2015, uma plataforma de contratos inteligentes de propósito geral, mais ideias começaram a surgir em torno de várias aplicações da tecnologia blockchain. Desde então, muitos casos de uso da tecnologia blockchain em várias indústrias foram propostos. Neste capítulo, cinco indústrias principais foram selecionadas devido à sua popularidade e promissores casos de uso da blockchain para discussão:</w:t>
       </w:r>
     </w:p>
     <w:p>
@@ -190,7 +150,7 @@
     <w:p>
       <w:r>
         <w:pict w14:anchorId="603A8A8C">
-          <v:rect id="_x0000_i1067" style="width:0;height:1.5pt" o:hralign="center" o:hrstd="t" o:hr="t" fillcolor="#a0a0a0" stroked="f"/>
+          <v:rect id="_x0000_i1025" style="width:0;height:1.5pt" o:hralign="center" o:hrstd="t" o:hr="t" fillcolor="#a0a0a0" stroked="f"/>
         </w:pict>
       </w:r>
     </w:p>
@@ -227,7 +187,7 @@
     <w:p>
       <w:r>
         <w:pict w14:anchorId="40E20828">
-          <v:rect id="_x0000_i1068" style="width:0;height:1.5pt" o:hralign="center" o:hrstd="t" o:hr="t" fillcolor="#a0a0a0" stroked="f"/>
+          <v:rect id="_x0000_i1026" style="width:0;height:1.5pt" o:hralign="center" o:hrstd="t" o:hr="t" fillcolor="#a0a0a0" stroked="f"/>
         </w:pict>
       </w:r>
     </w:p>
@@ -246,8 +206,48 @@
       </w:r>
     </w:p>
     <w:p>
-      <w:r>
-        <w:t xml:space="preserve">&lt;IMAGEM&gt; </w:t>
+      <w:pPr>
+        <w:rPr>
+          <w:b/>
+          <w:bCs/>
+        </w:rPr>
+      </w:pPr>
+      <w:r>
+        <w:drawing>
+          <wp:inline distT="0" distB="0" distL="0" distR="0" wp14:anchorId="248933F5" wp14:editId="3E9B0EC7">
+            <wp:extent cx="4448796" cy="3439005"/>
+            <wp:effectExtent l="0" t="0" r="9525" b="9525"/>
+            <wp:docPr id="1758848711" name="Imagem 1"/>
+            <wp:cNvGraphicFramePr>
+              <a:graphicFrameLocks xmlns:a="http://schemas.openxmlformats.org/drawingml/2006/main" noChangeAspect="1"/>
+            </wp:cNvGraphicFramePr>
+            <a:graphic xmlns:a="http://schemas.openxmlformats.org/drawingml/2006/main">
+              <a:graphicData uri="http://schemas.openxmlformats.org/drawingml/2006/picture">
+                <pic:pic xmlns:pic="http://schemas.openxmlformats.org/drawingml/2006/picture">
+                  <pic:nvPicPr>
+                    <pic:cNvPr id="1758848711" name=""/>
+                    <pic:cNvPicPr/>
+                  </pic:nvPicPr>
+                  <pic:blipFill>
+                    <a:blip r:embed="rId8"/>
+                    <a:stretch>
+                      <a:fillRect/>
+                    </a:stretch>
+                  </pic:blipFill>
+                  <pic:spPr>
+                    <a:xfrm>
+                      <a:off x="0" y="0"/>
+                      <a:ext cx="4448796" cy="3439005"/>
+                    </a:xfrm>
+                    <a:prstGeom prst="rect">
+                      <a:avLst/>
+                    </a:prstGeom>
+                  </pic:spPr>
+                </pic:pic>
+              </a:graphicData>
+            </a:graphic>
+          </wp:inline>
+        </w:drawing>
       </w:r>
     </w:p>
     <w:p>
@@ -332,6 +332,7 @@
         </w:numPr>
       </w:pPr>
       <w:r>
+        <w:lastRenderedPageBreak/>
         <w:t>Objetos Físicos</w:t>
       </w:r>
       <w:r>
@@ -340,8 +341,48 @@
       </w:r>
     </w:p>
     <w:p>
-      <w:r>
-        <w:t xml:space="preserve">&lt;IMAGEM&gt; </w:t>
+      <w:pPr>
+        <w:rPr>
+          <w:b/>
+          <w:bCs/>
+        </w:rPr>
+      </w:pPr>
+      <w:r>
+        <w:drawing>
+          <wp:inline distT="0" distB="0" distL="0" distR="0" wp14:anchorId="5BA98E80" wp14:editId="12CC9EA4">
+            <wp:extent cx="6611273" cy="2438740"/>
+            <wp:effectExtent l="0" t="0" r="0" b="0"/>
+            <wp:docPr id="766061318" name="Imagem 1"/>
+            <wp:cNvGraphicFramePr>
+              <a:graphicFrameLocks xmlns:a="http://schemas.openxmlformats.org/drawingml/2006/main" noChangeAspect="1"/>
+            </wp:cNvGraphicFramePr>
+            <a:graphic xmlns:a="http://schemas.openxmlformats.org/drawingml/2006/main">
+              <a:graphicData uri="http://schemas.openxmlformats.org/drawingml/2006/picture">
+                <pic:pic xmlns:pic="http://schemas.openxmlformats.org/drawingml/2006/picture">
+                  <pic:nvPicPr>
+                    <pic:cNvPr id="766061318" name=""/>
+                    <pic:cNvPicPr/>
+                  </pic:nvPicPr>
+                  <pic:blipFill>
+                    <a:blip r:embed="rId9"/>
+                    <a:stretch>
+                      <a:fillRect/>
+                    </a:stretch>
+                  </pic:blipFill>
+                  <pic:spPr>
+                    <a:xfrm>
+                      <a:off x="0" y="0"/>
+                      <a:ext cx="6611273" cy="2438740"/>
+                    </a:xfrm>
+                    <a:prstGeom prst="rect">
+                      <a:avLst/>
+                    </a:prstGeom>
+                  </pic:spPr>
+                </pic:pic>
+              </a:graphicData>
+            </a:graphic>
+          </wp:inline>
+        </w:drawing>
       </w:r>
     </w:p>
     <w:p>
@@ -361,7 +402,7 @@
     <w:p>
       <w:r>
         <w:pict w14:anchorId="3A5FC491">
-          <v:rect id="_x0000_i1069" style="width:0;height:1.5pt" o:hralign="center" o:hrstd="t" o:hr="t" fillcolor="#a0a0a0" stroked="f"/>
+          <v:rect id="_x0000_i1027" style="width:0;height:1.5pt" o:hralign="center" o:hrstd="t" o:hr="t" fillcolor="#a0a0a0" stroked="f"/>
         </w:pict>
       </w:r>
     </w:p>
@@ -382,7 +423,7 @@
     <w:p>
       <w:r>
         <w:pict w14:anchorId="0704C6F2">
-          <v:rect id="_x0000_i1070" style="width:0;height:1.5pt" o:hralign="center" o:hrstd="t" o:hr="t" fillcolor="#a0a0a0" stroked="f"/>
+          <v:rect id="_x0000_i1028" style="width:0;height:1.5pt" o:hralign="center" o:hrstd="t" o:hr="t" fillcolor="#a0a0a0" stroked="f"/>
         </w:pict>
       </w:r>
     </w:p>
@@ -397,22 +438,50 @@
     </w:p>
     <w:p>
       <w:r>
-        <w:t xml:space="preserve">Essa camada contém os elementos que compõem a IoT, como sensores, transdutores, atuadores, smartphones, dispositivos inteligentes e etiquetas RFID (Identificação por Radiofrequência). Pode haver muitas categorias de </w:t>
-      </w:r>
+        <w:t>Essa camada contém os elementos que compõem a IoT, como sensores, transdutores, atuadores, smartphones, dispositivos inteligentes e etiquetas RFID (Identificação por Radiofrequência). Pode haver muitas categorias de sensores, como sensores corporais, sensores domésticos e sensores ambientais, com base no tipo de trabalho que realizam. Essa camada é o núcleo do ecossistema da IoT, onde vários sensores são usados para detectar ambientes do mundo real. Essa camada inclui sensores que podem monitorar temperatura, umidade, fluxo de líquidos, produtos químicos, ar, pressão e muito mais. Normalmente, é necessário um Conversor Analógico para Digital (ADC) para que um dispositivo converta o sinal analógico do mundo real em um sinal digital que um microprocessador possa entender.</w:t>
+      </w:r>
+    </w:p>
+    <w:p>
+      <w:r>
+        <w:t>Os atuadores nessa camada fornecem os meios para permitir o controle de ambientes externos; por exemplo, ligar um motor ou abrir uma porta. Esses componentes também requerem conversores digital-para-analógico para converter um sinal digital em analógico. Esse método é especialmente relevante quando o controle de um componente mecânico é necessário por meio do dispositivo de IoT.</w:t>
+      </w:r>
+    </w:p>
+    <w:p>
+      <w:r>
+        <w:pict w14:anchorId="5D50E457">
+          <v:rect id="_x0000_i1029" style="width:0;height:1.5pt" o:hralign="center" o:hrstd="t" o:hr="t" fillcolor="#a0a0a0" stroked="f"/>
+        </w:pict>
+      </w:r>
+    </w:p>
+    <w:p>
+      <w:r>
+        <w:rPr>
+          <w:b/>
+          <w:bCs/>
+        </w:rPr>
+        <w:t>A camada de rede</w:t>
+      </w:r>
+    </w:p>
+    <w:p>
+      <w:r>
+        <w:t>Essa camada é composta por vários dispositivos de rede que são usados para fornecer conectividade com a internet entre os dispositivos e a nuvem, ou servidores que fazem parte do ecossistema da IoT. Esses dispositivos podem incluir gateways, roteadores, hubs e switches. Essa camada pode incluir dois tipos de comunicação:</w:t>
+      </w:r>
+    </w:p>
+    <w:p>
+      <w:r>
+        <w:t>Primeiro, existem os meios horizontais de comunicação, que incluem rádio, Bluetooth, Wi-Fi, Ethernet, LANs, Zigbee e PANs, e podem ser usados para fornecer comunicação entre dispositivos de IoT. Essa camada pode ser opcionalmente incluída na camada de dispositivos, pois reside fisicamente na camada de dispositivos, onde os dispositivos podem se comunicar entre si.</w:t>
+      </w:r>
+    </w:p>
+    <w:p>
       <w:r>
         <w:lastRenderedPageBreak/>
-        <w:t>sensores, como sensores corporais, sensores domésticos e sensores ambientais, com base no tipo de trabalho que realizam. Essa camada é o núcleo do ecossistema da IoT, onde vários sensores são usados para detectar ambientes do mundo real. Essa camada inclui sensores que podem monitorar temperatura, umidade, fluxo de líquidos, produtos químicos, ar, pressão e muito mais. Normalmente, é necessário um Conversor Analógico para Digital (ADC) para que um dispositivo converta o sinal analógico do mundo real em um sinal digital que um microprocessador possa entender.</w:t>
-      </w:r>
-    </w:p>
-    <w:p>
-      <w:r>
-        <w:t>Os atuadores nessa camada fornecem os meios para permitir o controle de ambientes externos; por exemplo, ligar um motor ou abrir uma porta. Esses componentes também requerem conversores digital-para-analógico para converter um sinal digital em analógico. Esse método é especialmente relevante quando o controle de um componente mecânico é necessário por meio do dispositivo de IoT.</w:t>
-      </w:r>
-    </w:p>
-    <w:p>
-      <w:r>
-        <w:pict w14:anchorId="5D50E457">
-          <v:rect id="_x0000_i1071" style="width:0;height:1.5pt" o:hralign="center" o:hrstd="t" o:hr="t" fillcolor="#a0a0a0" stroked="f"/>
+        <w:t>Segundo, temos a comunicação com a próxima camada, que geralmente é feita pela internet e fornece comunicação entre máquinas e pessoas ou outras camadas superiores.</w:t>
+      </w:r>
+    </w:p>
+    <w:p>
+      <w:r>
+        <w:pict w14:anchorId="0354C0D1">
+          <v:rect id="_x0000_i1030" style="width:0;height:1.5pt" o:hralign="center" o:hrstd="t" o:hr="t" fillcolor="#a0a0a0" stroked="f"/>
         </w:pict>
       </w:r>
     </w:p>
@@ -422,52 +491,18 @@
           <w:b/>
           <w:bCs/>
         </w:rPr>
-        <w:t>A camada de rede</w:t>
-      </w:r>
-    </w:p>
-    <w:p>
-      <w:r>
-        <w:t>Essa camada é composta por vários dispositivos de rede que são usados para fornecer conectividade com a internet entre os dispositivos e a nuvem, ou servidores que fazem parte do ecossistema da IoT. Esses dispositivos podem incluir gateways, roteadores, hubs e switches. Essa camada pode incluir dois tipos de comunicação:</w:t>
-      </w:r>
-    </w:p>
-    <w:p>
-      <w:r>
-        <w:t xml:space="preserve">Primeiro, existem os meios horizontais de comunicação, que incluem rádio, Bluetooth, Wi-Fi, Ethernet, </w:t>
-      </w:r>
-      <w:proofErr w:type="spellStart"/>
-      <w:r>
-        <w:t>LANs</w:t>
-      </w:r>
-      <w:proofErr w:type="spellEnd"/>
-      <w:r>
-        <w:t xml:space="preserve">, </w:t>
-      </w:r>
-      <w:proofErr w:type="spellStart"/>
-      <w:r>
-        <w:t>Zigbee</w:t>
-      </w:r>
-      <w:proofErr w:type="spellEnd"/>
-      <w:r>
-        <w:t xml:space="preserve"> e </w:t>
-      </w:r>
-      <w:proofErr w:type="spellStart"/>
-      <w:r>
-        <w:t>PANs</w:t>
-      </w:r>
-      <w:proofErr w:type="spellEnd"/>
-      <w:r>
-        <w:t>, e podem ser usados para fornecer comunicação entre dispositivos de IoT. Essa camada pode ser opcionalmente incluída na camada de dispositivos, pois reside fisicamente na camada de dispositivos, onde os dispositivos podem se comunicar entre si.</w:t>
-      </w:r>
-    </w:p>
-    <w:p>
-      <w:r>
-        <w:t>Segundo, temos a comunicação com a próxima camada, que geralmente é feita pela internet e fornece comunicação entre máquinas e pessoas ou outras camadas superiores.</w:t>
-      </w:r>
-    </w:p>
-    <w:p>
-      <w:r>
-        <w:pict w14:anchorId="0354C0D1">
-          <v:rect id="_x0000_i1072" style="width:0;height:1.5pt" o:hralign="center" o:hrstd="t" o:hr="t" fillcolor="#a0a0a0" stroked="f"/>
+        <w:t>A camada de gerenciamento</w:t>
+      </w:r>
+    </w:p>
+    <w:p>
+      <w:r>
+        <w:t>Essa camada fornece o gerenciamento do ecossistema da IoT. Isso inclui plataformas que processam dados coletados de dispositivos de IoT e os transformam em percepções significativas. Gerenciamento de dispositivos, gerenciamento de segurança e gerenciamento de fluxo de dados estão incluídos nessa camada. Ela também gerencia a comunicação entre as camadas de dispositivos e de aplicação.</w:t>
+      </w:r>
+    </w:p>
+    <w:p>
+      <w:r>
+        <w:pict w14:anchorId="6575B1EB">
+          <v:rect id="_x0000_i1031" style="width:0;height:1.5pt" o:hralign="center" o:hrstd="t" o:hr="t" fillcolor="#a0a0a0" stroked="f"/>
         </w:pict>
       </w:r>
     </w:p>
@@ -477,18 +512,18 @@
           <w:b/>
           <w:bCs/>
         </w:rPr>
-        <w:t>A camada de gerenciamento</w:t>
-      </w:r>
-    </w:p>
-    <w:p>
-      <w:r>
-        <w:t>Essa camada fornece o gerenciamento do ecossistema da IoT. Isso inclui plataformas que processam dados coletados de dispositivos de IoT e os transformam em percepções significativas. Gerenciamento de dispositivos, gerenciamento de segurança e gerenciamento de fluxo de dados estão incluídos nessa camada. Ela também gerencia a comunicação entre as camadas de dispositivos e de aplicação.</w:t>
-      </w:r>
-    </w:p>
-    <w:p>
-      <w:r>
-        <w:pict w14:anchorId="6575B1EB">
-          <v:rect id="_x0000_i1073" style="width:0;height:1.5pt" o:hralign="center" o:hrstd="t" o:hr="t" fillcolor="#a0a0a0" stroked="f"/>
+        <w:t>A camada de aplicação</w:t>
+      </w:r>
+    </w:p>
+    <w:p>
+      <w:r>
+        <w:t>Essa camada inclui as aplicações executadas sobre a rede de IoT. Essa camada pode consistir em muitas aplicações, dependendo dos requisitos, como tarefas de transporte, saúde, finanças, seguros ou gerenciamento da cadeia de suprimentos. Essa lista, é claro, não é exaustiva de forma alguma; há uma infinidade de aplicações de IoT que podem se encaixar nessa camada.</w:t>
+      </w:r>
+    </w:p>
+    <w:p>
+      <w:r>
+        <w:pict w14:anchorId="515AE670">
+          <v:rect id="_x0000_i1032" style="width:0;height:1.5pt" o:hralign="center" o:hrstd="t" o:hr="t" fillcolor="#a0a0a0" stroked="f"/>
         </w:pict>
       </w:r>
     </w:p>
@@ -498,18 +533,18 @@
           <w:b/>
           <w:bCs/>
         </w:rPr>
-        <w:t>A camada de aplicação</w:t>
-      </w:r>
-    </w:p>
-    <w:p>
-      <w:r>
-        <w:t>Essa camada inclui as aplicações executadas sobre a rede de IoT. Essa camada pode consistir em muitas aplicações, dependendo dos requisitos, como tarefas de transporte, saúde, finanças, seguros ou gerenciamento da cadeia de suprimentos. Essa lista, é claro, não é exaustiva de forma alguma; há uma infinidade de aplicações de IoT que podem se encaixar nessa camada.</w:t>
-      </w:r>
-    </w:p>
-    <w:p>
-      <w:r>
-        <w:pict w14:anchorId="515AE670">
-          <v:rect id="_x0000_i1099" style="width:0;height:1.5pt" o:hralign="center" o:hrstd="t" o:hr="t" fillcolor="#a0a0a0" stroked="f"/>
+        <w:t>Com a disponibilidade de sensores baratos, hardware e largura de banda, a IoT ganhou popularidade nos últimos anos e atualmente tem aplicações em muitas áreas diferentes, incluindo saúde, seguros, gerenciamento da cadeia de suprimentos, automação residencial, automação industrial e gerenciamento de infraestrutura. Além disso, avanços em tecnologias como a disponibilidade do IPv6, processadores menores e mais potentes e melhor acesso à internet também desempenharam um papel vital na popularidade da IoT.</w:t>
+      </w:r>
+    </w:p>
+    <w:p>
+      <w:r>
+        <w:t>Na próxima seção, discutiremos algumas vantagens da convergência entre IoT e blockchain.</w:t>
+      </w:r>
+    </w:p>
+    <w:p>
+      <w:r>
+        <w:pict w14:anchorId="27473373">
+          <v:rect id="_x0000_i1033" style="width:0;height:1.5pt" o:hralign="center" o:hrstd="t" o:hr="t" fillcolor="#a0a0a0" stroked="f"/>
         </w:pict>
       </w:r>
     </w:p>
@@ -519,56 +554,27 @@
           <w:b/>
           <w:bCs/>
         </w:rPr>
-        <w:t>Com a disponibilidade de sensores baratos, hardware e largura de banda, a IoT ganhou popularidade nos últimos anos e atualmente tem aplicações em muitas áreas diferentes, incluindo saúde, seguros, gerenciamento da cadeia de suprimentos, automação residencial, automação industrial e gerenciamento de infraestrutura. Além disso, avanços em tecnologias como a disponibilidade do IPv6, processadores menores e mais potentes e melhor acesso à internet também desempenharam um papel vital na popularidade da IoT.</w:t>
-      </w:r>
-    </w:p>
-    <w:p>
-      <w:r>
-        <w:t>Na próxima seção, discutiremos algumas vantagens da convergência entre IoT e blockchain.</w:t>
-      </w:r>
-    </w:p>
-    <w:p>
-      <w:r>
-        <w:pict w14:anchorId="27473373">
-          <v:rect id="_x0000_i1100" style="width:0;height:1.5pt" o:hralign="center" o:hrstd="t" o:hr="t" fillcolor="#a0a0a0" stroked="f"/>
-        </w:pict>
-      </w:r>
-    </w:p>
-    <w:p>
-      <w:r>
-        <w:rPr>
-          <w:b/>
-          <w:bCs/>
-        </w:rPr>
         <w:t>Vantagens da convergência entre IoT e blockchain</w:t>
       </w:r>
     </w:p>
     <w:p>
       <w:r>
+        <w:t>Os benefícios da IoT com tecnologia blockchain variam desde economia de custos até permitir que empresas tomem decisões vitais e, assim, melhorem o desempenho com base nos dados fornecidos pelos dispositivos de IoT. Mesmo no uso doméstico, aparelhos equipados com IoT podem fornecer dados valiosos para economia de custos. Por exemplo, medidores inteligentes para monitoramento de energia podem fornecer informações valiosas sobre como a energia está sendo usada e podem transmitir isso de volta ao provedor de serviços. Dados brutos de milhões de dispositivos IoT são analisados e fornecem percepções significativas que ajudam na tomada de decisões comerciais oportunas e eficientes.</w:t>
+      </w:r>
+    </w:p>
+    <w:p>
+      <w:r>
+        <w:t>O modelo usual da IoT é baseado em um paradigma centralizado, onde os dispositivos de IoT normalmente se conectam a uma infraestrutura de nuvem ou servidores centrais para relatar e processar os dados relevantes. Essa centralização é, de certa forma, vulnerável à exploração, incluindo invasões e roubo de dados. Além disso, não ter controle dos dados pessoais com um único provedor de serviços centralizado também aumenta a possibilidade de problemas de segurança e privacidade. Embora existam métodos e técnicas para construir um ecossistema de IoT altamente seguro com base no modelo normal de IoT, há benefícios muito mais específicos e desejáveis que um modelo baseado em blockchain pode trazer para a IoT.</w:t>
+      </w:r>
+    </w:p>
+    <w:p>
+      <w:r>
+        <w:t>A tecnologia blockchain para a IoT pode ajudar a construir confiança, reduzir custos e acelerar transações. Além disso, a descentralização, que está no cerne da tecnologia blockchain, pode eliminar pontos únicos de falha em uma rede de IoT. Por exemplo, um servidor central pode não conseguir lidar com a quantidade de dados que bilhões de dispositivos IoT (coisas) produzem em alta frequência, enquanto uma blockchain descentralizada atuando como camada de comunicação entre esses dispositivos permite que todos os dispositivos na blockchain mantenham uma cópia própria do armazenamento de dados, o que significa que essa arquitetura é inerentemente altamente disponível e resiliente.</w:t>
+      </w:r>
+    </w:p>
+    <w:p>
+      <w:r>
         <w:lastRenderedPageBreak/>
-        <w:t>Os benefícios da IoT com tecnologia blockchain variam desde economia de custos até permitir que empresas tomem decisões vitais e, assim, melhorem o desempenho com base nos dados fornecidos pelos dispositivos de IoT. Mesmo no uso doméstico, aparelhos equipados com IoT podem fornecer dados valiosos para economia de custos. Por exemplo, medidores inteligentes para monitoramento de energia podem fornecer informações valiosas sobre como a energia está sendo usada e podem transmitir isso de volta ao provedor de serviços. Dados brutos de milhões de dispositivos IoT são analisados e fornecem percepções significativas que ajudam na tomada de decisões comerciais oportunas e eficientes.</w:t>
-      </w:r>
-    </w:p>
-    <w:p>
-      <w:r>
-        <w:t>O modelo usual da IoT é baseado em um paradigma centralizado, onde os dispositivos de IoT normalmente se conectam a uma infraestrutura de nuvem ou servidores centrais para relatar e processar os dados relevantes. Essa centralização é, de certa forma, vulnerável à exploração, incluindo invasões e roubo de dados. Além disso, não ter controle dos dados pessoais com um único provedor de serviços centralizado também aumenta a possibilidade de problemas de segurança e privacidade. Embora existam métodos e técnicas para construir um ecossistema de IoT altamente seguro com base no modelo normal de IoT, há benefícios muito mais específicos e desejáveis que um modelo baseado em blockchain pode trazer para a IoT.</w:t>
-      </w:r>
-    </w:p>
-    <w:p>
-      <w:r>
-        <w:t xml:space="preserve">A tecnologia blockchain para a IoT pode ajudar a construir confiança, reduzir custos e acelerar transações. Além disso, a descentralização, que está no cerne da tecnologia blockchain, pode eliminar pontos únicos de falha em uma rede de IoT. Por exemplo, um servidor central pode não conseguir lidar com a quantidade de dados que bilhões de dispositivos IoT (coisas) produzem em alta frequência, enquanto uma blockchain descentralizada atuando como camada de comunicação entre esses dispositivos permite que todos os dispositivos na blockchain mantenham uma cópia própria do armazenamento de dados, o que significa que essa arquitetura </w:t>
-      </w:r>
-      <w:proofErr w:type="spellStart"/>
-      <w:r>
-        <w:t>é</w:t>
-      </w:r>
-      <w:proofErr w:type="spellEnd"/>
-      <w:r>
-        <w:t xml:space="preserve"> inerentemente altamente disponível e resiliente.</w:t>
-      </w:r>
-    </w:p>
-    <w:p>
-      <w:r>
         <w:t>Alguns dispositivos de IoT perderem seus bancos de dados não resulta na paralisação de toda a rede, como pode ser o caso de um servidor centralizado, mesmo com uma solução de recuperação de desastres. Além disso, o modelo de comunicação ponto-a-ponto (P2P) fornecido pela tecnologia blockchain pode ajudar a reduzir custos, pois não há necessidade de construir centros de dados centralizados de alto custo ou implementar uma infraestrutura de chave pública complexa para segurança. Os dispositivos podem se comunicar diretamente entre si ou via roteadores.</w:t>
       </w:r>
     </w:p>
@@ -580,7 +586,7 @@
     <w:p>
       <w:r>
         <w:pict w14:anchorId="718D97AB">
-          <v:rect id="_x0000_i1101" style="width:0;height:1.5pt" o:hralign="center" o:hrstd="t" o:hr="t" fillcolor="#a0a0a0" stroked="f"/>
+          <v:rect id="_x0000_i1034" style="width:0;height:1.5pt" o:hralign="center" o:hrstd="t" o:hr="t" fillcolor="#a0a0a0" stroked="f"/>
         </w:pict>
       </w:r>
     </w:p>
@@ -616,7 +622,6 @@
           <w:b/>
           <w:bCs/>
         </w:rPr>
-        <w:lastRenderedPageBreak/>
         <w:t>Camada de Aplicação</w:t>
       </w:r>
       <w:r>
@@ -720,8 +725,49 @@
       </w:r>
     </w:p>
     <w:p>
-      <w:r>
-        <w:t xml:space="preserve">&lt;IMAGEM&gt; </w:t>
+      <w:pPr>
+        <w:rPr>
+          <w:b/>
+          <w:bCs/>
+        </w:rPr>
+      </w:pPr>
+      <w:r>
+        <w:lastRenderedPageBreak/>
+        <w:drawing>
+          <wp:inline distT="0" distB="0" distL="0" distR="0" wp14:anchorId="52DD0031" wp14:editId="035D4AD2">
+            <wp:extent cx="6563641" cy="2896004"/>
+            <wp:effectExtent l="0" t="0" r="8890" b="0"/>
+            <wp:docPr id="383210645" name="Imagem 1"/>
+            <wp:cNvGraphicFramePr>
+              <a:graphicFrameLocks xmlns:a="http://schemas.openxmlformats.org/drawingml/2006/main" noChangeAspect="1"/>
+            </wp:cNvGraphicFramePr>
+            <a:graphic xmlns:a="http://schemas.openxmlformats.org/drawingml/2006/main">
+              <a:graphicData uri="http://schemas.openxmlformats.org/drawingml/2006/picture">
+                <pic:pic xmlns:pic="http://schemas.openxmlformats.org/drawingml/2006/picture">
+                  <pic:nvPicPr>
+                    <pic:cNvPr id="383210645" name=""/>
+                    <pic:cNvPicPr/>
+                  </pic:nvPicPr>
+                  <pic:blipFill>
+                    <a:blip r:embed="rId10"/>
+                    <a:stretch>
+                      <a:fillRect/>
+                    </a:stretch>
+                  </pic:blipFill>
+                  <pic:spPr>
+                    <a:xfrm>
+                      <a:off x="0" y="0"/>
+                      <a:ext cx="6563641" cy="2896004"/>
+                    </a:xfrm>
+                    <a:prstGeom prst="rect">
+                      <a:avLst/>
+                    </a:prstGeom>
+                  </pic:spPr>
+                </pic:pic>
+              </a:graphicData>
+            </a:graphic>
+          </wp:inline>
+        </w:drawing>
       </w:r>
     </w:p>
     <w:p>
@@ -744,8 +790,48 @@
       </w:r>
     </w:p>
     <w:p>
-      <w:r>
-        <w:t xml:space="preserve">&lt;IMAGEM&gt; </w:t>
+      <w:pPr>
+        <w:rPr>
+          <w:b/>
+          <w:bCs/>
+        </w:rPr>
+      </w:pPr>
+      <w:r>
+        <w:drawing>
+          <wp:inline distT="0" distB="0" distL="0" distR="0" wp14:anchorId="6A04B3C6" wp14:editId="5171965C">
+            <wp:extent cx="3600953" cy="3372321"/>
+            <wp:effectExtent l="0" t="0" r="0" b="0"/>
+            <wp:docPr id="1033862780" name="Imagem 1"/>
+            <wp:cNvGraphicFramePr>
+              <a:graphicFrameLocks xmlns:a="http://schemas.openxmlformats.org/drawingml/2006/main" noChangeAspect="1"/>
+            </wp:cNvGraphicFramePr>
+            <a:graphic xmlns:a="http://schemas.openxmlformats.org/drawingml/2006/main">
+              <a:graphicData uri="http://schemas.openxmlformats.org/drawingml/2006/picture">
+                <pic:pic xmlns:pic="http://schemas.openxmlformats.org/drawingml/2006/picture">
+                  <pic:nvPicPr>
+                    <pic:cNvPr id="1033862780" name=""/>
+                    <pic:cNvPicPr/>
+                  </pic:nvPicPr>
+                  <pic:blipFill>
+                    <a:blip r:embed="rId11"/>
+                    <a:stretch>
+                      <a:fillRect/>
+                    </a:stretch>
+                  </pic:blipFill>
+                  <pic:spPr>
+                    <a:xfrm>
+                      <a:off x="0" y="0"/>
+                      <a:ext cx="3600953" cy="3372321"/>
+                    </a:xfrm>
+                    <a:prstGeom prst="rect">
+                      <a:avLst/>
+                    </a:prstGeom>
+                  </pic:spPr>
+                </pic:pic>
+              </a:graphicData>
+            </a:graphic>
+          </wp:inline>
+        </w:drawing>
       </w:r>
     </w:p>
     <w:p>
@@ -760,7 +846,7 @@
     <w:p>
       <w:r>
         <w:pict w14:anchorId="095CEECA">
-          <v:rect id="_x0000_i1117" style="width:0;height:1.5pt" o:hralign="center" o:hrstd="t" o:hr="t" fillcolor="#a0a0a0" stroked="f"/>
+          <v:rect id="_x0000_i1035" style="width:0;height:1.5pt" o:hralign="center" o:hrstd="t" o:hr="t" fillcolor="#a0a0a0" stroked="f"/>
         </w:pict>
       </w:r>
     </w:p>
@@ -771,46 +857,19 @@
     </w:p>
     <w:p>
       <w:r>
-        <w:t>Uma IoT baseada em blockchain também pode frustrar ataques de negação de serviço (</w:t>
-      </w:r>
-      <w:proofErr w:type="spellStart"/>
-      <w:r>
-        <w:t>DoS</w:t>
-      </w:r>
-      <w:proofErr w:type="spellEnd"/>
-      <w:r>
-        <w:t>): hackers podem atacar com mais eficiência um servidor centralizado ou centro de dados, mas com a natureza distribuída e descentralizada da blockchain, tais ataques deixam de ser possíveis. Além disso, se, conforme estimado, em breve houver bilhões de dispositivos conectados à internet, tornar-se-á quase impossível gerenciar a segurança e atualizações para todos esses dispositivos a partir de servidores tradicionais de propriedade centralizada. A tecnologia blockchain pode fornecer uma solução para esse problema ao permitir que os dispositivos se comuniquem diretamente entre si de forma segura, e até mesmo solicitem atualizações de firmware e segurança uns dos outros. Em uma rede blockchain, essas comunicações podem ser registradas de maneira imutável e segura, o que fornecerá auditabilidade, integridade e transparência ao sistema. Esse mecanismo não é possível em sistemas P2P tradicionais.</w:t>
-      </w:r>
-    </w:p>
-    <w:p>
-      <w:r>
-        <w:t xml:space="preserve">Em resumo, há benefícios claros que podem ser colhidos devido à convergência entre IoT e blockchain, e muitas pesquisas e trabalhos acadêmicos e industriais já estão em andamento. Casos de uso práticos e plataformas surgiram na forma de Plataforma como Serviço (PaaS) para IoT baseada em blockchain, como o IBM Watson IoT blockchain. Existem vários projetos que já foram propostos que fornecem soluções de IoT baseada em blockchain, como IBM Blue Horizon e IBM </w:t>
-      </w:r>
-      <w:proofErr w:type="spellStart"/>
-      <w:r>
-        <w:t>Bluemix</w:t>
-      </w:r>
-      <w:proofErr w:type="spellEnd"/>
-      <w:r>
-        <w:t xml:space="preserve">, dois exemplos de plataformas de IoT que suportam IoT com blockchain. Diversas startups, como a </w:t>
-      </w:r>
-      <w:proofErr w:type="spellStart"/>
-      <w:r>
-        <w:t>Filament</w:t>
-      </w:r>
-      <w:proofErr w:type="spellEnd"/>
-      <w:r>
-        <w:t xml:space="preserve">, já propuseram ideias inovadoras sobre como construir uma rede descentralizada que </w:t>
-      </w:r>
-      <w:r>
         <w:lastRenderedPageBreak/>
-        <w:t>permite que os dispositivos da IoT transacionem entre si diretamente e de forma autônoma, impulsionados por contratos inteligentes. Na próxima seção, discutiremos a implementação de um sistema de IoT baseado em blockchain.</w:t>
+        <w:t>Uma IoT baseada em blockchain também pode frustrar ataques de negação de serviço (DoS): hackers podem atacar com mais eficiência um servidor centralizado ou centro de dados, mas com a natureza distribuída e descentralizada da blockchain, tais ataques deixam de ser possíveis. Além disso, se, conforme estimado, em breve houver bilhões de dispositivos conectados à internet, tornar-se-á quase impossível gerenciar a segurança e atualizações para todos esses dispositivos a partir de servidores tradicionais de propriedade centralizada. A tecnologia blockchain pode fornecer uma solução para esse problema ao permitir que os dispositivos se comuniquem diretamente entre si de forma segura, e até mesmo solicitem atualizações de firmware e segurança uns dos outros. Em uma rede blockchain, essas comunicações podem ser registradas de maneira imutável e segura, o que fornecerá auditabilidade, integridade e transparência ao sistema. Esse mecanismo não é possível em sistemas P2P tradicionais.</w:t>
+      </w:r>
+    </w:p>
+    <w:p>
+      <w:r>
+        <w:t>Em resumo, há benefícios claros que podem ser colhidos devido à convergência entre IoT e blockchain, e muitas pesquisas e trabalhos acadêmicos e industriais já estão em andamento. Casos de uso práticos e plataformas surgiram na forma de Plataforma como Serviço (PaaS) para IoT baseada em blockchain, como o IBM Watson IoT blockchain. Existem vários projetos que já foram propostos que fornecem soluções de IoT baseada em blockchain, como IBM Blue Horizon e IBM Bluemix, dois exemplos de plataformas de IoT que suportam IoT com blockchain. Diversas startups, como a Filament, já propuseram ideias inovadoras sobre como construir uma rede descentralizada que permite que os dispositivos da IoT transacionem entre si diretamente e de forma autônoma, impulsionados por contratos inteligentes. Na próxima seção, discutiremos a implementação de um sistema de IoT baseado em blockchain.</w:t>
       </w:r>
     </w:p>
     <w:p>
       <w:r>
         <w:pict w14:anchorId="4D416D22">
-          <v:rect id="_x0000_i1118" style="width:0;height:1.5pt" o:hralign="center" o:hrstd="t" o:hr="t" fillcolor="#a0a0a0" stroked="f"/>
+          <v:rect id="_x0000_i1036" style="width:0;height:1.5pt" o:hralign="center" o:hrstd="t" o:hr="t" fillcolor="#a0a0a0" stroked="f"/>
         </w:pict>
       </w:r>
     </w:p>
@@ -841,36 +900,12 @@
         </w:numPr>
       </w:pPr>
       <w:r>
-        <w:t xml:space="preserve">Um dispositivo </w:t>
-      </w:r>
-      <w:proofErr w:type="spellStart"/>
-      <w:r>
-        <w:t>Raspberry</w:t>
-      </w:r>
-      <w:proofErr w:type="spellEnd"/>
-      <w:r>
-        <w:t xml:space="preserve"> Pi, que é um Computador de Placa Única (SBC). O </w:t>
-      </w:r>
-      <w:proofErr w:type="spellStart"/>
-      <w:r>
-        <w:t>Raspberry</w:t>
-      </w:r>
-      <w:proofErr w:type="spellEnd"/>
-      <w:r>
-        <w:t xml:space="preserve"> Pi é um SBC desenvolvido como um computador de baixo custo para promover a educação em computação, mas também ganhou muito mais popularidade como a ferramenta de escolha para construção de plataformas de IoT. Você também pode usar modelos anteriores, mas eles não foram testados. Você pode explorar mais sobre o </w:t>
-      </w:r>
-      <w:proofErr w:type="spellStart"/>
-      <w:r>
-        <w:t>Raspberry</w:t>
-      </w:r>
-      <w:proofErr w:type="spellEnd"/>
-      <w:r>
-        <w:t xml:space="preserve"> Pi em:</w:t>
+        <w:t>Um dispositivo Raspberry Pi, que é um Computador de Placa Única (SBC). O Raspberry Pi é um SBC desenvolvido como um computador de baixo custo para promover a educação em computação, mas também ganhou muito mais popularidade como a ferramenta de escolha para construção de plataformas de IoT. Você também pode usar modelos anteriores, mas eles não foram testados. Você pode explorar mais sobre o Raspberry Pi em:</w:t>
       </w:r>
       <w:r>
         <w:br/>
       </w:r>
-      <w:hyperlink r:id="rId8" w:tgtFrame="_new" w:history="1">
+      <w:hyperlink r:id="rId12" w:tgtFrame="_new" w:history="1">
         <w:r>
           <w:rPr>
             <w:rStyle w:val="Hyperlink"/>
@@ -908,13 +943,8 @@
           <w:numId w:val="5"/>
         </w:numPr>
       </w:pPr>
-      <w:proofErr w:type="spellStart"/>
-      <w:r>
-        <w:t>Breadboard</w:t>
-      </w:r>
-      <w:proofErr w:type="spellEnd"/>
-      <w:r>
-        <w:t>: Isso fornece um meio de construir um circuito eletrônico sem necessidade de solda.</w:t>
+      <w:r>
+        <w:t>Breadboard: Isso fornece um meio de construir um circuito eletrônico sem necessidade de solda.</w:t>
       </w:r>
     </w:p>
     <w:p>
@@ -925,31 +955,7 @@
         </w:numPr>
       </w:pPr>
       <w:r>
-        <w:t>Conector T-</w:t>
-      </w:r>
-      <w:proofErr w:type="spellStart"/>
-      <w:r>
-        <w:t>cobbler</w:t>
-      </w:r>
-      <w:proofErr w:type="spellEnd"/>
-      <w:r>
-        <w:t xml:space="preserve">: Isso é inserido na </w:t>
-      </w:r>
-      <w:proofErr w:type="spellStart"/>
-      <w:r>
-        <w:t>breadboard</w:t>
-      </w:r>
-      <w:proofErr w:type="spellEnd"/>
-      <w:r>
-        <w:t xml:space="preserve">, conforme mostrado na figura a seguir, e fornece uma visualização rotulada de todos os pinos de I/O de uso geral (GPIO) do </w:t>
-      </w:r>
-      <w:proofErr w:type="spellStart"/>
-      <w:r>
-        <w:t>Raspberry</w:t>
-      </w:r>
-      <w:proofErr w:type="spellEnd"/>
-      <w:r>
-        <w:t xml:space="preserve"> Pi.</w:t>
+        <w:t>Conector T-cobbler: Isso é inserido na breadboard, conforme mostrado na figura a seguir, e fornece uma visualização rotulada de todos os pinos de I/O de uso geral (GPIO) do Raspberry Pi.</w:t>
       </w:r>
     </w:p>
     <w:p>
@@ -960,39 +966,7 @@
         </w:numPr>
       </w:pPr>
       <w:r>
-        <w:t>Conector de cabo flat (</w:t>
-      </w:r>
-      <w:proofErr w:type="spellStart"/>
-      <w:r>
-        <w:t>ribbon</w:t>
-      </w:r>
-      <w:proofErr w:type="spellEnd"/>
-      <w:r>
-        <w:t xml:space="preserve"> </w:t>
-      </w:r>
-      <w:proofErr w:type="spellStart"/>
-      <w:r>
-        <w:t>cable</w:t>
-      </w:r>
-      <w:proofErr w:type="spellEnd"/>
-      <w:r>
-        <w:t xml:space="preserve">): Isso é usado simplesmente para fornecer conectividade entre o </w:t>
-      </w:r>
-      <w:proofErr w:type="spellStart"/>
-      <w:r>
-        <w:t>Raspberry</w:t>
-      </w:r>
-      <w:proofErr w:type="spellEnd"/>
-      <w:r>
-        <w:t xml:space="preserve"> Pi e a </w:t>
-      </w:r>
-      <w:proofErr w:type="spellStart"/>
-      <w:r>
-        <w:t>breadboard</w:t>
-      </w:r>
-      <w:proofErr w:type="spellEnd"/>
-      <w:r>
-        <w:t xml:space="preserve"> via GPIO.</w:t>
+        <w:t>Conector de cabo flat (ribbon cable): Isso é usado simplesmente para fornecer conectividade entre o Raspberry Pi e a breadboard via GPIO.</w:t>
       </w:r>
     </w:p>
     <w:p>
@@ -1001,8 +975,49 @@
       </w:r>
     </w:p>
     <w:p>
-      <w:r>
-        <w:t xml:space="preserve">&lt;IMAGEM&gt; </w:t>
+      <w:pPr>
+        <w:rPr>
+          <w:b/>
+          <w:bCs/>
+        </w:rPr>
+      </w:pPr>
+      <w:r>
+        <w:lastRenderedPageBreak/>
+        <w:drawing>
+          <wp:inline distT="0" distB="0" distL="0" distR="0" wp14:anchorId="0E798794" wp14:editId="6752E32C">
+            <wp:extent cx="4305901" cy="3448531"/>
+            <wp:effectExtent l="0" t="0" r="0" b="0"/>
+            <wp:docPr id="2069975017" name="Imagem 1"/>
+            <wp:cNvGraphicFramePr>
+              <a:graphicFrameLocks xmlns:a="http://schemas.openxmlformats.org/drawingml/2006/main" noChangeAspect="1"/>
+            </wp:cNvGraphicFramePr>
+            <a:graphic xmlns:a="http://schemas.openxmlformats.org/drawingml/2006/main">
+              <a:graphicData uri="http://schemas.openxmlformats.org/drawingml/2006/picture">
+                <pic:pic xmlns:pic="http://schemas.openxmlformats.org/drawingml/2006/picture">
+                  <pic:nvPicPr>
+                    <pic:cNvPr id="2069975017" name=""/>
+                    <pic:cNvPicPr/>
+                  </pic:nvPicPr>
+                  <pic:blipFill>
+                    <a:blip r:embed="rId13"/>
+                    <a:stretch>
+                      <a:fillRect/>
+                    </a:stretch>
+                  </pic:blipFill>
+                  <pic:spPr>
+                    <a:xfrm>
+                      <a:off x="0" y="0"/>
+                      <a:ext cx="4305901" cy="3448531"/>
+                    </a:xfrm>
+                    <a:prstGeom prst="rect">
+                      <a:avLst/>
+                    </a:prstGeom>
+                  </pic:spPr>
+                </pic:pic>
+              </a:graphicData>
+            </a:graphic>
+          </wp:inline>
+        </w:drawing>
       </w:r>
     </w:p>
     <w:p>
@@ -1015,7 +1030,7 @@
       </w:r>
     </w:p>
     <w:p>
-      <w:hyperlink r:id="rId9" w:tgtFrame="_new" w:history="1">
+      <w:hyperlink r:id="rId14" w:tgtFrame="_new" w:history="1">
         <w:r>
           <w:rPr>
             <w:rStyle w:val="Hyperlink"/>
@@ -1027,7 +1042,7 @@
     <w:p>
       <w:r>
         <w:pict w14:anchorId="5B333E22">
-          <v:rect id="_x0000_i1139" style="width:0;height:1.5pt" o:hralign="center" o:hrstd="t" o:hr="t" fillcolor="#a0a0a0" stroked="f"/>
+          <v:rect id="_x0000_i1037" style="width:0;height:1.5pt" o:hralign="center" o:hrstd="t" o:hr="t" fillcolor="#a0a0a0" stroked="f"/>
         </w:pict>
       </w:r>
     </w:p>
@@ -1037,141 +1052,39 @@
           <w:b/>
           <w:bCs/>
         </w:rPr>
-        <w:t xml:space="preserve">Configurando o </w:t>
-      </w:r>
-      <w:proofErr w:type="spellStart"/>
-      <w:r>
-        <w:rPr>
-          <w:b/>
-          <w:bCs/>
-        </w:rPr>
-        <w:t>Raspberry</w:t>
-      </w:r>
-      <w:proofErr w:type="spellEnd"/>
-      <w:r>
-        <w:rPr>
-          <w:b/>
-          <w:bCs/>
-        </w:rPr>
-        <w:t xml:space="preserve"> Pi</w:t>
-      </w:r>
-    </w:p>
-    <w:p>
-      <w:r>
-        <w:t xml:space="preserve">Primeiro, o </w:t>
-      </w:r>
-      <w:proofErr w:type="spellStart"/>
-      <w:r>
-        <w:t>Raspberry</w:t>
-      </w:r>
-      <w:proofErr w:type="spellEnd"/>
-      <w:r>
-        <w:t xml:space="preserve"> Pi precisa ser configurado. Isso pode ser feito utilizando o NOOBS (New Out </w:t>
-      </w:r>
-      <w:proofErr w:type="spellStart"/>
-      <w:r>
-        <w:t>Of</w:t>
-      </w:r>
-      <w:proofErr w:type="spellEnd"/>
-      <w:r>
-        <w:t xml:space="preserve"> Box Software), que fornece um método fácil de instalar o </w:t>
-      </w:r>
-      <w:proofErr w:type="spellStart"/>
-      <w:r>
-        <w:t>Raspbian</w:t>
-      </w:r>
-      <w:proofErr w:type="spellEnd"/>
-      <w:r>
-        <w:t xml:space="preserve"> ou qualquer outro sistema operacional.</w:t>
-      </w:r>
-    </w:p>
-    <w:p>
-      <w:r>
-        <w:t xml:space="preserve">NOOBS é um gerenciador de instalação de sistema operacional fácil de usar e amigável para o </w:t>
-      </w:r>
-      <w:proofErr w:type="spellStart"/>
-      <w:r>
-        <w:t>Raspberry</w:t>
-      </w:r>
-      <w:proofErr w:type="spellEnd"/>
-      <w:r>
-        <w:t xml:space="preserve"> Pi.</w:t>
-      </w:r>
-    </w:p>
-    <w:p>
-      <w:r>
-        <w:t xml:space="preserve">Para este exemplo, o NOOBS foi usado para instalar o </w:t>
-      </w:r>
-      <w:proofErr w:type="spellStart"/>
-      <w:r>
-        <w:t>Raspbian</w:t>
-      </w:r>
-      <w:proofErr w:type="spellEnd"/>
-      <w:r>
-        <w:t xml:space="preserve">. Assim, o restante do exercício assume que o </w:t>
-      </w:r>
-      <w:proofErr w:type="spellStart"/>
-      <w:r>
-        <w:t>Raspbian</w:t>
-      </w:r>
-      <w:proofErr w:type="spellEnd"/>
-      <w:r>
-        <w:t xml:space="preserve"> está instalado no cartão de memória SD do </w:t>
-      </w:r>
-      <w:proofErr w:type="spellStart"/>
-      <w:r>
-        <w:t>Raspberry</w:t>
-      </w:r>
-      <w:proofErr w:type="spellEnd"/>
-      <w:r>
-        <w:t xml:space="preserve"> Pi. A saída do comando na captura de tela a seguir mostra em qual arquitetura o sistema operacional está sendo executado.</w:t>
-      </w:r>
-    </w:p>
-    <w:p>
-      <w:r>
-        <w:t xml:space="preserve">Neste caso, é o armv71; portanto, o binário compatível com ARM para o </w:t>
-      </w:r>
-      <w:proofErr w:type="spellStart"/>
-      <w:r>
-        <w:t>Geth</w:t>
-      </w:r>
-      <w:proofErr w:type="spellEnd"/>
-      <w:r>
-        <w:t xml:space="preserve"> será baixado.</w:t>
-      </w:r>
-    </w:p>
-    <w:p>
-      <w:r>
-        <w:t xml:space="preserve">A plataforma pode ser confirmada executando o comando </w:t>
-      </w:r>
-      <w:proofErr w:type="spellStart"/>
-      <w:r>
-        <w:t>uname</w:t>
-      </w:r>
-      <w:proofErr w:type="spellEnd"/>
-      <w:r>
-        <w:t xml:space="preserve"> -a em uma janela de terminal no sistema operacional </w:t>
-      </w:r>
-      <w:proofErr w:type="spellStart"/>
-      <w:r>
-        <w:t>Raspbian</w:t>
-      </w:r>
-      <w:proofErr w:type="spellEnd"/>
-      <w:r>
-        <w:t xml:space="preserve"> do </w:t>
-      </w:r>
-      <w:proofErr w:type="spellStart"/>
-      <w:r>
-        <w:t>Raspberry</w:t>
-      </w:r>
-      <w:proofErr w:type="spellEnd"/>
-      <w:r>
-        <w:t xml:space="preserve"> Pi:</w:t>
-      </w:r>
-    </w:p>
-    <w:p>
-      <w:r>
-        <w:lastRenderedPageBreak/>
+        <w:t>Configurando o Raspberry Pi</w:t>
+      </w:r>
+    </w:p>
+    <w:p>
+      <w:r>
+        <w:t>Primeiro, o Raspberry Pi precisa ser configurado. Isso pode ser feito utilizando o NOOBS (New Out Of Box Software), que fornece um método fácil de instalar o Raspbian ou qualquer outro sistema operacional.</w:t>
+      </w:r>
+    </w:p>
+    <w:p>
+      <w:r>
+        <w:t>NOOBS é um gerenciador de instalação de sistema operacional fácil de usar e amigável para o Raspberry Pi.</w:t>
+      </w:r>
+    </w:p>
+    <w:p>
+      <w:r>
+        <w:t>Para este exemplo, o NOOBS foi usado para instalar o Raspbian. Assim, o restante do exercício assume que o Raspbian está instalado no cartão de memória SD do Raspberry Pi. A saída do comando na captura de tela a seguir mostra em qual arquitetura o sistema operacional está sendo executado.</w:t>
+      </w:r>
+    </w:p>
+    <w:p>
+      <w:r>
+        <w:t>Neste caso, é o armv71; portanto, o binário compatível com ARM para o Geth será baixado.</w:t>
+      </w:r>
+    </w:p>
+    <w:p>
+      <w:r>
+        <w:t>A plataforma pode ser confirmada executando o comando uname -a em uma janela de terminal no sistema operacional Raspbian do Raspberry Pi:</w:t>
+      </w:r>
+    </w:p>
+    <w:p>
+      <w:r>
+        <w:rPr>
+          <w:noProof/>
+        </w:rPr>
         <w:drawing>
           <wp:inline distT="0" distB="0" distL="0" distR="0" wp14:anchorId="2903C53B" wp14:editId="10B22787">
             <wp:extent cx="6211167" cy="1057423"/>
@@ -1188,7 +1101,7 @@
                     <pic:cNvPicPr/>
                   </pic:nvPicPr>
                   <pic:blipFill>
-                    <a:blip r:embed="rId10"/>
+                    <a:blip r:embed="rId15"/>
                     <a:stretch>
                       <a:fillRect/>
                     </a:stretch>
@@ -1211,31 +1124,7 @@
     </w:p>
     <w:p>
       <w:r>
-        <w:t xml:space="preserve">Uma vez instalado o sistema operacional </w:t>
-      </w:r>
-      <w:proofErr w:type="spellStart"/>
-      <w:r>
-        <w:t>Raspbian</w:t>
-      </w:r>
-      <w:proofErr w:type="spellEnd"/>
-      <w:r>
-        <w:t xml:space="preserve">, o próximo passo é baixar o binário apropriado do </w:t>
-      </w:r>
-      <w:proofErr w:type="spellStart"/>
-      <w:r>
-        <w:t>Geth</w:t>
-      </w:r>
-      <w:proofErr w:type="spellEnd"/>
-      <w:r>
-        <w:t xml:space="preserve"> para a plataforma ARM do </w:t>
-      </w:r>
-      <w:proofErr w:type="spellStart"/>
-      <w:r>
-        <w:t>Raspberry</w:t>
-      </w:r>
-      <w:proofErr w:type="spellEnd"/>
-      <w:r>
-        <w:t xml:space="preserve"> Pi.</w:t>
+        <w:t>Uma vez instalado o sistema operacional Raspbian, o próximo passo é baixar o binário apropriado do Geth para a plataforma ARM do Raspberry Pi.</w:t>
       </w:r>
     </w:p>
     <w:p>
@@ -1251,39 +1140,7 @@
         </w:numPr>
       </w:pPr>
       <w:r>
-        <w:t xml:space="preserve">Primeiro, baixe o binário do </w:t>
-      </w:r>
-      <w:proofErr w:type="spellStart"/>
-      <w:r>
-        <w:t>Geth</w:t>
-      </w:r>
-      <w:proofErr w:type="spellEnd"/>
-      <w:r>
-        <w:t xml:space="preserve"> no </w:t>
-      </w:r>
-      <w:proofErr w:type="spellStart"/>
-      <w:r>
-        <w:t>Raspberry</w:t>
-      </w:r>
-      <w:proofErr w:type="spellEnd"/>
-      <w:r>
-        <w:t xml:space="preserve"> Pi. Usamos </w:t>
-      </w:r>
-      <w:proofErr w:type="spellStart"/>
-      <w:r>
-        <w:t>wget</w:t>
-      </w:r>
-      <w:proofErr w:type="spellEnd"/>
-      <w:r>
-        <w:t xml:space="preserve"> para baixar as imagens do cliente </w:t>
-      </w:r>
-      <w:proofErr w:type="spellStart"/>
-      <w:r>
-        <w:t>Geth</w:t>
-      </w:r>
-      <w:proofErr w:type="spellEnd"/>
-      <w:r>
-        <w:t>:</w:t>
+        <w:t>Primeiro, baixe o binário do Geth no Raspberry Pi. Usamos wget para baixar as imagens do cliente Geth:</w:t>
       </w:r>
     </w:p>
     <w:p>
@@ -1299,27 +1156,9 @@
           <w:highlight w:val="black"/>
           <w:lang w:val="en-US"/>
         </w:rPr>
-        <w:t xml:space="preserve">$ </w:t>
-      </w:r>
-      <w:proofErr w:type="spellStart"/>
-      <w:r>
-        <w:rPr>
-          <w:color w:val="FFFFFF" w:themeColor="background1"/>
-          <w:highlight w:val="black"/>
-          <w:lang w:val="en-US"/>
-        </w:rPr>
-        <w:t>wget</w:t>
-      </w:r>
-      <w:proofErr w:type="spellEnd"/>
-      <w:r>
-        <w:rPr>
-          <w:color w:val="FFFFFF" w:themeColor="background1"/>
-          <w:highlight w:val="black"/>
-          <w:lang w:val="en-US"/>
-        </w:rPr>
-        <w:t xml:space="preserve"> </w:t>
-      </w:r>
-      <w:hyperlink r:id="rId11" w:history="1">
+        <w:t xml:space="preserve">$ wget </w:t>
+      </w:r>
+      <w:hyperlink r:id="rId16" w:history="1">
         <w:r>
           <w:rPr>
             <w:rStyle w:val="Hyperlink"/>
@@ -1340,15 +1179,7 @@
         </w:numPr>
       </w:pPr>
       <w:r>
-        <w:t xml:space="preserve">Descompacte e extraia isso em um diretório. O diretório chamado geth-linux-arm7-1.5.6-2a609af5 será criado automaticamente com o comando </w:t>
-      </w:r>
-      <w:proofErr w:type="spellStart"/>
-      <w:r>
-        <w:t>tar</w:t>
-      </w:r>
-      <w:proofErr w:type="spellEnd"/>
-      <w:r>
-        <w:t>, como mostrado aqui:</w:t>
+        <w:t>Descompacte e extraia isso em um diretório. O diretório chamado geth-linux-arm7-1.5.6-2a609af5 será criado automaticamente com o comando tar, como mostrado aqui:</w:t>
       </w:r>
     </w:p>
     <w:p>
@@ -1364,32 +1195,15 @@
           <w:highlight w:val="black"/>
           <w:lang w:val="en-US"/>
         </w:rPr>
-        <w:t>$ tar -</w:t>
-      </w:r>
-      <w:proofErr w:type="spellStart"/>
-      <w:r>
-        <w:rPr>
-          <w:color w:val="FFFFFF" w:themeColor="background1"/>
-          <w:highlight w:val="black"/>
-          <w:lang w:val="en-US"/>
-        </w:rPr>
-        <w:t>zxvf</w:t>
-      </w:r>
-      <w:proofErr w:type="spellEnd"/>
-      <w:r>
-        <w:rPr>
-          <w:color w:val="FFFFFF" w:themeColor="background1"/>
-          <w:highlight w:val="black"/>
-          <w:lang w:val="en-US"/>
-        </w:rPr>
-        <w:t xml:space="preserve"> geth-linux-arm7-1.5.6-2a609af5.tar</w:t>
+        <w:lastRenderedPageBreak/>
+        <w:t>$ tar -zxvf geth-linux-arm7-1.5.6-2a609af5.tar</w:t>
       </w:r>
     </w:p>
     <w:p>
       <w:r>
         <w:t xml:space="preserve">O NOOBS pode ser baixado e instalado em </w:t>
       </w:r>
-      <w:hyperlink r:id="rId12" w:tgtFrame="_new" w:history="1">
+      <w:hyperlink r:id="rId17" w:tgtFrame="_new" w:history="1">
         <w:r>
           <w:rPr>
             <w:rStyle w:val="Hyperlink"/>
@@ -1399,17 +1213,9 @@
       </w:hyperlink>
       <w:r>
         <w:br/>
-        <w:t xml:space="preserve">Alternativamente, você pode instalar apenas o </w:t>
-      </w:r>
-      <w:proofErr w:type="spellStart"/>
-      <w:r>
-        <w:t>Raspbian</w:t>
-      </w:r>
-      <w:proofErr w:type="spellEnd"/>
-      <w:r>
-        <w:t xml:space="preserve"> em </w:t>
-      </w:r>
-      <w:hyperlink r:id="rId13" w:tgtFrame="_new" w:history="1">
+        <w:t xml:space="preserve">Alternativamente, você pode instalar apenas o Raspbian em </w:t>
+      </w:r>
+      <w:hyperlink r:id="rId18" w:tgtFrame="_new" w:history="1">
         <w:r>
           <w:rPr>
             <w:rStyle w:val="Hyperlink"/>
@@ -1421,7 +1227,7 @@
         <w:br/>
         <w:t xml:space="preserve">Outra alternativa, disponível em </w:t>
       </w:r>
-      <w:hyperlink r:id="rId14" w:tgtFrame="_new" w:history="1">
+      <w:hyperlink r:id="rId19" w:tgtFrame="_new" w:history="1">
         <w:r>
           <w:rPr>
             <w:rStyle w:val="Hyperlink"/>
@@ -1430,30 +1236,14 @@
         </w:r>
       </w:hyperlink>
       <w:r>
-        <w:t xml:space="preserve">, também pode ser usada para instalar uma versão mínima (sem interface gráfica) do sistema operacional </w:t>
-      </w:r>
-      <w:proofErr w:type="spellStart"/>
-      <w:r>
-        <w:t>Raspbian</w:t>
-      </w:r>
-      <w:proofErr w:type="spellEnd"/>
-      <w:r>
-        <w:t>.</w:t>
-      </w:r>
-    </w:p>
-    <w:p>
-      <w:r>
-        <w:t xml:space="preserve">Observe que, neste exemplo, uma versão específica do </w:t>
-      </w:r>
-      <w:proofErr w:type="spellStart"/>
-      <w:r>
-        <w:t>Geth</w:t>
-      </w:r>
-      <w:proofErr w:type="spellEnd"/>
-      <w:r>
-        <w:t xml:space="preserve"> está sendo baixada. Outras versões estão disponíveis e podem ser obtidas em </w:t>
-      </w:r>
-      <w:hyperlink r:id="rId15" w:tgtFrame="_new" w:history="1">
+        <w:t>, também pode ser usada para instalar uma versão mínima (sem interface gráfica) do sistema operacional Raspbian.</w:t>
+      </w:r>
+    </w:p>
+    <w:p>
+      <w:r>
+        <w:t xml:space="preserve">Observe que, neste exemplo, uma versão específica do Geth está sendo baixada. Outras versões estão disponíveis e podem ser obtidas em </w:t>
+      </w:r>
+      <w:hyperlink r:id="rId20" w:tgtFrame="_new" w:history="1">
         <w:r>
           <w:rPr>
             <w:rStyle w:val="Hyperlink"/>
@@ -1474,39 +1264,7 @@
         </w:numPr>
       </w:pPr>
       <w:r>
-        <w:t xml:space="preserve">Este comando criará um diretório chamado geth-linux-arm7-1.5.6-2a609af5 e extrairá o binário </w:t>
-      </w:r>
-      <w:proofErr w:type="spellStart"/>
-      <w:r>
-        <w:t>Geth</w:t>
-      </w:r>
-      <w:proofErr w:type="spellEnd"/>
-      <w:r>
-        <w:t xml:space="preserve"> e arquivos relacionados para esse diretório. O binário do </w:t>
-      </w:r>
-      <w:proofErr w:type="spellStart"/>
-      <w:r>
-        <w:t>Geth</w:t>
-      </w:r>
-      <w:proofErr w:type="spellEnd"/>
-      <w:r>
-        <w:t xml:space="preserve"> pode ser copiado para /</w:t>
-      </w:r>
-      <w:proofErr w:type="spellStart"/>
-      <w:r>
-        <w:t>usr</w:t>
-      </w:r>
-      <w:proofErr w:type="spellEnd"/>
-      <w:r>
-        <w:t xml:space="preserve">/bin ou para o caminho apropriado no </w:t>
-      </w:r>
-      <w:proofErr w:type="spellStart"/>
-      <w:r>
-        <w:t>Raspbian</w:t>
-      </w:r>
-      <w:proofErr w:type="spellEnd"/>
-      <w:r>
-        <w:t xml:space="preserve"> para torná-lo disponível de qualquer lugar no sistema operacional. Após o término do download, o próximo passo é criar o bloco gênese.</w:t>
+        <w:t>Este comando criará um diretório chamado geth-linux-arm7-1.5.6-2a609af5 e extrairá o binário Geth e arquivos relacionados para esse diretório. O binário do Geth pode ser copiado para /usr/bin ou para o caminho apropriado no Raspbian para torná-lo disponível de qualquer lugar no sistema operacional. Após o término do download, o próximo passo é criar o bloco gênese.</w:t>
       </w:r>
     </w:p>
     <w:p>
@@ -1533,6 +1291,9 @@
     </w:p>
     <w:p>
       <w:r>
+        <w:rPr>
+          <w:noProof/>
+        </w:rPr>
         <w:drawing>
           <wp:inline distT="0" distB="0" distL="0" distR="0" wp14:anchorId="230B43CF" wp14:editId="456E923F">
             <wp:extent cx="4112834" cy="2878372"/>
@@ -1549,7 +1310,7 @@
                     <pic:cNvPicPr/>
                   </pic:nvPicPr>
                   <pic:blipFill>
-                    <a:blip r:embed="rId16"/>
+                    <a:blip r:embed="rId21"/>
                     <a:stretch>
                       <a:fillRect/>
                     </a:stretch>
@@ -1579,25 +1340,7 @@
         </w:numPr>
       </w:pPr>
       <w:r>
-        <w:t xml:space="preserve">Uma vez que o arquivo </w:t>
-      </w:r>
-      <w:proofErr w:type="spellStart"/>
-      <w:proofErr w:type="gramStart"/>
-      <w:r>
-        <w:t>genesis.json</w:t>
-      </w:r>
-      <w:proofErr w:type="spellEnd"/>
-      <w:proofErr w:type="gramEnd"/>
-      <w:r>
-        <w:t xml:space="preserve"> tenha sido copiado para o </w:t>
-      </w:r>
-      <w:proofErr w:type="spellStart"/>
-      <w:r>
-        <w:t>Raspberry</w:t>
-      </w:r>
-      <w:proofErr w:type="spellEnd"/>
-      <w:r>
-        <w:t xml:space="preserve"> Pi, o seguinte comando pode ser executado para gerar o bloco gênese. É importante que o mesmo bloco gênese usado anteriormente seja utilizado; caso contrário, os nós estarão efetivamente em redes separadas:</w:t>
+        <w:t>Uma vez que o arquivo genesis.json tenha sido copiado para o Raspberry Pi, o seguinte comando pode ser executado para gerar o bloco gênese. É importante que o mesmo bloco gênese usado anteriormente seja utilizado; caso contrário, os nós estarão efetivamente em redes separadas:</w:t>
       </w:r>
     </w:p>
     <w:p>
@@ -1611,52 +1354,8 @@
           <w:color w:val="FFFFFF" w:themeColor="background1"/>
           <w:highlight w:val="black"/>
         </w:rPr>
-        <w:lastRenderedPageBreak/>
-        <w:t>$ ./</w:t>
-      </w:r>
-      <w:proofErr w:type="spellStart"/>
-      <w:r>
-        <w:rPr>
-          <w:color w:val="FFFFFF" w:themeColor="background1"/>
-          <w:highlight w:val="black"/>
-        </w:rPr>
-        <w:t>geth</w:t>
-      </w:r>
-      <w:proofErr w:type="spellEnd"/>
-      <w:r>
-        <w:rPr>
-          <w:color w:val="FFFFFF" w:themeColor="background1"/>
-          <w:highlight w:val="black"/>
-        </w:rPr>
-        <w:t xml:space="preserve"> </w:t>
-      </w:r>
-      <w:proofErr w:type="spellStart"/>
-      <w:r>
-        <w:rPr>
-          <w:color w:val="FFFFFF" w:themeColor="background1"/>
-          <w:highlight w:val="black"/>
-        </w:rPr>
-        <w:t>init</w:t>
-      </w:r>
-      <w:proofErr w:type="spellEnd"/>
-      <w:r>
-        <w:rPr>
-          <w:color w:val="FFFFFF" w:themeColor="background1"/>
-          <w:highlight w:val="black"/>
-        </w:rPr>
-        <w:t xml:space="preserve"> </w:t>
-      </w:r>
-      <w:proofErr w:type="spellStart"/>
-      <w:proofErr w:type="gramStart"/>
-      <w:r>
-        <w:rPr>
-          <w:color w:val="FFFFFF" w:themeColor="background1"/>
-          <w:highlight w:val="black"/>
-        </w:rPr>
-        <w:t>genesis.json</w:t>
-      </w:r>
-      <w:proofErr w:type="spellEnd"/>
-      <w:proofErr w:type="gramEnd"/>
+        <w:t>$ ./geth init genesis.json</w:t>
+      </w:r>
     </w:p>
     <w:p>
       <w:r>
@@ -1681,7 +1380,7 @@
     <w:p>
       <w:r>
         <w:pict w14:anchorId="0F91A286">
-          <v:rect id="_x0000_i1147" style="width:0;height:1.5pt" o:hralign="center" o:hrstd="t" o:hr="t" fillcolor="#a0a0a0" stroked="f"/>
+          <v:rect id="_x0000_i1038" style="width:0;height:1.5pt" o:hralign="center" o:hrstd="t" o:hr="t" fillcolor="#a0a0a0" stroked="f"/>
         </w:pict>
       </w:r>
     </w:p>
@@ -1693,36 +1392,7 @@
         </w:numPr>
       </w:pPr>
       <w:r>
-        <w:t xml:space="preserve">Após a criação do bloco gênese, adicionamos pares à rede. Isso pode ser feito criando uma lista de nós na nossa rede privada. Para definir essa lista, criamos um arquivo chamado </w:t>
-      </w:r>
-      <w:proofErr w:type="spellStart"/>
-      <w:r>
-        <w:t>static-</w:t>
-      </w:r>
-      <w:proofErr w:type="gramStart"/>
-      <w:r>
-        <w:t>nodes.json</w:t>
-      </w:r>
-      <w:proofErr w:type="spellEnd"/>
-      <w:proofErr w:type="gramEnd"/>
-      <w:r>
-        <w:t xml:space="preserve"> usando qualquer editor de texto e adicionamos o enode do par ao qual o </w:t>
-      </w:r>
-      <w:proofErr w:type="spellStart"/>
-      <w:r>
-        <w:t>Geth</w:t>
-      </w:r>
-      <w:proofErr w:type="spellEnd"/>
-      <w:r>
-        <w:t xml:space="preserve">, no </w:t>
-      </w:r>
-      <w:proofErr w:type="spellStart"/>
-      <w:r>
-        <w:t>Raspberry</w:t>
-      </w:r>
-      <w:proofErr w:type="spellEnd"/>
-      <w:r>
-        <w:t xml:space="preserve"> Pi, se conectará para sincronização.</w:t>
+        <w:t>Após a criação do bloco gênese, adicionamos pares à rede. Isso pode ser feito criando uma lista de nós na nossa rede privada. Para definir essa lista, criamos um arquivo chamado static-nodes.json usando qualquer editor de texto e adicionamos o enode do par ao qual o Geth, no Raspberry Pi, se conectará para sincronização.</w:t>
       </w:r>
     </w:p>
     <w:p>
@@ -1733,31 +1403,7 @@
         </w:numPr>
       </w:pPr>
       <w:r>
-        <w:t xml:space="preserve">A URL do enode pode ser obtida a partir do console </w:t>
-      </w:r>
-      <w:proofErr w:type="spellStart"/>
-      <w:r>
-        <w:t>JavaScript</w:t>
-      </w:r>
-      <w:proofErr w:type="spellEnd"/>
-      <w:r>
-        <w:t xml:space="preserve"> do </w:t>
-      </w:r>
-      <w:proofErr w:type="spellStart"/>
-      <w:r>
-        <w:t>Geth</w:t>
-      </w:r>
-      <w:proofErr w:type="spellEnd"/>
-      <w:r>
-        <w:t xml:space="preserve"> executando o seguinte comando, que deve ser executado no par ao qual o </w:t>
-      </w:r>
-      <w:proofErr w:type="spellStart"/>
-      <w:r>
-        <w:t>Raspberry</w:t>
-      </w:r>
-      <w:proofErr w:type="spellEnd"/>
-      <w:r>
-        <w:t xml:space="preserve"> Pi irá se conectar:</w:t>
+        <w:t>A URL do enode pode ser obtida a partir do console JavaScript do Geth executando o seguinte comando, que deve ser executado no par ao qual o Raspberry Pi irá se conectar:</w:t>
       </w:r>
     </w:p>
     <w:p>
@@ -1771,19 +1417,8 @@
           <w:color w:val="FFFFFF" w:themeColor="background1"/>
           <w:highlight w:val="black"/>
         </w:rPr>
-        <w:t xml:space="preserve">&gt; </w:t>
-      </w:r>
-      <w:proofErr w:type="spellStart"/>
-      <w:proofErr w:type="gramStart"/>
-      <w:r>
-        <w:rPr>
-          <w:color w:val="FFFFFF" w:themeColor="background1"/>
-          <w:highlight w:val="black"/>
-        </w:rPr>
-        <w:t>admin.nodeInfo</w:t>
-      </w:r>
-      <w:proofErr w:type="spellEnd"/>
-      <w:proofErr w:type="gramEnd"/>
+        <w:t>&gt; admin.nodeInfo</w:t>
+      </w:r>
     </w:p>
     <w:p>
       <w:pPr>
@@ -1793,6 +1428,7 @@
         </w:numPr>
       </w:pPr>
       <w:r>
+        <w:lastRenderedPageBreak/>
         <w:t>Isso mostrará uma saída semelhante à exibida na captura de tela a seguir:</w:t>
       </w:r>
     </w:p>
@@ -1807,35 +1443,8 @@
           <w:b/>
           <w:bCs/>
         </w:rPr>
-        <w:t xml:space="preserve">Figura 22.6: </w:t>
-      </w:r>
-      <w:proofErr w:type="spellStart"/>
-      <w:proofErr w:type="gramStart"/>
-      <w:r>
-        <w:rPr>
-          <w:b/>
-          <w:bCs/>
-        </w:rPr>
-        <w:t>admin.nodeInfo</w:t>
-      </w:r>
-      <w:proofErr w:type="spellEnd"/>
-      <w:proofErr w:type="gramEnd"/>
-      <w:r>
-        <w:rPr>
-          <w:b/>
-          <w:bCs/>
-        </w:rPr>
-        <w:t xml:space="preserve"> do </w:t>
-      </w:r>
-      <w:proofErr w:type="spellStart"/>
-      <w:r>
-        <w:rPr>
-          <w:b/>
-          <w:bCs/>
-        </w:rPr>
-        <w:t>Geth</w:t>
-      </w:r>
-      <w:proofErr w:type="spellEnd"/>
+        <w:t>Figura 22.6: admin.nodeInfo do Geth</w:t>
+      </w:r>
     </w:p>
     <w:p>
       <w:pPr>
@@ -1845,28 +1454,7 @@
         </w:numPr>
       </w:pPr>
       <w:r>
-        <w:t xml:space="preserve">O arquivo </w:t>
-      </w:r>
-      <w:proofErr w:type="spellStart"/>
-      <w:r>
-        <w:t>static-</w:t>
-      </w:r>
-      <w:proofErr w:type="gramStart"/>
-      <w:r>
-        <w:t>nodes.json</w:t>
-      </w:r>
-      <w:proofErr w:type="spellEnd"/>
-      <w:proofErr w:type="gramEnd"/>
-      <w:r>
-        <w:t xml:space="preserve"> deve conter o valor do enode, como mostrado na captura de tela a seguir. Podemos visualizar o conteúdo usando o comando </w:t>
-      </w:r>
-      <w:proofErr w:type="spellStart"/>
-      <w:r>
-        <w:t>cat</w:t>
-      </w:r>
-      <w:proofErr w:type="spellEnd"/>
-      <w:r>
-        <w:t>:</w:t>
+        <w:t>O arquivo static-nodes.json deve conter o valor do enode, como mostrado na captura de tela a seguir. Podemos visualizar o conteúdo usando o comando cat:</w:t>
       </w:r>
     </w:p>
     <w:p>
@@ -1880,42 +1468,8 @@
           <w:color w:val="FFFFFF" w:themeColor="background1"/>
           <w:highlight w:val="black"/>
         </w:rPr>
-        <w:t xml:space="preserve">$ </w:t>
-      </w:r>
-      <w:proofErr w:type="spellStart"/>
-      <w:r>
-        <w:rPr>
-          <w:color w:val="FFFFFF" w:themeColor="background1"/>
-          <w:highlight w:val="black"/>
-        </w:rPr>
-        <w:t>cat</w:t>
-      </w:r>
-      <w:proofErr w:type="spellEnd"/>
-      <w:r>
-        <w:rPr>
-          <w:color w:val="FFFFFF" w:themeColor="background1"/>
-          <w:highlight w:val="black"/>
-        </w:rPr>
-        <w:t xml:space="preserve"> </w:t>
-      </w:r>
-      <w:proofErr w:type="spellStart"/>
-      <w:r>
-        <w:rPr>
-          <w:color w:val="FFFFFF" w:themeColor="background1"/>
-          <w:highlight w:val="black"/>
-        </w:rPr>
-        <w:t>static-</w:t>
-      </w:r>
-      <w:proofErr w:type="gramStart"/>
-      <w:r>
-        <w:rPr>
-          <w:color w:val="FFFFFF" w:themeColor="background1"/>
-          <w:highlight w:val="black"/>
-        </w:rPr>
-        <w:t>nodes.json</w:t>
-      </w:r>
-      <w:proofErr w:type="spellEnd"/>
-      <w:proofErr w:type="gramEnd"/>
+        <w:t>$ cat static-nodes.json</w:t>
+      </w:r>
     </w:p>
     <w:p>
       <w:pPr>
@@ -1929,8 +1483,48 @@
       </w:r>
     </w:p>
     <w:p>
-      <w:r>
-        <w:t xml:space="preserve">&lt;IMAGEM&gt; </w:t>
+      <w:pPr>
+        <w:rPr>
+          <w:b/>
+          <w:bCs/>
+        </w:rPr>
+      </w:pPr>
+      <w:r>
+        <w:drawing>
+          <wp:inline distT="0" distB="0" distL="0" distR="0" wp14:anchorId="41E3D4D4" wp14:editId="5C68A96E">
+            <wp:extent cx="6030167" cy="743054"/>
+            <wp:effectExtent l="0" t="0" r="0" b="0"/>
+            <wp:docPr id="456183644" name="Imagem 1"/>
+            <wp:cNvGraphicFramePr>
+              <a:graphicFrameLocks xmlns:a="http://schemas.openxmlformats.org/drawingml/2006/main" noChangeAspect="1"/>
+            </wp:cNvGraphicFramePr>
+            <a:graphic xmlns:a="http://schemas.openxmlformats.org/drawingml/2006/main">
+              <a:graphicData uri="http://schemas.openxmlformats.org/drawingml/2006/picture">
+                <pic:pic xmlns:pic="http://schemas.openxmlformats.org/drawingml/2006/picture">
+                  <pic:nvPicPr>
+                    <pic:cNvPr id="456183644" name=""/>
+                    <pic:cNvPicPr/>
+                  </pic:nvPicPr>
+                  <pic:blipFill>
+                    <a:blip r:embed="rId22"/>
+                    <a:stretch>
+                      <a:fillRect/>
+                    </a:stretch>
+                  </pic:blipFill>
+                  <pic:spPr>
+                    <a:xfrm>
+                      <a:off x="0" y="0"/>
+                      <a:ext cx="6030167" cy="743054"/>
+                    </a:xfrm>
+                    <a:prstGeom prst="rect">
+                      <a:avLst/>
+                    </a:prstGeom>
+                  </pic:spPr>
+                </pic:pic>
+              </a:graphicData>
+            </a:graphic>
+          </wp:inline>
+        </w:drawing>
       </w:r>
     </w:p>
     <w:p>
@@ -1944,23 +1538,7 @@
     </w:p>
     <w:p>
       <w:r>
-        <w:t xml:space="preserve">Após esta etapa, as instruções apresentadas nas seções seguintes podem ser seguidas para conectar o </w:t>
-      </w:r>
-      <w:proofErr w:type="spellStart"/>
-      <w:r>
-        <w:t>Raspberry</w:t>
-      </w:r>
-      <w:proofErr w:type="spellEnd"/>
-      <w:r>
-        <w:t xml:space="preserve"> Pi ao outro nó na rede privada. Neste exemplo, o </w:t>
-      </w:r>
-      <w:proofErr w:type="spellStart"/>
-      <w:r>
-        <w:t>Raspberry</w:t>
-      </w:r>
-      <w:proofErr w:type="spellEnd"/>
-      <w:r>
-        <w:t xml:space="preserve"> Pi será conectado à rede com ID 786 que criamos no Capítulo 10, </w:t>
+        <w:t xml:space="preserve">Após esta etapa, as instruções apresentadas nas seções seguintes podem ser seguidas para conectar o Raspberry Pi ao outro nó na rede privada. Neste exemplo, o Raspberry Pi será conectado à rede com ID 786 que criamos no Capítulo 10, </w:t>
       </w:r>
       <w:r>
         <w:rPr>
@@ -1976,7 +1554,7 @@
     <w:p>
       <w:r>
         <w:pict w14:anchorId="1CFA3227">
-          <v:rect id="_x0000_i1155" style="width:0;height:1.5pt" o:hralign="center" o:hrstd="t" o:hr="t" fillcolor="#a0a0a0" stroked="f"/>
+          <v:rect id="_x0000_i1039" style="width:0;height:1.5pt" o:hralign="center" o:hrstd="t" o:hr="t" fillcolor="#a0a0a0" stroked="f"/>
         </w:pict>
       </w:r>
     </w:p>
@@ -1991,27 +1569,14 @@
     </w:p>
     <w:p>
       <w:r>
-        <w:t xml:space="preserve">Primeiro, o cliente </w:t>
-      </w:r>
-      <w:proofErr w:type="spellStart"/>
-      <w:r>
-        <w:t>Geth</w:t>
-      </w:r>
-      <w:proofErr w:type="spellEnd"/>
-      <w:r>
-        <w:t xml:space="preserve"> precisa ser iniciado no primeiro nó usando o seguinte comando. O parâmetro --</w:t>
-      </w:r>
-      <w:proofErr w:type="spellStart"/>
-      <w:r>
-        <w:t>identity</w:t>
-      </w:r>
-      <w:proofErr w:type="spellEnd"/>
-      <w:r>
-        <w:t xml:space="preserve"> permite especificar um nome de identificação para o nó:</w:t>
-      </w:r>
-    </w:p>
-    <w:p>
-      <w:r>
+        <w:t>Primeiro, o cliente Geth precisa ser iniciado no primeiro nó usando o seguinte comando. O parâmetro --identity permite especificar um nome de identificação para o nó:</w:t>
+      </w:r>
+    </w:p>
+    <w:p>
+      <w:r>
+        <w:rPr>
+          <w:noProof/>
+        </w:rPr>
         <w:drawing>
           <wp:inline distT="0" distB="0" distL="0" distR="0" wp14:anchorId="7ACDA350" wp14:editId="3DFF1F36">
             <wp:extent cx="6211167" cy="1247949"/>
@@ -2028,7 +1593,7 @@
                     <pic:cNvPicPr/>
                   </pic:nvPicPr>
                   <pic:blipFill>
-                    <a:blip r:embed="rId17"/>
+                    <a:blip r:embed="rId23"/>
                     <a:stretch>
                       <a:fillRect/>
                     </a:stretch>
@@ -2051,89 +1616,36 @@
     </w:p>
     <w:p>
       <w:r>
+        <w:t>Isso iniciará o nó Geth. Uma vez que o nó tenha sido iniciado, ele deve ser mantido em execução, e outra instância do Geth deve ser iniciada a partir do nó Raspberry Pi.</w:t>
+      </w:r>
+    </w:p>
+    <w:p>
+      <w:r>
+        <w:pict w14:anchorId="63B55CF5">
+          <v:rect id="_x0000_i1040" style="width:0;height:1.5pt" o:hralign="center" o:hrstd="t" o:hr="t" fillcolor="#a0a0a0" stroked="f"/>
+        </w:pict>
+      </w:r>
+    </w:p>
+    <w:p>
+      <w:r>
+        <w:rPr>
+          <w:b/>
+          <w:bCs/>
+        </w:rPr>
+        <w:t>Configurando o nó do Raspberry Pi</w:t>
+      </w:r>
+    </w:p>
+    <w:p>
+      <w:r>
+        <w:t>No Raspberry Pi, o seguinte comando deve ser executado para iniciar o Geth e sincronizá-lo com os outros nós (neste caso, apenas um outro nó). O comando é:</w:t>
+      </w:r>
+    </w:p>
+    <w:p>
+      <w:r>
+        <w:rPr>
+          <w:noProof/>
+        </w:rPr>
         <w:lastRenderedPageBreak/>
-        <w:t xml:space="preserve">Isso iniciará o nó </w:t>
-      </w:r>
-      <w:proofErr w:type="spellStart"/>
-      <w:r>
-        <w:t>Geth</w:t>
-      </w:r>
-      <w:proofErr w:type="spellEnd"/>
-      <w:r>
-        <w:t xml:space="preserve">. Uma vez que o nó tenha sido iniciado, ele deve ser mantido em execução, e outra instância do </w:t>
-      </w:r>
-      <w:proofErr w:type="spellStart"/>
-      <w:r>
-        <w:t>Geth</w:t>
-      </w:r>
-      <w:proofErr w:type="spellEnd"/>
-      <w:r>
-        <w:t xml:space="preserve"> deve ser iniciada a partir do nó </w:t>
-      </w:r>
-      <w:proofErr w:type="spellStart"/>
-      <w:r>
-        <w:t>Raspberry</w:t>
-      </w:r>
-      <w:proofErr w:type="spellEnd"/>
-      <w:r>
-        <w:t xml:space="preserve"> Pi.</w:t>
-      </w:r>
-    </w:p>
-    <w:p>
-      <w:r>
-        <w:pict w14:anchorId="63B55CF5">
-          <v:rect id="_x0000_i1163" style="width:0;height:1.5pt" o:hralign="center" o:hrstd="t" o:hr="t" fillcolor="#a0a0a0" stroked="f"/>
-        </w:pict>
-      </w:r>
-    </w:p>
-    <w:p>
-      <w:r>
-        <w:rPr>
-          <w:b/>
-          <w:bCs/>
-        </w:rPr>
-        <w:t xml:space="preserve">Configurando o nó do </w:t>
-      </w:r>
-      <w:proofErr w:type="spellStart"/>
-      <w:r>
-        <w:rPr>
-          <w:b/>
-          <w:bCs/>
-        </w:rPr>
-        <w:t>Raspberry</w:t>
-      </w:r>
-      <w:proofErr w:type="spellEnd"/>
-      <w:r>
-        <w:rPr>
-          <w:b/>
-          <w:bCs/>
-        </w:rPr>
-        <w:t xml:space="preserve"> Pi</w:t>
-      </w:r>
-    </w:p>
-    <w:p>
-      <w:r>
-        <w:t xml:space="preserve">No </w:t>
-      </w:r>
-      <w:proofErr w:type="spellStart"/>
-      <w:r>
-        <w:t>Raspberry</w:t>
-      </w:r>
-      <w:proofErr w:type="spellEnd"/>
-      <w:r>
-        <w:t xml:space="preserve"> Pi, o seguinte comando deve ser executado para iniciar o </w:t>
-      </w:r>
-      <w:proofErr w:type="spellStart"/>
-      <w:r>
-        <w:t>Geth</w:t>
-      </w:r>
-      <w:proofErr w:type="spellEnd"/>
-      <w:r>
-        <w:t xml:space="preserve"> e sincronizá-lo com os outros nós (neste caso, apenas um outro nó). O comando é:</w:t>
-      </w:r>
-    </w:p>
-    <w:p>
-      <w:r>
         <w:drawing>
           <wp:inline distT="0" distB="0" distL="0" distR="0" wp14:anchorId="3FD8DFAC" wp14:editId="7E098FD7">
             <wp:extent cx="6058746" cy="1247949"/>
@@ -2150,7 +1662,7 @@
                     <pic:cNvPicPr/>
                   </pic:nvPicPr>
                   <pic:blipFill>
-                    <a:blip r:embed="rId18"/>
+                    <a:blip r:embed="rId24"/>
                     <a:stretch>
                       <a:fillRect/>
                     </a:stretch>
@@ -2173,87 +1685,22 @@
     </w:p>
     <w:p>
       <w:r>
-        <w:t xml:space="preserve">Isso deve iniciar o nó </w:t>
-      </w:r>
-      <w:proofErr w:type="spellStart"/>
-      <w:r>
-        <w:t>Geth</w:t>
-      </w:r>
-      <w:proofErr w:type="spellEnd"/>
-      <w:r>
-        <w:t xml:space="preserve"> no </w:t>
-      </w:r>
-      <w:proofErr w:type="spellStart"/>
-      <w:r>
-        <w:t>Raspberry</w:t>
-      </w:r>
-      <w:proofErr w:type="spellEnd"/>
-      <w:r>
-        <w:t xml:space="preserve"> Pi. Observe que, quando o log de saída contém uma linha exibindo </w:t>
+        <w:t xml:space="preserve">Isso deve iniciar o nó Geth no Raspberry Pi. Observe que, quando o log de saída contém uma linha exibindo </w:t>
       </w:r>
       <w:r>
         <w:rPr>
           <w:i/>
           <w:iCs/>
         </w:rPr>
-        <w:t xml:space="preserve">Block </w:t>
-      </w:r>
-      <w:proofErr w:type="spellStart"/>
-      <w:r>
-        <w:rPr>
-          <w:i/>
-          <w:iCs/>
-        </w:rPr>
-        <w:t>synchronisation</w:t>
-      </w:r>
-      <w:proofErr w:type="spellEnd"/>
-      <w:r>
-        <w:rPr>
-          <w:i/>
-          <w:iCs/>
-        </w:rPr>
-        <w:t xml:space="preserve"> </w:t>
-      </w:r>
-      <w:proofErr w:type="spellStart"/>
-      <w:r>
-        <w:rPr>
-          <w:i/>
-          <w:iCs/>
-        </w:rPr>
-        <w:t>started</w:t>
-      </w:r>
-      <w:proofErr w:type="spellEnd"/>
+        <w:t>Block synchronisation started</w:t>
+      </w:r>
       <w:r>
         <w:t>, isso significa que o nó foi conectado com sucesso ao seu par iniciado anteriormente.</w:t>
       </w:r>
     </w:p>
     <w:p>
       <w:r>
-        <w:t xml:space="preserve">Essa conectividade pode ser verificada adicionalmente executando comandos no console </w:t>
-      </w:r>
-      <w:proofErr w:type="spellStart"/>
-      <w:r>
-        <w:t>Geth</w:t>
-      </w:r>
-      <w:proofErr w:type="spellEnd"/>
-      <w:r>
-        <w:t xml:space="preserve"> em ambos os nós, como mostrado na captura de tela a seguir. O cliente </w:t>
-      </w:r>
-      <w:proofErr w:type="spellStart"/>
-      <w:r>
-        <w:t>Geth</w:t>
-      </w:r>
-      <w:proofErr w:type="spellEnd"/>
-      <w:r>
-        <w:t xml:space="preserve"> pode ser conectado simplesmente executando o seguinte comando no </w:t>
-      </w:r>
-      <w:proofErr w:type="spellStart"/>
-      <w:r>
-        <w:t>Raspberry</w:t>
-      </w:r>
-      <w:proofErr w:type="spellEnd"/>
-      <w:r>
-        <w:t xml:space="preserve"> Pi:</w:t>
+        <w:t>Essa conectividade pode ser verificada adicionalmente executando comandos no console Geth em ambos os nós, como mostrado na captura de tela a seguir. O cliente Geth pode ser conectado simplesmente executando o seguinte comando no Raspberry Pi:</w:t>
       </w:r>
     </w:p>
     <w:p>
@@ -2267,148 +1714,71 @@
           <w:color w:val="FFFFFF" w:themeColor="background1"/>
           <w:highlight w:val="black"/>
         </w:rPr>
-        <w:t xml:space="preserve">$ </w:t>
-      </w:r>
-      <w:proofErr w:type="spellStart"/>
-      <w:r>
-        <w:rPr>
-          <w:color w:val="FFFFFF" w:themeColor="background1"/>
-          <w:highlight w:val="black"/>
-        </w:rPr>
-        <w:t>geth</w:t>
-      </w:r>
-      <w:proofErr w:type="spellEnd"/>
-      <w:r>
-        <w:rPr>
-          <w:color w:val="FFFFFF" w:themeColor="background1"/>
-          <w:highlight w:val="black"/>
-        </w:rPr>
-        <w:t xml:space="preserve"> </w:t>
-      </w:r>
-      <w:proofErr w:type="spellStart"/>
-      <w:r>
-        <w:rPr>
-          <w:color w:val="FFFFFF" w:themeColor="background1"/>
-          <w:highlight w:val="black"/>
-        </w:rPr>
-        <w:t>attach</w:t>
-      </w:r>
-      <w:proofErr w:type="spellEnd"/>
-    </w:p>
-    <w:p>
-      <w:r>
-        <w:t xml:space="preserve">Isso abrirá o console </w:t>
-      </w:r>
-      <w:proofErr w:type="spellStart"/>
-      <w:r>
-        <w:t>JavaScript</w:t>
-      </w:r>
-      <w:proofErr w:type="spellEnd"/>
-      <w:r>
-        <w:t xml:space="preserve"> do </w:t>
-      </w:r>
-      <w:proofErr w:type="spellStart"/>
-      <w:r>
-        <w:t>Geth</w:t>
-      </w:r>
-      <w:proofErr w:type="spellEnd"/>
-      <w:r>
-        <w:t xml:space="preserve"> para interagir com o nó </w:t>
-      </w:r>
-      <w:proofErr w:type="spellStart"/>
-      <w:r>
-        <w:t>Geth</w:t>
-      </w:r>
-      <w:proofErr w:type="spellEnd"/>
-      <w:r>
-        <w:t xml:space="preserve">. Podemos usar o comando </w:t>
-      </w:r>
-      <w:proofErr w:type="spellStart"/>
-      <w:proofErr w:type="gramStart"/>
-      <w:r>
-        <w:t>admin.peers</w:t>
-      </w:r>
-      <w:proofErr w:type="spellEnd"/>
-      <w:proofErr w:type="gramEnd"/>
-      <w:r>
-        <w:t xml:space="preserve"> para ver os pares conectados:</w:t>
-      </w:r>
-    </w:p>
-    <w:p>
-      <w:r>
-        <w:t xml:space="preserve">&lt;IMAGEM&gt; </w:t>
-      </w:r>
-    </w:p>
-    <w:p>
-      <w:r>
-        <w:rPr>
-          <w:b/>
-          <w:bCs/>
-        </w:rPr>
-        <w:t xml:space="preserve">Figura 22.8: Comando </w:t>
-      </w:r>
-      <w:proofErr w:type="spellStart"/>
-      <w:proofErr w:type="gramStart"/>
-      <w:r>
-        <w:rPr>
-          <w:b/>
-          <w:bCs/>
-        </w:rPr>
-        <w:t>admin.peers</w:t>
-      </w:r>
-      <w:proofErr w:type="spellEnd"/>
-      <w:proofErr w:type="gramEnd"/>
-      <w:r>
-        <w:rPr>
-          <w:b/>
-          <w:bCs/>
-        </w:rPr>
-        <w:t xml:space="preserve"> do console </w:t>
-      </w:r>
-      <w:proofErr w:type="spellStart"/>
-      <w:r>
-        <w:rPr>
-          <w:b/>
-          <w:bCs/>
-        </w:rPr>
-        <w:t>Geth</w:t>
-      </w:r>
-      <w:proofErr w:type="spellEnd"/>
-      <w:r>
-        <w:rPr>
-          <w:b/>
-          <w:bCs/>
-        </w:rPr>
-        <w:t xml:space="preserve"> sendo executado no </w:t>
-      </w:r>
-      <w:proofErr w:type="spellStart"/>
-      <w:r>
-        <w:rPr>
-          <w:b/>
-          <w:bCs/>
-        </w:rPr>
-        <w:t>Raspberry</w:t>
-      </w:r>
-      <w:proofErr w:type="spellEnd"/>
-      <w:r>
-        <w:rPr>
-          <w:b/>
-          <w:bCs/>
-        </w:rPr>
-        <w:t xml:space="preserve"> Pi</w:t>
-      </w:r>
-    </w:p>
-    <w:p>
-      <w:r>
-        <w:t xml:space="preserve">Da mesma forma, podemos conectar à instância </w:t>
-      </w:r>
-      <w:proofErr w:type="spellStart"/>
-      <w:r>
-        <w:t>Geth</w:t>
-      </w:r>
-      <w:proofErr w:type="spellEnd"/>
-      <w:r>
-        <w:t xml:space="preserve"> executando o seguinte comando no primeiro nó:</w:t>
+        <w:t>$ geth attach</w:t>
+      </w:r>
+    </w:p>
+    <w:p>
+      <w:r>
+        <w:t>Isso abrirá o console JavaScript do Geth para interagir com o nó Geth. Podemos usar o comando admin.peers para ver os pares conectados:</w:t>
+      </w:r>
+    </w:p>
+    <w:p>
+      <w:pPr>
+        <w:rPr>
+          <w:b/>
+          <w:bCs/>
+        </w:rPr>
+      </w:pPr>
+      <w:r>
+        <w:drawing>
+          <wp:inline distT="0" distB="0" distL="0" distR="0" wp14:anchorId="118853D9" wp14:editId="36056A40">
+            <wp:extent cx="6563641" cy="2010056"/>
+            <wp:effectExtent l="0" t="0" r="0" b="9525"/>
+            <wp:docPr id="513397467" name="Imagem 1"/>
+            <wp:cNvGraphicFramePr>
+              <a:graphicFrameLocks xmlns:a="http://schemas.openxmlformats.org/drawingml/2006/main" noChangeAspect="1"/>
+            </wp:cNvGraphicFramePr>
+            <a:graphic xmlns:a="http://schemas.openxmlformats.org/drawingml/2006/main">
+              <a:graphicData uri="http://schemas.openxmlformats.org/drawingml/2006/picture">
+                <pic:pic xmlns:pic="http://schemas.openxmlformats.org/drawingml/2006/picture">
+                  <pic:nvPicPr>
+                    <pic:cNvPr id="513397467" name=""/>
+                    <pic:cNvPicPr/>
+                  </pic:nvPicPr>
+                  <pic:blipFill>
+                    <a:blip r:embed="rId25"/>
+                    <a:stretch>
+                      <a:fillRect/>
+                    </a:stretch>
+                  </pic:blipFill>
+                  <pic:spPr>
+                    <a:xfrm>
+                      <a:off x="0" y="0"/>
+                      <a:ext cx="6563641" cy="2010056"/>
+                    </a:xfrm>
+                    <a:prstGeom prst="rect">
+                      <a:avLst/>
+                    </a:prstGeom>
+                  </pic:spPr>
+                </pic:pic>
+              </a:graphicData>
+            </a:graphic>
+          </wp:inline>
+        </w:drawing>
+      </w:r>
+    </w:p>
+    <w:p>
+      <w:r>
+        <w:rPr>
+          <w:b/>
+          <w:bCs/>
+        </w:rPr>
+        <w:t>Figura 22.8: Comando admin.peers do console Geth sendo executado no Raspberry Pi</w:t>
+      </w:r>
+    </w:p>
+    <w:p>
+      <w:r>
+        <w:t>Da mesma forma, podemos conectar à instância Geth executando o seguinte comando no primeiro nó:</w:t>
       </w:r>
     </w:p>
     <w:p>
@@ -2424,160 +1794,64 @@
           <w:highlight w:val="black"/>
           <w:lang w:val="en-US"/>
         </w:rPr>
-        <w:t xml:space="preserve">$ </w:t>
-      </w:r>
-      <w:proofErr w:type="spellStart"/>
-      <w:r>
-        <w:rPr>
-          <w:color w:val="FFFFFF" w:themeColor="background1"/>
-          <w:highlight w:val="black"/>
-          <w:lang w:val="en-US"/>
-        </w:rPr>
-        <w:t>geth</w:t>
-      </w:r>
-      <w:proofErr w:type="spellEnd"/>
-      <w:r>
-        <w:rPr>
-          <w:color w:val="FFFFFF" w:themeColor="background1"/>
-          <w:highlight w:val="black"/>
-          <w:lang w:val="en-US"/>
-        </w:rPr>
-        <w:t xml:space="preserve"> attach </w:t>
-      </w:r>
-      <w:proofErr w:type="spellStart"/>
-      <w:proofErr w:type="gramStart"/>
-      <w:r>
-        <w:rPr>
-          <w:color w:val="FFFFFF" w:themeColor="background1"/>
-          <w:highlight w:val="black"/>
-          <w:lang w:val="en-US"/>
-        </w:rPr>
-        <w:t>ipc</w:t>
-      </w:r>
-      <w:proofErr w:type="spellEnd"/>
-      <w:r>
-        <w:rPr>
-          <w:color w:val="FFFFFF" w:themeColor="background1"/>
-          <w:highlight w:val="black"/>
-          <w:lang w:val="en-US"/>
-        </w:rPr>
-        <w:t>:.</w:t>
-      </w:r>
-      <w:proofErr w:type="spellStart"/>
-      <w:r>
-        <w:rPr>
-          <w:color w:val="FFFFFF" w:themeColor="background1"/>
-          <w:highlight w:val="black"/>
-          <w:lang w:val="en-US"/>
-        </w:rPr>
-        <w:t>ethereum</w:t>
-      </w:r>
-      <w:proofErr w:type="spellEnd"/>
-      <w:r>
-        <w:rPr>
-          <w:color w:val="FFFFFF" w:themeColor="background1"/>
-          <w:highlight w:val="black"/>
-          <w:lang w:val="en-US"/>
-        </w:rPr>
-        <w:t>/</w:t>
-      </w:r>
-      <w:proofErr w:type="spellStart"/>
-      <w:r>
-        <w:rPr>
-          <w:color w:val="FFFFFF" w:themeColor="background1"/>
-          <w:highlight w:val="black"/>
-          <w:lang w:val="en-US"/>
-        </w:rPr>
-        <w:t>privatenet</w:t>
-      </w:r>
-      <w:proofErr w:type="spellEnd"/>
-      <w:r>
-        <w:rPr>
-          <w:color w:val="FFFFFF" w:themeColor="background1"/>
-          <w:highlight w:val="black"/>
-          <w:lang w:val="en-US"/>
-        </w:rPr>
-        <w:t>/</w:t>
-      </w:r>
-      <w:proofErr w:type="spellStart"/>
-      <w:r>
-        <w:rPr>
-          <w:color w:val="FFFFFF" w:themeColor="background1"/>
-          <w:highlight w:val="black"/>
-          <w:lang w:val="en-US"/>
-        </w:rPr>
-        <w:t>geth.ipc</w:t>
-      </w:r>
-      <w:proofErr w:type="spellEnd"/>
-      <w:proofErr w:type="gramEnd"/>
-    </w:p>
-    <w:p>
-      <w:r>
-        <w:t xml:space="preserve">Uma vez no console, </w:t>
-      </w:r>
-      <w:proofErr w:type="spellStart"/>
-      <w:proofErr w:type="gramStart"/>
-      <w:r>
-        <w:t>admin.peers</w:t>
-      </w:r>
-      <w:proofErr w:type="spellEnd"/>
-      <w:proofErr w:type="gramEnd"/>
-      <w:r>
-        <w:t xml:space="preserve"> pode ser executado para revelar os detalhes sobre os outros nós conectados, como mostrado na captura de tela a seguir:</w:t>
-      </w:r>
-    </w:p>
-    <w:p>
-      <w:r>
-        <w:t xml:space="preserve">&lt;IMAGEM&gt; </w:t>
-      </w:r>
-    </w:p>
-    <w:p>
-      <w:r>
-        <w:rPr>
-          <w:b/>
-          <w:bCs/>
-        </w:rPr>
-        <w:t xml:space="preserve">Figura 22.9: Comando </w:t>
-      </w:r>
-      <w:proofErr w:type="spellStart"/>
-      <w:proofErr w:type="gramStart"/>
-      <w:r>
-        <w:rPr>
-          <w:b/>
-          <w:bCs/>
-        </w:rPr>
-        <w:t>admin.peers</w:t>
-      </w:r>
-      <w:proofErr w:type="spellEnd"/>
-      <w:proofErr w:type="gramEnd"/>
-      <w:r>
-        <w:rPr>
-          <w:b/>
-          <w:bCs/>
-        </w:rPr>
-        <w:t xml:space="preserve"> do console </w:t>
-      </w:r>
-      <w:proofErr w:type="spellStart"/>
-      <w:r>
-        <w:rPr>
-          <w:b/>
-          <w:bCs/>
-        </w:rPr>
-        <w:t>Geth</w:t>
-      </w:r>
-      <w:proofErr w:type="spellEnd"/>
-      <w:r>
-        <w:rPr>
-          <w:b/>
-          <w:bCs/>
-        </w:rPr>
-        <w:t xml:space="preserve"> sendo executado no outro par</w:t>
+        <w:t>$ geth attach ipc:.ethereum/privatenet/geth.ipc</w:t>
+      </w:r>
+    </w:p>
+    <w:p>
+      <w:r>
+        <w:t>Uma vez no console, admin.peers pode ser executado para revelar os detalhes sobre os outros nós conectados, como mostrado na captura de tela a seguir:</w:t>
+      </w:r>
+    </w:p>
+    <w:p>
+      <w:r>
+        <w:drawing>
+          <wp:inline distT="0" distB="0" distL="0" distR="0" wp14:anchorId="1D978EAA" wp14:editId="5A48D152">
+            <wp:extent cx="6563641" cy="2172003"/>
+            <wp:effectExtent l="0" t="0" r="8890" b="0"/>
+            <wp:docPr id="698950056" name="Imagem 1"/>
+            <wp:cNvGraphicFramePr>
+              <a:graphicFrameLocks xmlns:a="http://schemas.openxmlformats.org/drawingml/2006/main" noChangeAspect="1"/>
+            </wp:cNvGraphicFramePr>
+            <a:graphic xmlns:a="http://schemas.openxmlformats.org/drawingml/2006/main">
+              <a:graphicData uri="http://schemas.openxmlformats.org/drawingml/2006/picture">
+                <pic:pic xmlns:pic="http://schemas.openxmlformats.org/drawingml/2006/picture">
+                  <pic:nvPicPr>
+                    <pic:cNvPr id="698950056" name=""/>
+                    <pic:cNvPicPr/>
+                  </pic:nvPicPr>
+                  <pic:blipFill>
+                    <a:blip r:embed="rId26"/>
+                    <a:stretch>
+                      <a:fillRect/>
+                    </a:stretch>
+                  </pic:blipFill>
+                  <pic:spPr>
+                    <a:xfrm>
+                      <a:off x="0" y="0"/>
+                      <a:ext cx="6563641" cy="2172003"/>
+                    </a:xfrm>
+                    <a:prstGeom prst="rect">
+                      <a:avLst/>
+                    </a:prstGeom>
+                  </pic:spPr>
+                </pic:pic>
+              </a:graphicData>
+            </a:graphic>
+          </wp:inline>
+        </w:drawing>
+      </w:r>
+      <w:r>
+        <w:rPr>
+          <w:b/>
+          <w:bCs/>
+        </w:rPr>
+        <w:t>Figura 22.9: Comando admin.peers do console Geth sendo executado no outro par</w:t>
       </w:r>
     </w:p>
     <w:p>
       <w:r>
         <w:pict w14:anchorId="6EBD4E06">
-          <v:rect id="_x0000_i1171" style="width:0;height:1.5pt" o:hralign="center" o:hrstd="t" o:hr="t" fillcolor="#a0a0a0" stroked="f"/>
+          <v:rect id="_x0000_i1041" style="width:0;height:1.5pt" o:hralign="center" o:hrstd="t" o:hr="t" fillcolor="#a0a0a0" stroked="f"/>
         </w:pict>
       </w:r>
     </w:p>
@@ -2592,31 +1866,8 @@
     </w:p>
     <w:p>
       <w:r>
-        <w:t xml:space="preserve">As bibliotecas e dependências necessárias estão listadas aqui. Primeiro, o Node.js e o </w:t>
-      </w:r>
-      <w:proofErr w:type="spellStart"/>
-      <w:r>
-        <w:t>npm</w:t>
-      </w:r>
-      <w:proofErr w:type="spellEnd"/>
-      <w:r>
-        <w:t xml:space="preserve"> precisam ser atualizados no sistema operacional </w:t>
-      </w:r>
-      <w:proofErr w:type="spellStart"/>
-      <w:r>
-        <w:t>Raspbian</w:t>
-      </w:r>
-      <w:proofErr w:type="spellEnd"/>
-      <w:r>
-        <w:t xml:space="preserve"> do </w:t>
-      </w:r>
-      <w:proofErr w:type="spellStart"/>
-      <w:r>
-        <w:t>Raspberry</w:t>
-      </w:r>
-      <w:proofErr w:type="spellEnd"/>
-      <w:r>
-        <w:t xml:space="preserve"> Pi. Para isso, os seguintes passos podem ser seguidos:</w:t>
+        <w:lastRenderedPageBreak/>
+        <w:t>As bibliotecas e dependências necessárias estão listadas aqui. Primeiro, o Node.js e o npm precisam ser atualizados no sistema operacional Raspbian do Raspberry Pi. Para isso, os seguintes passos podem ser seguidos:</w:t>
       </w:r>
     </w:p>
     <w:p>
@@ -2627,15 +1878,7 @@
         </w:numPr>
       </w:pPr>
       <w:r>
-        <w:t xml:space="preserve">Instale o Node.js no </w:t>
-      </w:r>
-      <w:proofErr w:type="spellStart"/>
-      <w:r>
-        <w:t>Raspberry</w:t>
-      </w:r>
-      <w:proofErr w:type="spellEnd"/>
-      <w:r>
-        <w:t xml:space="preserve"> Pi usando o seguinte comando:</w:t>
+        <w:t>Instale o Node.js no Raspberry Pi usando o seguinte comando:</w:t>
       </w:r>
     </w:p>
     <w:p>
@@ -2649,78 +1892,7 @@
           <w:color w:val="FFFFFF" w:themeColor="background1"/>
           <w:highlight w:val="black"/>
         </w:rPr>
-        <w:t xml:space="preserve">$ </w:t>
-      </w:r>
-      <w:proofErr w:type="spellStart"/>
-      <w:r>
-        <w:rPr>
-          <w:color w:val="FFFFFF" w:themeColor="background1"/>
-          <w:highlight w:val="black"/>
-        </w:rPr>
-        <w:t>curl</w:t>
-      </w:r>
-      <w:proofErr w:type="spellEnd"/>
-      <w:r>
-        <w:rPr>
-          <w:color w:val="FFFFFF" w:themeColor="background1"/>
-          <w:highlight w:val="black"/>
-        </w:rPr>
-        <w:t xml:space="preserve"> -</w:t>
-      </w:r>
-      <w:proofErr w:type="spellStart"/>
-      <w:r>
-        <w:rPr>
-          <w:color w:val="FFFFFF" w:themeColor="background1"/>
-          <w:highlight w:val="black"/>
-        </w:rPr>
-        <w:t>sL</w:t>
-      </w:r>
-      <w:proofErr w:type="spellEnd"/>
-      <w:r>
-        <w:rPr>
-          <w:color w:val="FFFFFF" w:themeColor="background1"/>
-          <w:highlight w:val="black"/>
-        </w:rPr>
-        <w:t xml:space="preserve"> https://deb.nodesource.com/setup_7.x | </w:t>
-      </w:r>
-      <w:proofErr w:type="spellStart"/>
-      <w:r>
-        <w:rPr>
-          <w:color w:val="FFFFFF" w:themeColor="background1"/>
-          <w:highlight w:val="black"/>
-        </w:rPr>
-        <w:t>sudo</w:t>
-      </w:r>
-      <w:proofErr w:type="spellEnd"/>
-      <w:r>
-        <w:rPr>
-          <w:color w:val="FFFFFF" w:themeColor="background1"/>
-          <w:highlight w:val="black"/>
-        </w:rPr>
-        <w:t xml:space="preserve"> -E </w:t>
-      </w:r>
-      <w:proofErr w:type="spellStart"/>
-      <w:r>
-        <w:rPr>
-          <w:color w:val="FFFFFF" w:themeColor="background1"/>
-          <w:highlight w:val="black"/>
-        </w:rPr>
-        <w:t>bash</w:t>
-      </w:r>
-      <w:proofErr w:type="spellEnd"/>
-      <w:r>
-        <w:rPr>
-          <w:color w:val="FFFFFF" w:themeColor="background1"/>
-          <w:highlight w:val="black"/>
-        </w:rPr>
-        <w:t xml:space="preserve"> </w:t>
-      </w:r>
-      <w:r>
-        <w:rPr>
-          <w:color w:val="FFFFFF" w:themeColor="background1"/>
-          <w:highlight w:val="black"/>
-        </w:rPr>
-        <w:t>–</w:t>
+        <w:t>$ curl -sL https://deb.nodesource.com/setup_7.x | sudo -E bash –</w:t>
       </w:r>
     </w:p>
     <w:p>
@@ -2736,15 +1908,7 @@
         </w:numPr>
       </w:pPr>
       <w:r>
-        <w:t xml:space="preserve">Execute a atualização via </w:t>
-      </w:r>
-      <w:proofErr w:type="spellStart"/>
-      <w:r>
-        <w:t>apt-get</w:t>
-      </w:r>
-      <w:proofErr w:type="spellEnd"/>
-      <w:r>
-        <w:t>:</w:t>
+        <w:t>Execute a atualização via apt-get:</w:t>
       </w:r>
     </w:p>
     <w:p>
@@ -2758,82 +1922,19 @@
           <w:color w:val="FFFFFF" w:themeColor="background1"/>
           <w:highlight w:val="black"/>
         </w:rPr>
-        <w:t xml:space="preserve">$ </w:t>
-      </w:r>
-      <w:proofErr w:type="spellStart"/>
-      <w:r>
-        <w:rPr>
-          <w:color w:val="FFFFFF" w:themeColor="background1"/>
-          <w:highlight w:val="black"/>
-        </w:rPr>
-        <w:t>sudo</w:t>
-      </w:r>
-      <w:proofErr w:type="spellEnd"/>
-      <w:r>
-        <w:rPr>
-          <w:color w:val="FFFFFF" w:themeColor="background1"/>
-          <w:highlight w:val="black"/>
-        </w:rPr>
-        <w:t xml:space="preserve"> </w:t>
-      </w:r>
-      <w:proofErr w:type="spellStart"/>
-      <w:r>
-        <w:rPr>
-          <w:color w:val="FFFFFF" w:themeColor="background1"/>
-          <w:highlight w:val="black"/>
-        </w:rPr>
-        <w:t>apt-get</w:t>
-      </w:r>
-      <w:proofErr w:type="spellEnd"/>
-      <w:r>
-        <w:rPr>
-          <w:color w:val="FFFFFF" w:themeColor="background1"/>
-          <w:highlight w:val="black"/>
-        </w:rPr>
-        <w:t xml:space="preserve"> </w:t>
-      </w:r>
-      <w:proofErr w:type="spellStart"/>
-      <w:r>
-        <w:rPr>
-          <w:color w:val="FFFFFF" w:themeColor="background1"/>
-          <w:highlight w:val="black"/>
-        </w:rPr>
-        <w:t>install</w:t>
-      </w:r>
-      <w:proofErr w:type="spellEnd"/>
-      <w:r>
-        <w:rPr>
-          <w:color w:val="FFFFFF" w:themeColor="background1"/>
-          <w:highlight w:val="black"/>
-        </w:rPr>
-        <w:t xml:space="preserve"> </w:t>
-      </w:r>
-      <w:proofErr w:type="spellStart"/>
-      <w:r>
-        <w:rPr>
-          <w:color w:val="FFFFFF" w:themeColor="background1"/>
-          <w:highlight w:val="black"/>
-        </w:rPr>
-        <w:t>nodejs</w:t>
-      </w:r>
-      <w:proofErr w:type="spellEnd"/>
-    </w:p>
-    <w:p>
-      <w:r>
-        <w:t xml:space="preserve">A verificação pode ser realizada executando o seguinte comando para garantir que as versões corretas do Node.js e do </w:t>
-      </w:r>
-      <w:proofErr w:type="spellStart"/>
-      <w:r>
-        <w:t>npm</w:t>
-      </w:r>
-      <w:proofErr w:type="spellEnd"/>
-      <w:r>
-        <w:t xml:space="preserve"> foram instaladas, como mostrado na captura de tela a seguir:</w:t>
-      </w:r>
-    </w:p>
-    <w:p>
-      <w:r>
-        <w:lastRenderedPageBreak/>
+        <w:t>$ sudo apt-get install nodejs</w:t>
+      </w:r>
+    </w:p>
+    <w:p>
+      <w:r>
+        <w:t>A verificação pode ser realizada executando o seguinte comando para garantir que as versões corretas do Node.js e do npm foram instaladas, como mostrado na captura de tela a seguir:</w:t>
+      </w:r>
+    </w:p>
+    <w:p>
+      <w:r>
+        <w:rPr>
+          <w:noProof/>
+        </w:rPr>
         <w:drawing>
           <wp:inline distT="0" distB="0" distL="0" distR="0" wp14:anchorId="651120F6" wp14:editId="5D2A7879">
             <wp:extent cx="952633" cy="1695687"/>
@@ -2850,7 +1951,7 @@
                     <pic:cNvPicPr/>
                   </pic:nvPicPr>
                   <pic:blipFill>
-                    <a:blip r:embed="rId19"/>
+                    <a:blip r:embed="rId27"/>
                     <a:stretch>
                       <a:fillRect/>
                     </a:stretch>
@@ -2898,41 +1999,9 @@
           <w:color w:val="FFFFFF" w:themeColor="background1"/>
           <w:highlight w:val="black"/>
         </w:rPr>
-        <w:t xml:space="preserve">$ </w:t>
-      </w:r>
-      <w:proofErr w:type="spellStart"/>
-      <w:r>
-        <w:rPr>
-          <w:color w:val="FFFFFF" w:themeColor="background1"/>
-          <w:highlight w:val="black"/>
-        </w:rPr>
-        <w:t>npm</w:t>
-      </w:r>
-      <w:proofErr w:type="spellEnd"/>
-      <w:r>
-        <w:rPr>
-          <w:color w:val="FFFFFF" w:themeColor="background1"/>
-          <w:highlight w:val="black"/>
-        </w:rPr>
-        <w:t xml:space="preserve"> </w:t>
-      </w:r>
-      <w:proofErr w:type="spellStart"/>
-      <w:r>
-        <w:rPr>
-          <w:color w:val="FFFFFF" w:themeColor="background1"/>
-          <w:highlight w:val="black"/>
-        </w:rPr>
-        <w:t>install</w:t>
-      </w:r>
-      <w:proofErr w:type="spellEnd"/>
-      <w:r>
-        <w:rPr>
-          <w:color w:val="FFFFFF" w:themeColor="background1"/>
-          <w:highlight w:val="black"/>
-        </w:rPr>
-        <w:t xml:space="preserve"> </w:t>
-      </w:r>
-      <w:hyperlink r:id="rId20" w:history="1">
+        <w:t xml:space="preserve">$ npm install </w:t>
+      </w:r>
+      <w:hyperlink r:id="rId28" w:history="1">
         <w:r>
           <w:rPr>
             <w:rStyle w:val="Hyperlink"/>
@@ -2945,36 +2014,12 @@
     </w:p>
     <w:p>
       <w:r>
-        <w:t xml:space="preserve">Isso deve instalar o Web3. O Web3 é necessário para permitir que o código </w:t>
-      </w:r>
-      <w:proofErr w:type="spellStart"/>
-      <w:r>
-        <w:t>JavaScript</w:t>
-      </w:r>
-      <w:proofErr w:type="spellEnd"/>
-      <w:r>
-        <w:t xml:space="preserve"> acesse a blockchain do Ethereum.</w:t>
-      </w:r>
-    </w:p>
-    <w:p>
-      <w:r>
-        <w:t xml:space="preserve">Da mesma forma, o </w:t>
-      </w:r>
-      <w:proofErr w:type="spellStart"/>
-      <w:r>
-        <w:t>onoff</w:t>
-      </w:r>
-      <w:proofErr w:type="spellEnd"/>
-      <w:r>
-        <w:t xml:space="preserve"> pode ser instalado, que é necessário para comunicar-se com o </w:t>
-      </w:r>
-      <w:proofErr w:type="spellStart"/>
-      <w:r>
-        <w:t>Raspberry</w:t>
-      </w:r>
-      <w:proofErr w:type="spellEnd"/>
-      <w:r>
-        <w:t xml:space="preserve"> Pi e controlar os GPIO:</w:t>
+        <w:t>Isso deve instalar o Web3. O Web3 é necessário para permitir que o código JavaScript acesse a blockchain do Ethereum.</w:t>
+      </w:r>
+    </w:p>
+    <w:p>
+      <w:r>
+        <w:t>Da mesma forma, o onoff pode ser instalado, que é necessário para comunicar-se com o Raspberry Pi e controlar os GPIO:</w:t>
       </w:r>
     </w:p>
     <w:p>
@@ -2988,72 +2033,8 @@
           <w:color w:val="FFFFFF" w:themeColor="background1"/>
           <w:highlight w:val="black"/>
         </w:rPr>
-        <w:t xml:space="preserve">$ </w:t>
-      </w:r>
-      <w:proofErr w:type="spellStart"/>
-      <w:r>
-        <w:rPr>
-          <w:color w:val="FFFFFF" w:themeColor="background1"/>
-          <w:highlight w:val="black"/>
-        </w:rPr>
-        <w:t>npm</w:t>
-      </w:r>
-      <w:proofErr w:type="spellEnd"/>
-      <w:r>
-        <w:rPr>
-          <w:color w:val="FFFFFF" w:themeColor="background1"/>
-          <w:highlight w:val="black"/>
-        </w:rPr>
-        <w:t xml:space="preserve"> </w:t>
-      </w:r>
-      <w:proofErr w:type="spellStart"/>
-      <w:r>
-        <w:rPr>
-          <w:color w:val="FFFFFF" w:themeColor="background1"/>
-          <w:highlight w:val="black"/>
-        </w:rPr>
-        <w:t>install</w:t>
-      </w:r>
-      <w:proofErr w:type="spellEnd"/>
-      <w:r>
-        <w:rPr>
-          <w:color w:val="FFFFFF" w:themeColor="background1"/>
-          <w:highlight w:val="black"/>
-        </w:rPr>
-        <w:t xml:space="preserve"> </w:t>
-      </w:r>
-      <w:proofErr w:type="spellStart"/>
-      <w:r>
-        <w:rPr>
-          <w:color w:val="FFFFFF" w:themeColor="background1"/>
-          <w:highlight w:val="black"/>
-        </w:rPr>
-        <w:t>onoff</w:t>
-      </w:r>
-      <w:proofErr w:type="spellEnd"/>
-      <w:r>
-        <w:rPr>
-          <w:color w:val="FFFFFF" w:themeColor="background1"/>
-          <w:highlight w:val="black"/>
-        </w:rPr>
-        <w:t xml:space="preserve"> </w:t>
-      </w:r>
-      <w:r>
-        <w:rPr>
-          <w:color w:val="FFFFFF" w:themeColor="background1"/>
-          <w:highlight w:val="black"/>
-        </w:rPr>
-        <w:t>–</w:t>
-      </w:r>
-      <w:proofErr w:type="spellStart"/>
-      <w:r>
-        <w:rPr>
-          <w:color w:val="FFFFFF" w:themeColor="background1"/>
-          <w:highlight w:val="black"/>
-        </w:rPr>
-        <w:t>save</w:t>
-      </w:r>
-      <w:proofErr w:type="spellEnd"/>
+        <w:t>$ npm install onoff –save</w:t>
+      </w:r>
     </w:p>
     <w:p>
       <w:pPr>
@@ -3063,63 +2044,23 @@
         </w:numPr>
       </w:pPr>
       <w:r>
-        <w:t xml:space="preserve">Isso instalará o </w:t>
-      </w:r>
-      <w:proofErr w:type="spellStart"/>
-      <w:r>
-        <w:t>onoff</w:t>
-      </w:r>
-      <w:proofErr w:type="spellEnd"/>
-      <w:r>
-        <w:t>.</w:t>
-      </w:r>
-    </w:p>
-    <w:p>
-      <w:r>
-        <w:t xml:space="preserve">Nesta seção, configuramos uma rede privada com nosso </w:t>
-      </w:r>
-      <w:proofErr w:type="spellStart"/>
-      <w:r>
-        <w:t>Raspberry</w:t>
-      </w:r>
-      <w:proofErr w:type="spellEnd"/>
-      <w:r>
-        <w:t xml:space="preserve"> Pi e outro nó com </w:t>
-      </w:r>
-      <w:proofErr w:type="spellStart"/>
-      <w:r>
-        <w:t>Geth</w:t>
-      </w:r>
-      <w:proofErr w:type="spellEnd"/>
-      <w:r>
-        <w:t xml:space="preserve">, Node.js, Web3 e a biblioteca </w:t>
-      </w:r>
-      <w:proofErr w:type="spellStart"/>
-      <w:r>
-        <w:t>onoff</w:t>
-      </w:r>
-      <w:proofErr w:type="spellEnd"/>
-      <w:r>
-        <w:t xml:space="preserve"> para executar nosso exemplo.</w:t>
-      </w:r>
-    </w:p>
-    <w:p>
-      <w:r>
-        <w:t xml:space="preserve">Quando todos os pré-requisitos tiverem sido instalados, a configuração do hardware pode ser realizada. Para isso, um circuito simples será construído utilizando uma </w:t>
-      </w:r>
-      <w:proofErr w:type="spellStart"/>
-      <w:r>
-        <w:t>breadboard</w:t>
-      </w:r>
-      <w:proofErr w:type="spellEnd"/>
-      <w:r>
-        <w:t xml:space="preserve"> e alguns componentes eletrônicos.</w:t>
+        <w:t>Isso instalará o onoff.</w:t>
+      </w:r>
+    </w:p>
+    <w:p>
+      <w:r>
+        <w:t>Nesta seção, configuramos uma rede privada com nosso Raspberry Pi e outro nó com Geth, Node.js, Web3 e a biblioteca onoff para executar nosso exemplo.</w:t>
+      </w:r>
+    </w:p>
+    <w:p>
+      <w:r>
+        <w:t>Quando todos os pré-requisitos tiverem sido instalados, a configuração do hardware pode ser realizada. Para isso, um circuito simples será construído utilizando uma breadboard e alguns componentes eletrônicos.</w:t>
       </w:r>
     </w:p>
     <w:p>
       <w:r>
         <w:pict w14:anchorId="6DBBDEAA">
-          <v:rect id="_x0000_i1179" style="width:0;height:1.5pt" o:hralign="center" o:hrstd="t" o:hr="t" fillcolor="#a0a0a0" stroked="f"/>
+          <v:rect id="_x0000_i1042" style="width:0;height:1.5pt" o:hralign="center" o:hrstd="t" o:hr="t" fillcolor="#a0a0a0" stroked="f"/>
         </w:pict>
       </w:r>
     </w:p>
@@ -3134,81 +2075,21 @@
     </w:p>
     <w:p>
       <w:r>
-        <w:t xml:space="preserve">Conforme mostrado na figura a seguir, a perna positiva (perna longa) do LED está conectada ao pino número 21 da </w:t>
-      </w:r>
-      <w:proofErr w:type="spellStart"/>
-      <w:r>
-        <w:t>breadboard</w:t>
-      </w:r>
-      <w:proofErr w:type="spellEnd"/>
-      <w:r>
-        <w:t xml:space="preserve">, e a negativa (perna curta) está conectada ao resistor, que então é conectado ao pino de aterramento (GND) da </w:t>
-      </w:r>
-      <w:proofErr w:type="spellStart"/>
-      <w:r>
-        <w:t>breadboard</w:t>
-      </w:r>
-      <w:proofErr w:type="spellEnd"/>
-      <w:r>
-        <w:t>. Uma vez que as conexões tenham sido feitas, o cabo flat (</w:t>
-      </w:r>
-      <w:proofErr w:type="spellStart"/>
-      <w:r>
-        <w:t>ribbon</w:t>
-      </w:r>
-      <w:proofErr w:type="spellEnd"/>
-      <w:r>
-        <w:t xml:space="preserve"> </w:t>
-      </w:r>
-      <w:proofErr w:type="spellStart"/>
-      <w:r>
-        <w:t>cable</w:t>
-      </w:r>
-      <w:proofErr w:type="spellEnd"/>
-      <w:r>
-        <w:t xml:space="preserve">) pode ser usado para conectar ao conector GPIO no </w:t>
-      </w:r>
-      <w:proofErr w:type="spellStart"/>
-      <w:r>
-        <w:t>Raspberry</w:t>
-      </w:r>
-      <w:proofErr w:type="spellEnd"/>
-      <w:r>
-        <w:t xml:space="preserve"> Pi:</w:t>
-      </w:r>
-    </w:p>
-    <w:p>
-      <w:r>
-        <w:t xml:space="preserve">Deve-se observar que essas versões não são uma exigência; qualquer uma das versões mais recentes do </w:t>
-      </w:r>
-      <w:proofErr w:type="spellStart"/>
-      <w:r>
-        <w:t>npm</w:t>
-      </w:r>
-      <w:proofErr w:type="spellEnd"/>
-      <w:r>
-        <w:t xml:space="preserve"> e Node.js deve funcionar. No entanto, os exemplos neste capítulo utilizam o </w:t>
-      </w:r>
-      <w:proofErr w:type="spellStart"/>
-      <w:r>
-        <w:t>npm</w:t>
-      </w:r>
-      <w:proofErr w:type="spellEnd"/>
-      <w:r>
-        <w:t xml:space="preserve"> 4.0.5 e o node v7.4.0 apenas para demonstração, então recomenda-se que você use as mesmas versões para evitar possíveis problemas de compatibilidade.</w:t>
-      </w:r>
-    </w:p>
-    <w:p>
-      <w:r>
-        <w:t xml:space="preserve">Certifique-se de que a versão específica do Web3 mostrada no trecho, ou uma versão semelhante (por exemplo, 0.20.2), esteja instalada </w:t>
-      </w:r>
-      <w:proofErr w:type="gramStart"/>
-      <w:r>
-        <w:t>em vez da padrão</w:t>
-      </w:r>
-      <w:proofErr w:type="gramEnd"/>
-      <w:r>
-        <w:t>, versão 1.2.11 (na época da escrita). Como este exemplo foi originalmente desenvolvido e testado usando a versão 0.18.0, recomenda-se que uma versão estável como 0.20.2 ou 0.18.0 do Web3 seja usada para este exemplo. O objetivo deste exemplo — demonstrar como redes de IoT baseadas em Ethereum podem ser criadas — não muda independentemente de se usar uma versão mais nova ou mais antiga do Web3. Você pode instalar a versão recomendada utilizando:</w:t>
+        <w:t>Conforme mostrado na figura a seguir, a perna positiva (perna longa) do LED está conectada ao pino número 21 da breadboard, e a negativa (perna curta) está conectada ao resistor, que então é conectado ao pino de aterramento (GND) da breadboard. Uma vez que as conexões tenham sido feitas, o cabo flat (ribbon cable) pode ser usado para conectar ao conector GPIO no Raspberry Pi:</w:t>
+      </w:r>
+    </w:p>
+    <w:p>
+      <w:r>
+        <w:t xml:space="preserve">Deve-se observar que essas versões não são uma exigência; qualquer uma das versões mais recentes do npm e Node.js deve funcionar. No entanto, os exemplos neste capítulo utilizam o npm 4.0.5 e o node v7.4.0 apenas para </w:t>
+      </w:r>
+      <w:r>
+        <w:lastRenderedPageBreak/>
+        <w:t>demonstração, então recomenda-se que você use as mesmas versões para evitar possíveis problemas de compatibilidade.</w:t>
+      </w:r>
+    </w:p>
+    <w:p>
+      <w:r>
+        <w:t>Certifique-se de que a versão específica do Web3 mostrada no trecho, ou uma versão semelhante (por exemplo, 0.20.2), esteja instalada em vez da padrão, versão 1.2.11 (na época da escrita). Como este exemplo foi originalmente desenvolvido e testado usando a versão 0.18.0, recomenda-se que uma versão estável como 0.20.2 ou 0.18.0 do Web3 seja usada para este exemplo. O objetivo deste exemplo — demonstrar como redes de IoT baseadas em Ethereum podem ser criadas — não muda independentemente de se usar uma versão mais nova ou mais antiga do Web3. Você pode instalar a versão recomendada utilizando:</w:t>
       </w:r>
     </w:p>
     <w:p>
@@ -3222,41 +2103,9 @@
           <w:color w:val="FFFFFF" w:themeColor="background1"/>
           <w:highlight w:val="black"/>
         </w:rPr>
-        <w:t xml:space="preserve">$ </w:t>
-      </w:r>
-      <w:proofErr w:type="spellStart"/>
-      <w:r>
-        <w:rPr>
-          <w:color w:val="FFFFFF" w:themeColor="background1"/>
-          <w:highlight w:val="black"/>
-        </w:rPr>
-        <w:t>npm</w:t>
-      </w:r>
-      <w:proofErr w:type="spellEnd"/>
-      <w:r>
-        <w:rPr>
-          <w:color w:val="FFFFFF" w:themeColor="background1"/>
-          <w:highlight w:val="black"/>
-        </w:rPr>
-        <w:t xml:space="preserve"> </w:t>
-      </w:r>
-      <w:proofErr w:type="spellStart"/>
-      <w:r>
-        <w:rPr>
-          <w:color w:val="FFFFFF" w:themeColor="background1"/>
-          <w:highlight w:val="black"/>
-        </w:rPr>
-        <w:t>install</w:t>
-      </w:r>
-      <w:proofErr w:type="spellEnd"/>
-      <w:r>
-        <w:rPr>
-          <w:color w:val="FFFFFF" w:themeColor="background1"/>
-          <w:highlight w:val="black"/>
-        </w:rPr>
-        <w:t xml:space="preserve"> </w:t>
-      </w:r>
-      <w:hyperlink r:id="rId21" w:history="1">
+        <w:t xml:space="preserve">$ npm install </w:t>
+      </w:r>
+      <w:hyperlink r:id="rId29" w:history="1">
         <w:r>
           <w:rPr>
             <w:rStyle w:val="Hyperlink"/>
@@ -3268,39 +2117,69 @@
       </w:hyperlink>
     </w:p>
     <w:p>
-      <w:r>
-        <w:t xml:space="preserve">&lt;IMAGEM&gt; </w:t>
-      </w:r>
-    </w:p>
-    <w:p>
-      <w:pPr>
-        <w:rPr>
-          <w:b/>
-          <w:bCs/>
-        </w:rPr>
-      </w:pPr>
-      <w:r>
-        <w:rPr>
-          <w:b/>
-          <w:bCs/>
-        </w:rPr>
-        <w:t xml:space="preserve">Figura 22.10: Conexões para os componentes na </w:t>
-      </w:r>
-      <w:proofErr w:type="spellStart"/>
-      <w:r>
-        <w:rPr>
-          <w:b/>
-          <w:bCs/>
-        </w:rPr>
-        <w:t>breadboard</w:t>
-      </w:r>
-      <w:proofErr w:type="spellEnd"/>
-    </w:p>
-    <w:p>
-      <w:r>
-        <w:lastRenderedPageBreak/>
+      <w:pPr>
+        <w:rPr>
+          <w:b/>
+          <w:bCs/>
+        </w:rPr>
+      </w:pPr>
+      <w:r>
+        <w:drawing>
+          <wp:inline distT="0" distB="0" distL="0" distR="0" wp14:anchorId="229FCF06" wp14:editId="67D5DC3D">
+            <wp:extent cx="3982006" cy="2467319"/>
+            <wp:effectExtent l="0" t="0" r="0" b="0"/>
+            <wp:docPr id="1786579220" name="Imagem 1"/>
+            <wp:cNvGraphicFramePr>
+              <a:graphicFrameLocks xmlns:a="http://schemas.openxmlformats.org/drawingml/2006/main" noChangeAspect="1"/>
+            </wp:cNvGraphicFramePr>
+            <a:graphic xmlns:a="http://schemas.openxmlformats.org/drawingml/2006/main">
+              <a:graphicData uri="http://schemas.openxmlformats.org/drawingml/2006/picture">
+                <pic:pic xmlns:pic="http://schemas.openxmlformats.org/drawingml/2006/picture">
+                  <pic:nvPicPr>
+                    <pic:cNvPr id="1786579220" name=""/>
+                    <pic:cNvPicPr/>
+                  </pic:nvPicPr>
+                  <pic:blipFill>
+                    <a:blip r:embed="rId30"/>
+                    <a:stretch>
+                      <a:fillRect/>
+                    </a:stretch>
+                  </pic:blipFill>
+                  <pic:spPr>
+                    <a:xfrm>
+                      <a:off x="0" y="0"/>
+                      <a:ext cx="3982006" cy="2467319"/>
+                    </a:xfrm>
+                    <a:prstGeom prst="rect">
+                      <a:avLst/>
+                    </a:prstGeom>
+                  </pic:spPr>
+                </pic:pic>
+              </a:graphicData>
+            </a:graphic>
+          </wp:inline>
+        </w:drawing>
+      </w:r>
+    </w:p>
+    <w:p>
+      <w:pPr>
+        <w:rPr>
+          <w:b/>
+          <w:bCs/>
+        </w:rPr>
+      </w:pPr>
+      <w:r>
+        <w:rPr>
+          <w:b/>
+          <w:bCs/>
+        </w:rPr>
+        <w:t>Figura 22.10: Conexões para os componentes na breadboard</w:t>
+      </w:r>
+    </w:p>
+    <w:p>
+      <w:r>
         <w:pict w14:anchorId="4347199F">
-          <v:rect id="_x0000_i1187" style="width:0;height:1.5pt" o:hralign="center" o:hrstd="t" o:hr="t" fillcolor="#a0a0a0" stroked="f"/>
+          <v:rect id="_x0000_i1043" style="width:0;height:1.5pt" o:hralign="center" o:hrstd="t" o:hr="t" fillcolor="#a0a0a0" stroked="f"/>
         </w:pict>
       </w:r>
     </w:p>
@@ -3310,37 +2189,12 @@
           <w:b/>
           <w:bCs/>
         </w:rPr>
-        <w:t xml:space="preserve">Desenvolvendo e executando um contrato </w:t>
-      </w:r>
-      <w:proofErr w:type="spellStart"/>
-      <w:r>
-        <w:rPr>
-          <w:b/>
-          <w:bCs/>
-        </w:rPr>
-        <w:t>Solidity</w:t>
-      </w:r>
-      <w:proofErr w:type="spellEnd"/>
-    </w:p>
-    <w:p>
-      <w:r>
-        <w:t xml:space="preserve">Claro, o contrato </w:t>
-      </w:r>
-      <w:proofErr w:type="spellStart"/>
-      <w:r>
-        <w:t>Solidity</w:t>
-      </w:r>
-      <w:proofErr w:type="spellEnd"/>
-      <w:r>
-        <w:t xml:space="preserve"> pode ser muito mais complexo e também pode lidar com o éter enviado a ele. Se a quantidade de éter for igual à quantia exigida, então o evento pode ser acionado. No entanto, neste exemplo, o objetivo é demonstrar o uso de contratos inteligentes para acionar eventos, que podem então ser lidos por um programa </w:t>
-      </w:r>
-      <w:proofErr w:type="spellStart"/>
-      <w:r>
-        <w:t>JavaScript</w:t>
-      </w:r>
-      <w:proofErr w:type="spellEnd"/>
-      <w:r>
-        <w:t xml:space="preserve"> em execução via Node.js, o qual, por sua vez, pode acionar ações em dispositivos IoT utilizando várias bibliotecas.</w:t>
+        <w:t>Desenvolvendo e executando um contrato Solidity</w:t>
+      </w:r>
+    </w:p>
+    <w:p>
+      <w:r>
+        <w:t>Claro, o contrato Solidity pode ser muito mais complexo e também pode lidar com o éter enviado a ele. Se a quantidade de éter for igual à quantia exigida, então o evento pode ser acionado. No entanto, neste exemplo, o objetivo é demonstrar o uso de contratos inteligentes para acionar eventos, que podem então ser lidos por um programa JavaScript em execução via Node.js, o qual, por sua vez, pode acionar ações em dispositivos IoT utilizando várias bibliotecas.</w:t>
       </w:r>
     </w:p>
     <w:p>
@@ -3350,6 +2204,9 @@
     </w:p>
     <w:p>
       <w:r>
+        <w:rPr>
+          <w:noProof/>
+        </w:rPr>
         <w:drawing>
           <wp:inline distT="0" distB="0" distL="0" distR="0" wp14:anchorId="39F05990" wp14:editId="54A8C4A6">
             <wp:extent cx="4229690" cy="2715004"/>
@@ -3366,7 +2223,7 @@
                     <pic:cNvPicPr/>
                   </pic:nvPicPr>
                   <pic:blipFill>
-                    <a:blip r:embed="rId22"/>
+                    <a:blip r:embed="rId31"/>
                     <a:stretch>
                       <a:fillRect/>
                     </a:stretch>
@@ -3389,29 +2246,14 @@
     </w:p>
     <w:p>
       <w:r>
-        <w:t xml:space="preserve">O compilador </w:t>
-      </w:r>
-      <w:proofErr w:type="spellStart"/>
-      <w:r>
-        <w:t>Solidity</w:t>
-      </w:r>
-      <w:proofErr w:type="spellEnd"/>
-      <w:r>
-        <w:t xml:space="preserve"> online (o Remix IDE) pode ser usado para executar e testar este contrato. A Interface Binária de Aplicação (ABI) necessária para interagir com o contrato também está disponível na seção do compilador </w:t>
-      </w:r>
-      <w:proofErr w:type="spellStart"/>
-      <w:r>
-        <w:t>Solidity</w:t>
-      </w:r>
-      <w:proofErr w:type="spellEnd"/>
-      <w:r>
-        <w:t xml:space="preserve"> do Remix IDE.</w:t>
+        <w:lastRenderedPageBreak/>
+        <w:t>O compilador Solidity online (o Remix IDE) pode ser usado para executar e testar este contrato. A Interface Binária de Aplicação (ABI) necessária para interagir com o contrato também está disponível na seção do compilador Solidity do Remix IDE.</w:t>
       </w:r>
     </w:p>
     <w:p>
       <w:r>
         <w:pict w14:anchorId="09BF07D1">
-          <v:rect id="_x0000_i1195" style="width:0;height:1.5pt" o:hralign="center" o:hrstd="t" o:hr="t" fillcolor="#a0a0a0" stroked="f"/>
+          <v:rect id="_x0000_i1044" style="width:0;height:1.5pt" o:hralign="center" o:hrstd="t" o:hr="t" fillcolor="#a0a0a0" stroked="f"/>
         </w:pict>
       </w:r>
     </w:p>
@@ -3422,7 +2264,9 @@
     </w:p>
     <w:p>
       <w:r>
-        <w:lastRenderedPageBreak/>
+        <w:rPr>
+          <w:noProof/>
+        </w:rPr>
         <w:drawing>
           <wp:inline distT="0" distB="0" distL="0" distR="0" wp14:anchorId="4AA51A0A" wp14:editId="3AE4D177">
             <wp:extent cx="3000794" cy="7297168"/>
@@ -3439,7 +2283,7 @@
                     <pic:cNvPicPr/>
                   </pic:nvPicPr>
                   <pic:blipFill>
-                    <a:blip r:embed="rId23"/>
+                    <a:blip r:embed="rId32"/>
                     <a:stretch>
                       <a:fillRect/>
                     </a:stretch>
@@ -3463,42 +2307,59 @@
     <w:p>
       <w:r>
         <w:pict w14:anchorId="35ABE085">
-          <v:rect id="_x0000_i1203" style="width:0;height:1.5pt" o:hralign="center" o:hrstd="t" o:hr="t" fillcolor="#a0a0a0" stroked="f"/>
+          <v:rect id="_x0000_i1045" style="width:0;height:1.5pt" o:hralign="center" o:hrstd="t" o:hr="t" fillcolor="#a0a0a0" stroked="f"/>
         </w:pict>
       </w:r>
     </w:p>
     <w:p>
       <w:r>
-        <w:t xml:space="preserve">Existem dois métodos pelos quais o nó </w:t>
-      </w:r>
-      <w:proofErr w:type="spellStart"/>
-      <w:r>
-        <w:t>Raspberry</w:t>
-      </w:r>
-      <w:proofErr w:type="spellEnd"/>
-      <w:r>
-        <w:t xml:space="preserve"> Pi pode se conectar à blockchain privada via a interface web3. O primeiro é onde o dispositivo </w:t>
-      </w:r>
-      <w:proofErr w:type="spellStart"/>
-      <w:r>
-        <w:t>Raspberry</w:t>
-      </w:r>
-      <w:proofErr w:type="spellEnd"/>
-      <w:r>
-        <w:t xml:space="preserve"> Pi está executando seu próprio cliente </w:t>
-      </w:r>
-      <w:proofErr w:type="spellStart"/>
-      <w:r>
-        <w:t>Geth</w:t>
-      </w:r>
-      <w:proofErr w:type="spellEnd"/>
-      <w:r>
-        <w:t xml:space="preserve"> localmente e mantém seu próprio livro razão, conforme mostrado no diagrama a seguir:</w:t>
-      </w:r>
-    </w:p>
-    <w:p>
-      <w:r>
-        <w:t xml:space="preserve">&lt;IMAGEM&gt; </w:t>
+        <w:t>Existem dois métodos pelos quais o nó Raspberry Pi pode se conectar à blockchain privada via a interface web3. O primeiro é onde o dispositivo Raspberry Pi está executando seu próprio cliente Geth localmente e mantém seu próprio livro razão, conforme mostrado no diagrama a seguir:</w:t>
+      </w:r>
+    </w:p>
+    <w:p>
+      <w:pPr>
+        <w:rPr>
+          <w:b/>
+          <w:bCs/>
+        </w:rPr>
+      </w:pPr>
+      <w:r>
+        <w:lastRenderedPageBreak/>
+        <w:drawing>
+          <wp:inline distT="0" distB="0" distL="0" distR="0" wp14:anchorId="4469F770" wp14:editId="304654FC">
+            <wp:extent cx="4972744" cy="4124901"/>
+            <wp:effectExtent l="0" t="0" r="0" b="9525"/>
+            <wp:docPr id="1568947971" name="Imagem 1"/>
+            <wp:cNvGraphicFramePr>
+              <a:graphicFrameLocks xmlns:a="http://schemas.openxmlformats.org/drawingml/2006/main" noChangeAspect="1"/>
+            </wp:cNvGraphicFramePr>
+            <a:graphic xmlns:a="http://schemas.openxmlformats.org/drawingml/2006/main">
+              <a:graphicData uri="http://schemas.openxmlformats.org/drawingml/2006/picture">
+                <pic:pic xmlns:pic="http://schemas.openxmlformats.org/drawingml/2006/picture">
+                  <pic:nvPicPr>
+                    <pic:cNvPr id="1568947971" name=""/>
+                    <pic:cNvPicPr/>
+                  </pic:nvPicPr>
+                  <pic:blipFill>
+                    <a:blip r:embed="rId33"/>
+                    <a:stretch>
+                      <a:fillRect/>
+                    </a:stretch>
+                  </pic:blipFill>
+                  <pic:spPr>
+                    <a:xfrm>
+                      <a:off x="0" y="0"/>
+                      <a:ext cx="4972744" cy="4124901"/>
+                    </a:xfrm>
+                    <a:prstGeom prst="rect">
+                      <a:avLst/>
+                    </a:prstGeom>
+                  </pic:spPr>
+                </pic:pic>
+              </a:graphicData>
+            </a:graphic>
+          </wp:inline>
+        </w:drawing>
       </w:r>
     </w:p>
     <w:p>
@@ -3520,40 +2381,52 @@
     </w:p>
     <w:p>
       <w:r>
-        <w:t xml:space="preserve">Às vezes, com dispositivos com restrições de recursos, não é possível executar um nó </w:t>
-      </w:r>
-      <w:proofErr w:type="spellStart"/>
-      <w:r>
-        <w:t>Geth</w:t>
-      </w:r>
-      <w:proofErr w:type="spellEnd"/>
-      <w:r>
-        <w:t xml:space="preserve"> completo ou mesmo um nó leve. Nesse caso, o segundo método, que usa um provedor web3 (via um servidor HTTP-RPC), pode ser usado para se conectar ao canal RPC apropriado. O diagrama a seguir mostra a arquitetura de alto nível de uma aplicação </w:t>
-      </w:r>
-      <w:r>
-        <w:lastRenderedPageBreak/>
-        <w:t xml:space="preserve">IoT onde o </w:t>
-      </w:r>
-      <w:proofErr w:type="spellStart"/>
-      <w:r>
-        <w:t>Raspberry</w:t>
-      </w:r>
-      <w:proofErr w:type="spellEnd"/>
-      <w:r>
-        <w:t xml:space="preserve"> Pi não executa uma instância do </w:t>
-      </w:r>
-      <w:proofErr w:type="spellStart"/>
-      <w:r>
-        <w:t>Geth</w:t>
-      </w:r>
-      <w:proofErr w:type="spellEnd"/>
-      <w:r>
-        <w:t>. Em vez disso, ele executa apenas o software mínimo necessário para fornecer funcionalidade de aplicação IoT ao dispositivo:</w:t>
-      </w:r>
-    </w:p>
-    <w:p>
-      <w:r>
-        <w:t xml:space="preserve">&lt;IMAGEM&gt; </w:t>
+        <w:t>Às vezes, com dispositivos com restrições de recursos, não é possível executar um nó Geth completo ou mesmo um nó leve. Nesse caso, o segundo método, que usa um provedor web3 (via um servidor HTTP-RPC), pode ser usado para se conectar ao canal RPC apropriado. O diagrama a seguir mostra a arquitetura de alto nível de uma aplicação IoT onde o Raspberry Pi não executa uma instância do Geth. Em vez disso, ele executa apenas o software mínimo necessário para fornecer funcionalidade de aplicação IoT ao dispositivo:</w:t>
+      </w:r>
+    </w:p>
+    <w:p>
+      <w:pPr>
+        <w:rPr>
+          <w:b/>
+          <w:bCs/>
+        </w:rPr>
+      </w:pPr>
+      <w:r>
+        <w:drawing>
+          <wp:inline distT="0" distB="0" distL="0" distR="0" wp14:anchorId="50664F1E" wp14:editId="7FF61A1F">
+            <wp:extent cx="6506483" cy="2219635"/>
+            <wp:effectExtent l="0" t="0" r="0" b="9525"/>
+            <wp:docPr id="271961295" name="Imagem 1"/>
+            <wp:cNvGraphicFramePr>
+              <a:graphicFrameLocks xmlns:a="http://schemas.openxmlformats.org/drawingml/2006/main" noChangeAspect="1"/>
+            </wp:cNvGraphicFramePr>
+            <a:graphic xmlns:a="http://schemas.openxmlformats.org/drawingml/2006/main">
+              <a:graphicData uri="http://schemas.openxmlformats.org/drawingml/2006/picture">
+                <pic:pic xmlns:pic="http://schemas.openxmlformats.org/drawingml/2006/picture">
+                  <pic:nvPicPr>
+                    <pic:cNvPr id="271961295" name=""/>
+                    <pic:cNvPicPr/>
+                  </pic:nvPicPr>
+                  <pic:blipFill>
+                    <a:blip r:embed="rId34"/>
+                    <a:stretch>
+                      <a:fillRect/>
+                    </a:stretch>
+                  </pic:blipFill>
+                  <pic:spPr>
+                    <a:xfrm>
+                      <a:off x="0" y="0"/>
+                      <a:ext cx="6506483" cy="2219635"/>
+                    </a:xfrm>
+                    <a:prstGeom prst="rect">
+                      <a:avLst/>
+                    </a:prstGeom>
+                  </pic:spPr>
+                </pic:pic>
+              </a:graphicData>
+            </a:graphic>
+          </wp:inline>
+        </w:drawing>
       </w:r>
     </w:p>
     <w:p>
@@ -3576,103 +2449,24 @@
     <w:p>
       <w:r>
         <w:pict w14:anchorId="28A5CF7F">
-          <v:rect id="_x0000_i1211" style="width:0;height:1.5pt" o:hralign="center" o:hrstd="t" o:hr="t" fillcolor="#a0a0a0" stroked="f"/>
+          <v:rect id="_x0000_i1046" style="width:0;height:1.5pt" o:hralign="center" o:hrstd="t" o:hr="t" fillcolor="#a0a0a0" stroked="f"/>
         </w:pict>
       </w:r>
     </w:p>
     <w:p>
       <w:r>
-        <w:t xml:space="preserve">Existem preocupações óbvias de segurança que surgem da exposição de interfaces RPC publicamente; portanto, recomenda-se que essa opção seja usada apenas em redes privadas. Caso seja necessário usá-la em redes públicas, medidas de segurança apropriadas precisam ser implementadas, como permitir apenas que endereços IP conhecidos se conectem à interface RPC do </w:t>
-      </w:r>
-      <w:proofErr w:type="spellStart"/>
-      <w:r>
-        <w:t>Geth</w:t>
-      </w:r>
-      <w:proofErr w:type="spellEnd"/>
-      <w:r>
-        <w:t>. Isso pode ser alcançado por uma combinação de desativação dos mecanismos de descoberta de pares e das interfaces de escuta do servidor HTTP-RPC.</w:t>
-      </w:r>
-    </w:p>
-    <w:p>
-      <w:r>
-        <w:t xml:space="preserve">Mais informações sobre isso podem ser encontradas usando o comando </w:t>
-      </w:r>
-      <w:proofErr w:type="spellStart"/>
-      <w:r>
-        <w:t>geth</w:t>
-      </w:r>
-      <w:proofErr w:type="spellEnd"/>
-      <w:r>
-        <w:t xml:space="preserve"> help. Medidas de segurança tradicionais de rede, como firewalls, TLS (</w:t>
-      </w:r>
-      <w:proofErr w:type="spellStart"/>
-      <w:r>
-        <w:t>Transport</w:t>
-      </w:r>
-      <w:proofErr w:type="spellEnd"/>
-      <w:r>
-        <w:t xml:space="preserve"> </w:t>
-      </w:r>
-      <w:proofErr w:type="spellStart"/>
-      <w:r>
-        <w:t>Layer</w:t>
-      </w:r>
-      <w:proofErr w:type="spellEnd"/>
-      <w:r>
-        <w:t xml:space="preserve"> Security) e certificados, também podem ser utilizadas, mas não foram discutidas neste exemplo por brevidade. Agora, o </w:t>
-      </w:r>
-      <w:proofErr w:type="spellStart"/>
-      <w:r>
-        <w:t>Truffle</w:t>
-      </w:r>
-      <w:proofErr w:type="spellEnd"/>
-      <w:r>
-        <w:t xml:space="preserve"> pode ser usado para implantar o contrato na rede privada de ID 786 à qual, neste ponto, o </w:t>
-      </w:r>
-      <w:proofErr w:type="spellStart"/>
-      <w:r>
-        <w:t>Raspberry</w:t>
-      </w:r>
-      <w:proofErr w:type="spellEnd"/>
-      <w:r>
-        <w:t xml:space="preserve"> Pi está conectado.</w:t>
-      </w:r>
-    </w:p>
-    <w:p>
-      <w:r>
-        <w:t xml:space="preserve">O </w:t>
-      </w:r>
-      <w:proofErr w:type="spellStart"/>
-      <w:r>
-        <w:t>deploy</w:t>
-      </w:r>
-      <w:proofErr w:type="spellEnd"/>
-      <w:r>
-        <w:t xml:space="preserve"> via </w:t>
-      </w:r>
-      <w:proofErr w:type="spellStart"/>
-      <w:r>
-        <w:t>Truffle</w:t>
-      </w:r>
-      <w:proofErr w:type="spellEnd"/>
-      <w:r>
-        <w:t xml:space="preserve"> pode ser realizado simplesmente utilizando o seguinte comando; assume-se que o </w:t>
-      </w:r>
-      <w:proofErr w:type="spellStart"/>
-      <w:r>
-        <w:t>truffle</w:t>
-      </w:r>
-      <w:proofErr w:type="spellEnd"/>
-      <w:r>
-        <w:t xml:space="preserve"> </w:t>
-      </w:r>
-      <w:proofErr w:type="spellStart"/>
-      <w:r>
-        <w:t>init</w:t>
-      </w:r>
-      <w:proofErr w:type="spellEnd"/>
-      <w:r>
-        <w:t xml:space="preserve"> e outras preliminares discutidas no Capítulo 12, </w:t>
+        <w:t>Existem preocupações óbvias de segurança que surgem da exposição de interfaces RPC publicamente; portanto, recomenda-se que essa opção seja usada apenas em redes privadas. Caso seja necessário usá-la em redes públicas, medidas de segurança apropriadas precisam ser implementadas, como permitir apenas que endereços IP conhecidos se conectem à interface RPC do Geth. Isso pode ser alcançado por uma combinação de desativação dos mecanismos de descoberta de pares e das interfaces de escuta do servidor HTTP-RPC.</w:t>
+      </w:r>
+    </w:p>
+    <w:p>
+      <w:r>
+        <w:lastRenderedPageBreak/>
+        <w:t>Mais informações sobre isso podem ser encontradas usando o comando geth help. Medidas de segurança tradicionais de rede, como firewalls, TLS (Transport Layer Security) e certificados, também podem ser utilizadas, mas não foram discutidas neste exemplo por brevidade. Agora, o Truffle pode ser usado para implantar o contrato na rede privada de ID 786 à qual, neste ponto, o Raspberry Pi está conectado.</w:t>
+      </w:r>
+    </w:p>
+    <w:p>
+      <w:r>
+        <w:t xml:space="preserve">O deploy via Truffle pode ser realizado simplesmente utilizando o seguinte comando; assume-se que o truffle init e outras preliminares discutidas no Capítulo 12, </w:t>
       </w:r>
       <w:r>
         <w:rPr>
@@ -3696,33 +2490,8 @@
           <w:color w:val="FFFFFF" w:themeColor="background1"/>
           <w:highlight w:val="black"/>
         </w:rPr>
-        <w:t xml:space="preserve">$ </w:t>
-      </w:r>
-      <w:proofErr w:type="spellStart"/>
-      <w:r>
-        <w:rPr>
-          <w:color w:val="FFFFFF" w:themeColor="background1"/>
-          <w:highlight w:val="black"/>
-        </w:rPr>
-        <w:t>truffle</w:t>
-      </w:r>
-      <w:proofErr w:type="spellEnd"/>
-      <w:r>
-        <w:rPr>
-          <w:color w:val="FFFFFF" w:themeColor="background1"/>
-          <w:highlight w:val="black"/>
-        </w:rPr>
-        <w:t xml:space="preserve"> </w:t>
-      </w:r>
-      <w:proofErr w:type="spellStart"/>
-      <w:r>
-        <w:rPr>
-          <w:color w:val="FFFFFF" w:themeColor="background1"/>
-          <w:highlight w:val="black"/>
-        </w:rPr>
-        <w:t>migrate</w:t>
-      </w:r>
-      <w:proofErr w:type="spellEnd"/>
+        <w:t>$ truffle migrate</w:t>
+      </w:r>
     </w:p>
     <w:p>
       <w:r>
@@ -3731,36 +2500,14 @@
     </w:p>
     <w:p>
       <w:r>
-        <w:t xml:space="preserve">Uma vez que o contrato tenha sido implantado corretamente, o código </w:t>
-      </w:r>
-      <w:proofErr w:type="spellStart"/>
-      <w:r>
-        <w:t>JavaScript</w:t>
-      </w:r>
-      <w:proofErr w:type="spellEnd"/>
-      <w:r>
-        <w:t xml:space="preserve"> pode ser desenvolvido para se conectar à blockchain via Web3, escutar os eventos do contrato inteligente na blockchain e acionar o LED via </w:t>
-      </w:r>
-      <w:proofErr w:type="spellStart"/>
-      <w:r>
-        <w:t>Raspberry</w:t>
-      </w:r>
-      <w:proofErr w:type="spellEnd"/>
-      <w:r>
-        <w:t xml:space="preserve"> Pi. O código </w:t>
-      </w:r>
-      <w:proofErr w:type="spellStart"/>
-      <w:r>
-        <w:t>JavaScript</w:t>
-      </w:r>
-      <w:proofErr w:type="spellEnd"/>
-      <w:r>
-        <w:t xml:space="preserve"> necessário para este exemplo está mostrado aqui. Basta escrever ou copiar e colar o código mostrado aqui em um arquivo chamado index.js:</w:t>
-      </w:r>
-    </w:p>
-    <w:p>
-      <w:r>
-        <w:lastRenderedPageBreak/>
+        <w:t>Uma vez que o contrato tenha sido implantado corretamente, o código JavaScript pode ser desenvolvido para se conectar à blockchain via Web3, escutar os eventos do contrato inteligente na blockchain e acionar o LED via Raspberry Pi. O código JavaScript necessário para este exemplo está mostrado aqui. Basta escrever ou copiar e colar o código mostrado aqui em um arquivo chamado index.js:</w:t>
+      </w:r>
+    </w:p>
+    <w:p>
+      <w:r>
+        <w:rPr>
+          <w:noProof/>
+        </w:rPr>
         <w:drawing>
           <wp:inline distT="0" distB="0" distL="0" distR="0" wp14:anchorId="7B6BE830" wp14:editId="74412538">
             <wp:extent cx="4458148" cy="4874149"/>
@@ -3777,7 +2524,7 @@
                     <pic:cNvPicPr/>
                   </pic:nvPicPr>
                   <pic:blipFill>
-                    <a:blip r:embed="rId24"/>
+                    <a:blip r:embed="rId35"/>
                     <a:stretch>
                       <a:fillRect/>
                     </a:stretch>
@@ -3800,67 +2547,14 @@
     </w:p>
     <w:p>
       <w:r>
-        <w:t xml:space="preserve">Também observe a porta de escuta do servidor HTTP-RPC na qual o </w:t>
-      </w:r>
-      <w:proofErr w:type="spellStart"/>
-      <w:r>
-        <w:t>Geth</w:t>
-      </w:r>
-      <w:proofErr w:type="spellEnd"/>
-      <w:r>
-        <w:t xml:space="preserve"> foi iniciado no </w:t>
-      </w:r>
-      <w:proofErr w:type="spellStart"/>
-      <w:r>
-        <w:t>Raspberry</w:t>
-      </w:r>
-      <w:proofErr w:type="spellEnd"/>
-      <w:r>
-        <w:t xml:space="preserve"> Pi. Por padrão, é a porta TCP 8545. Lembre-se de alterar isso de acordo com a configuração do seu </w:t>
-      </w:r>
-      <w:proofErr w:type="spellStart"/>
-      <w:r>
-        <w:t>Raspberry</w:t>
-      </w:r>
-      <w:proofErr w:type="spellEnd"/>
-      <w:r>
-        <w:t xml:space="preserve"> Pi e </w:t>
-      </w:r>
-      <w:proofErr w:type="spellStart"/>
-      <w:r>
-        <w:t>Geth</w:t>
-      </w:r>
-      <w:proofErr w:type="spellEnd"/>
-      <w:r>
-        <w:t xml:space="preserve">. Ela está definida como 9002 no exemplo de código acima porque o </w:t>
-      </w:r>
-      <w:proofErr w:type="spellStart"/>
-      <w:r>
-        <w:t>Geth</w:t>
-      </w:r>
-      <w:proofErr w:type="spellEnd"/>
-      <w:r>
-        <w:t xml:space="preserve"> em execução no </w:t>
-      </w:r>
-      <w:proofErr w:type="spellStart"/>
-      <w:r>
-        <w:t>Raspberry</w:t>
-      </w:r>
-      <w:proofErr w:type="spellEnd"/>
-      <w:r>
-        <w:t xml:space="preserve"> Pi está escutando na porta 9002 neste exemplo. Se estiver escutando em outra porta no seu </w:t>
-      </w:r>
-      <w:proofErr w:type="spellStart"/>
-      <w:r>
-        <w:t>Raspberry</w:t>
-      </w:r>
-      <w:proofErr w:type="spellEnd"/>
-      <w:r>
-        <w:t xml:space="preserve"> Pi, altere para essa porta:</w:t>
-      </w:r>
-    </w:p>
-    <w:p>
-      <w:r>
+        <w:t>Também observe a porta de escuta do servidor HTTP-RPC na qual o Geth foi iniciado no Raspberry Pi. Por padrão, é a porta TCP 8545. Lembre-se de alterar isso de acordo com a configuração do seu Raspberry Pi e Geth. Ela está definida como 9002 no exemplo de código acima porque o Geth em execução no Raspberry Pi está escutando na porta 9002 neste exemplo. Se estiver escutando em outra porta no seu Raspberry Pi, altere para essa porta:</w:t>
+      </w:r>
+    </w:p>
+    <w:p>
+      <w:r>
+        <w:rPr>
+          <w:noProof/>
+        </w:rPr>
         <w:drawing>
           <wp:inline distT="0" distB="0" distL="0" distR="0" wp14:anchorId="287A8F29" wp14:editId="00D2D796">
             <wp:extent cx="5792008" cy="809738"/>
@@ -3877,7 +2571,7 @@
                     <pic:cNvPicPr/>
                   </pic:nvPicPr>
                   <pic:blipFill>
-                    <a:blip r:embed="rId25"/>
+                    <a:blip r:embed="rId36"/>
                     <a:stretch>
                       <a:fillRect/>
                     </a:stretch>
@@ -3900,62 +2594,13 @@
     </w:p>
     <w:p>
       <w:r>
-        <w:t xml:space="preserve">Quando o </w:t>
-      </w:r>
-      <w:proofErr w:type="spellStart"/>
-      <w:r>
-        <w:t>Geth</w:t>
-      </w:r>
-      <w:proofErr w:type="spellEnd"/>
-      <w:r>
-        <w:t xml:space="preserve"> for iniciado, ele mostrará em qual porta está escutando o </w:t>
-      </w:r>
-      <w:proofErr w:type="spellStart"/>
-      <w:r>
-        <w:t>endpoint</w:t>
-      </w:r>
-      <w:proofErr w:type="spellEnd"/>
-      <w:r>
-        <w:t xml:space="preserve"> HTTP. Isso também é configurável com a flag --</w:t>
-      </w:r>
-      <w:proofErr w:type="spellStart"/>
-      <w:proofErr w:type="gramStart"/>
-      <w:r>
-        <w:t>http.port</w:t>
-      </w:r>
-      <w:proofErr w:type="spellEnd"/>
-      <w:proofErr w:type="gramEnd"/>
-      <w:r>
-        <w:t xml:space="preserve"> no </w:t>
-      </w:r>
-      <w:proofErr w:type="spellStart"/>
-      <w:r>
-        <w:t>Geth</w:t>
-      </w:r>
-      <w:proofErr w:type="spellEnd"/>
-      <w:r>
-        <w:t xml:space="preserve"> especificando o número da porta como parâmetro.</w:t>
-      </w:r>
-    </w:p>
-    <w:p>
-      <w:r>
-        <w:t xml:space="preserve">Este código </w:t>
-      </w:r>
-      <w:proofErr w:type="spellStart"/>
-      <w:r>
-        <w:t>JavaScript</w:t>
-      </w:r>
-      <w:proofErr w:type="spellEnd"/>
-      <w:r>
-        <w:t xml:space="preserve"> pode ser colocado em um arquivo no </w:t>
-      </w:r>
-      <w:proofErr w:type="spellStart"/>
-      <w:r>
-        <w:t>Raspberry</w:t>
-      </w:r>
-      <w:proofErr w:type="spellEnd"/>
-      <w:r>
-        <w:t xml:space="preserve"> Pi, por exemplo, index.js. Ele pode ser executado com o seguinte comando:</w:t>
+        <w:lastRenderedPageBreak/>
+        <w:t>Quando o Geth for iniciado, ele mostrará em qual porta está escutando o endpoint HTTP. Isso também é configurável com a flag --http.port no Geth especificando o número da porta como parâmetro.</w:t>
+      </w:r>
+    </w:p>
+    <w:p>
+      <w:r>
+        <w:t>Este código JavaScript pode ser colocado em um arquivo no Raspberry Pi, por exemplo, index.js. Ele pode ser executado com o seguinte comando:</w:t>
       </w:r>
     </w:p>
     <w:p>
@@ -3974,56 +2619,26 @@
     </w:p>
     <w:p>
       <w:r>
-        <w:t xml:space="preserve">Observe que, no exemplo de código acima, o endereço do contrato 0x975881c44fbef4573fef33cccec1777a8f76669c para a variável </w:t>
-      </w:r>
-      <w:proofErr w:type="spellStart"/>
-      <w:r>
-        <w:t>ContractAddress</w:t>
-      </w:r>
-      <w:proofErr w:type="spellEnd"/>
-      <w:r>
-        <w:t xml:space="preserve"> é específico do </w:t>
-      </w:r>
-      <w:proofErr w:type="spellStart"/>
-      <w:r>
-        <w:t>deploy</w:t>
-      </w:r>
-      <w:proofErr w:type="spellEnd"/>
-      <w:r>
-        <w:t>; ele será diferente quando você executar este exemplo. Basta alterar o endereço no arquivo para aquele que você verá após implantar o contrato.</w:t>
+        <w:t>Observe que, no exemplo de código acima, o endereço do contrato 0x975881c44fbef4573fef33cccec1777a8f76669c para a variável ContractAddress é específico do deploy; ele será diferente quando você executar este exemplo. Basta alterar o endereço no arquivo para aquele que você verá após implantar o contrato.</w:t>
       </w:r>
     </w:p>
     <w:p>
       <w:r>
         <w:pict w14:anchorId="4C395958">
-          <v:rect id="_x0000_i1219" style="width:0;height:1.5pt" o:hralign="center" o:hrstd="t" o:hr="t" fillcolor="#a0a0a0" stroked="f"/>
+          <v:rect id="_x0000_i1047" style="width:0;height:1.5pt" o:hralign="center" o:hrstd="t" o:hr="t" fillcolor="#a0a0a0" stroked="f"/>
         </w:pict>
       </w:r>
     </w:p>
     <w:p>
       <w:r>
-        <w:t xml:space="preserve">Isso iniciará o programa, que será executado no Node.js e escutará eventos do contrato inteligente. Uma vez que o programa esteja funcionando corretamente, o contrato inteligente pode ser invocado utilizando o console do </w:t>
-      </w:r>
-      <w:proofErr w:type="spellStart"/>
-      <w:r>
-        <w:t>Truffle</w:t>
-      </w:r>
-      <w:proofErr w:type="spellEnd"/>
-      <w:r>
-        <w:t xml:space="preserve">. Neste caso, a função </w:t>
-      </w:r>
-      <w:proofErr w:type="spellStart"/>
-      <w:r>
-        <w:t>getRent</w:t>
-      </w:r>
-      <w:proofErr w:type="spellEnd"/>
-      <w:r>
-        <w:t xml:space="preserve"> é chamada com o parâmetro 10, que é o valor esperado:</w:t>
-      </w:r>
-    </w:p>
-    <w:p>
-      <w:r>
-        <w:lastRenderedPageBreak/>
+        <w:t>Isso iniciará o programa, que será executado no Node.js e escutará eventos do contrato inteligente. Uma vez que o programa esteja funcionando corretamente, o contrato inteligente pode ser invocado utilizando o console do Truffle. Neste caso, a função getRent é chamada com o parâmetro 10, que é o valor esperado:</w:t>
+      </w:r>
+    </w:p>
+    <w:p>
+      <w:r>
+        <w:rPr>
+          <w:noProof/>
+        </w:rPr>
         <w:drawing>
           <wp:inline distT="0" distB="0" distL="0" distR="0" wp14:anchorId="3F88EF85" wp14:editId="0359A9FF">
             <wp:extent cx="5239481" cy="1009791"/>
@@ -4040,7 +2655,7 @@
                     <pic:cNvPicPr/>
                   </pic:nvPicPr>
                   <pic:blipFill>
-                    <a:blip r:embed="rId26"/>
+                    <a:blip r:embed="rId37"/>
                     <a:stretch>
                       <a:fillRect/>
                     </a:stretch>
@@ -4063,15 +2678,7 @@
     </w:p>
     <w:p>
       <w:r>
-        <w:t xml:space="preserve">Depois que o contrato for minerado, o evento </w:t>
-      </w:r>
-      <w:proofErr w:type="spellStart"/>
-      <w:r>
-        <w:t>roomRented</w:t>
-      </w:r>
-      <w:proofErr w:type="spellEnd"/>
-      <w:r>
-        <w:t xml:space="preserve"> será acionado, o que acenderá o LED.</w:t>
+        <w:t>Depois que o contrato for minerado, o evento roomRented será acionado, o que acenderá o LED.</w:t>
       </w:r>
     </w:p>
     <w:p>
@@ -4080,46 +2687,62 @@
       </w:r>
     </w:p>
     <w:p>
-      <w:r>
-        <w:t xml:space="preserve">&lt;IMAGEM&gt; </w:t>
-      </w:r>
-    </w:p>
-    <w:p>
-      <w:r>
-        <w:rPr>
-          <w:b/>
-          <w:bCs/>
-        </w:rPr>
-        <w:t xml:space="preserve">Figura 22.13: </w:t>
-      </w:r>
-      <w:proofErr w:type="spellStart"/>
-      <w:r>
-        <w:rPr>
-          <w:b/>
-          <w:bCs/>
-        </w:rPr>
-        <w:t>Raspberry</w:t>
-      </w:r>
-      <w:proofErr w:type="spellEnd"/>
-      <w:r>
-        <w:rPr>
-          <w:b/>
-          <w:bCs/>
-        </w:rPr>
-        <w:t xml:space="preserve"> Pi com controle de LED</w:t>
-      </w:r>
-    </w:p>
-    <w:p>
-      <w:r>
-        <w:t xml:space="preserve">Além disso, no lado do nó, será exibida uma saída semelhante </w:t>
-      </w:r>
-      <w:proofErr w:type="gramStart"/>
-      <w:r>
-        <w:t>à</w:t>
-      </w:r>
-      <w:proofErr w:type="gramEnd"/>
-      <w:r>
-        <w:t xml:space="preserve"> seguinte:</w:t>
+      <w:pPr>
+        <w:rPr>
+          <w:b/>
+          <w:bCs/>
+        </w:rPr>
+      </w:pPr>
+      <w:r>
+        <w:drawing>
+          <wp:inline distT="0" distB="0" distL="0" distR="0" wp14:anchorId="457C5289" wp14:editId="4D771AAD">
+            <wp:extent cx="4410691" cy="3191320"/>
+            <wp:effectExtent l="0" t="0" r="9525" b="0"/>
+            <wp:docPr id="532021685" name="Imagem 1"/>
+            <wp:cNvGraphicFramePr>
+              <a:graphicFrameLocks xmlns:a="http://schemas.openxmlformats.org/drawingml/2006/main" noChangeAspect="1"/>
+            </wp:cNvGraphicFramePr>
+            <a:graphic xmlns:a="http://schemas.openxmlformats.org/drawingml/2006/main">
+              <a:graphicData uri="http://schemas.openxmlformats.org/drawingml/2006/picture">
+                <pic:pic xmlns:pic="http://schemas.openxmlformats.org/drawingml/2006/picture">
+                  <pic:nvPicPr>
+                    <pic:cNvPr id="532021685" name=""/>
+                    <pic:cNvPicPr/>
+                  </pic:nvPicPr>
+                  <pic:blipFill>
+                    <a:blip r:embed="rId38"/>
+                    <a:stretch>
+                      <a:fillRect/>
+                    </a:stretch>
+                  </pic:blipFill>
+                  <pic:spPr>
+                    <a:xfrm>
+                      <a:off x="0" y="0"/>
+                      <a:ext cx="4410691" cy="3191320"/>
+                    </a:xfrm>
+                    <a:prstGeom prst="rect">
+                      <a:avLst/>
+                    </a:prstGeom>
+                  </pic:spPr>
+                </pic:pic>
+              </a:graphicData>
+            </a:graphic>
+          </wp:inline>
+        </w:drawing>
+      </w:r>
+    </w:p>
+    <w:p>
+      <w:r>
+        <w:rPr>
+          <w:b/>
+          <w:bCs/>
+        </w:rPr>
+        <w:t>Figura 22.13: Raspberry Pi com controle de LED</w:t>
+      </w:r>
+    </w:p>
+    <w:p>
+      <w:r>
+        <w:t>Além disso, no lado do nó, será exibida uma saída semelhante à seguinte:</w:t>
       </w:r>
     </w:p>
     <w:p>
@@ -4148,35 +2771,22 @@
           <w:color w:val="FFFFFF" w:themeColor="background1"/>
           <w:highlight w:val="black"/>
         </w:rPr>
-        <w:t xml:space="preserve">LED </w:t>
-      </w:r>
-      <w:proofErr w:type="spellStart"/>
-      <w:r>
-        <w:rPr>
-          <w:color w:val="FFFFFF" w:themeColor="background1"/>
-          <w:highlight w:val="black"/>
-        </w:rPr>
-        <w:t>On</w:t>
-      </w:r>
-      <w:proofErr w:type="spellEnd"/>
-    </w:p>
-    <w:p>
-      <w:r>
-        <w:t xml:space="preserve">Como demonstrado no exemplo anterior, uma rede privada de dispositivos IoT pode ser construída executando um cliente </w:t>
-      </w:r>
-      <w:proofErr w:type="spellStart"/>
-      <w:r>
-        <w:t>Geth</w:t>
-      </w:r>
-      <w:proofErr w:type="spellEnd"/>
-      <w:r>
-        <w:t xml:space="preserve"> em cada um dos nós, escutando eventos de contratos inteligentes e acionando uma ação de acordo. O exemplo mostrado é simples em design, mas demonstra os princípios subjacentes de uma rede Ethereum que pode ser construída utilizando dispositivos IoT, junto com controle baseado em contratos inteligentes de dispositivos físicos.</w:t>
+        <w:t>LED On</w:t>
+      </w:r>
+    </w:p>
+    <w:p>
+      <w:r>
+        <w:t xml:space="preserve">Como demonstrado no exemplo anterior, uma rede privada de dispositivos IoT pode ser construída executando um cliente Geth em cada um dos nós, escutando eventos de contratos inteligentes e acionando uma ação de acordo. O </w:t>
+      </w:r>
+      <w:r>
+        <w:lastRenderedPageBreak/>
+        <w:t>exemplo mostrado é simples em design, mas demonstra os princípios subjacentes de uma rede Ethereum que pode ser construída utilizando dispositivos IoT, junto com controle baseado em contratos inteligentes de dispositivos físicos.</w:t>
       </w:r>
     </w:p>
     <w:p>
       <w:r>
         <w:pict w14:anchorId="2BEE425C">
-          <v:rect id="_x0000_i1233" style="width:0;height:1.5pt" o:hralign="center" o:hrstd="t" o:hr="t" fillcolor="#a0a0a0" stroked="f"/>
+          <v:rect id="_x0000_i1048" style="width:0;height:1.5pt" o:hralign="center" o:hrstd="t" o:hr="t" fillcolor="#a0a0a0" stroked="f"/>
         </w:pict>
       </w:r>
     </w:p>
@@ -4191,15 +2801,7 @@
     </w:p>
     <w:p>
       <w:r>
-        <w:t>Há várias aplicações da tecnologia blockchain sendo pesquisadas atualmente que podem apoiar funções governamentais e levar o modelo atual de governo eletrônico (e-</w:t>
-      </w:r>
-      <w:proofErr w:type="spellStart"/>
-      <w:r>
-        <w:t>government</w:t>
-      </w:r>
-      <w:proofErr w:type="spellEnd"/>
-      <w:r>
-        <w:t>) a um novo patamar. Primeiro, nesta seção, será fornecido um contexto sobre o governo eletrônico, e depois discutiremos alguns casos de uso, como votação eletrônica, segurança nacional (controle de fronteiras) e identidades eletrônicas (carteiras de identidade dos cidadãos).</w:t>
+        <w:t>Há várias aplicações da tecnologia blockchain sendo pesquisadas atualmente que podem apoiar funções governamentais e levar o modelo atual de governo eletrônico (e-government) a um novo patamar. Primeiro, nesta seção, será fornecido um contexto sobre o governo eletrônico, e depois discutiremos alguns casos de uso, como votação eletrônica, segurança nacional (controle de fronteiras) e identidades eletrônicas (carteiras de identidade dos cidadãos).</w:t>
       </w:r>
     </w:p>
     <w:p>
@@ -4211,110 +2813,45 @@
           <w:i/>
           <w:iCs/>
         </w:rPr>
-        <w:t>e-</w:t>
-      </w:r>
-      <w:proofErr w:type="spellStart"/>
+        <w:t>e-government</w:t>
+      </w:r>
+      <w:r>
+        <w:t>, é um paradigma no qual tecnologias da informação e comunicação são utilizadas para fornecer serviços públicos aos cidadãos. O conceito não é novo e já foi implementado em vários países ao redor do mundo, mas com a tecnologia blockchain, uma nova via de exploração foi aberta. Muitos governos estão pesquisando a possibilidade de usar a tecnologia blockchain para gerenciar e fornecer serviços públicos, incluindo, mas não se limitando a, carteiras de identidade, carteiras de motorista, compartilhamento seguro de dados entre diversos departamentos governamentais e gerenciamento de contratos. Transparência, auditabilidade e integridade são atributos da tecnologia blockchain que podem contribuir significativamente para a gestão eficaz de várias funções governamentais. Uma dessas funções é o controle de fronteiras, que abordaremos a seguir.</w:t>
+      </w:r>
+    </w:p>
+    <w:p>
+      <w:r>
+        <w:pict w14:anchorId="6E749EFB">
+          <v:rect id="_x0000_i1049" style="width:0;height:1.5pt" o:hralign="center" o:hrstd="t" o:hr="t" fillcolor="#a0a0a0" stroked="f"/>
+        </w:pict>
+      </w:r>
+    </w:p>
+    <w:p>
+      <w:r>
+        <w:rPr>
+          <w:b/>
+          <w:bCs/>
+        </w:rPr>
+        <w:t>Controle de fronteiras</w:t>
+      </w:r>
+    </w:p>
+    <w:p>
+      <w:r>
+        <w:t>Sistemas automatizados de controle de fronteiras estão em uso há décadas para impedir a entrada ilegal em países e prevenir o terrorismo e o tráfico humano. Documentos de viagem legíveis por máquina, especificamente passaportes biométricos, abriram caminho para o controle automatizado de fronteiras; no entanto, os sistemas atuais são limitados até certo ponto, e a tecnologia blockchain pode oferecer soluções. Um padrão de Documento de Viagem Legível por Máquina (</w:t>
+      </w:r>
       <w:r>
         <w:rPr>
           <w:i/>
           <w:iCs/>
         </w:rPr>
-        <w:t>government</w:t>
-      </w:r>
-      <w:proofErr w:type="spellEnd"/>
-      <w:r>
-        <w:t xml:space="preserve">, é um paradigma no qual tecnologias da informação e comunicação são utilizadas para fornecer serviços públicos aos cidadãos. O conceito não é novo e já foi implementado em vários países ao redor do mundo, mas com a tecnologia blockchain, uma nova via de exploração foi aberta. Muitos governos estão pesquisando a possibilidade de usar a tecnologia blockchain para gerenciar e fornecer serviços públicos, incluindo, mas não se limitando </w:t>
-      </w:r>
-      <w:proofErr w:type="gramStart"/>
-      <w:r>
-        <w:t>a, carteiras</w:t>
-      </w:r>
-      <w:proofErr w:type="gramEnd"/>
-      <w:r>
-        <w:t xml:space="preserve"> de identidade, carteiras de motorista, compartilhamento seguro de dados entre diversos departamentos governamentais e gerenciamento de contratos. Transparência, auditabilidade e integridade são atributos da tecnologia blockchain que podem contribuir significativamente para a gestão eficaz de várias funções governamentais. Uma dessas funções é o controle de fronteiras, que abordaremos a seguir.</w:t>
-      </w:r>
-    </w:p>
-    <w:p>
-      <w:r>
-        <w:pict w14:anchorId="6E749EFB">
-          <v:rect id="_x0000_i1234" style="width:0;height:1.5pt" o:hralign="center" o:hrstd="t" o:hr="t" fillcolor="#a0a0a0" stroked="f"/>
-        </w:pict>
-      </w:r>
-    </w:p>
-    <w:p>
-      <w:r>
-        <w:rPr>
-          <w:b/>
-          <w:bCs/>
-        </w:rPr>
-        <w:t>Controle de fronteiras</w:t>
-      </w:r>
-    </w:p>
-    <w:p>
-      <w:r>
-        <w:t>Sistemas automatizados de controle de fronteiras estão em uso há décadas para impedir a entrada ilegal em países e prevenir o terrorismo e o tráfico humano. Documentos de viagem legíveis por máquina, especificamente passaportes biométricos, abriram caminho para o controle automatizado de fronteiras; no entanto, os sistemas atuais são limitados até certo ponto, e a tecnologia blockchain pode oferecer soluções. Um padrão de Documento de Viagem Legível por Máquina (</w:t>
-      </w:r>
-      <w:r>
-        <w:rPr>
-          <w:i/>
-          <w:iCs/>
-        </w:rPr>
-        <w:t>Machine-</w:t>
-      </w:r>
-      <w:proofErr w:type="spellStart"/>
-      <w:r>
-        <w:rPr>
-          <w:i/>
-          <w:iCs/>
-        </w:rPr>
-        <w:t>Readable</w:t>
-      </w:r>
-      <w:proofErr w:type="spellEnd"/>
-      <w:r>
-        <w:rPr>
-          <w:i/>
-          <w:iCs/>
-        </w:rPr>
-        <w:t xml:space="preserve"> </w:t>
-      </w:r>
-      <w:proofErr w:type="spellStart"/>
-      <w:r>
-        <w:rPr>
-          <w:i/>
-          <w:iCs/>
-        </w:rPr>
-        <w:t>Travel</w:t>
-      </w:r>
-      <w:proofErr w:type="spellEnd"/>
-      <w:r>
-        <w:rPr>
-          <w:i/>
-          <w:iCs/>
-        </w:rPr>
-        <w:t xml:space="preserve"> </w:t>
-      </w:r>
-      <w:proofErr w:type="spellStart"/>
-      <w:r>
-        <w:rPr>
-          <w:i/>
-          <w:iCs/>
-        </w:rPr>
-        <w:t>Document</w:t>
-      </w:r>
-      <w:proofErr w:type="spellEnd"/>
-      <w:r>
-        <w:rPr>
-          <w:i/>
-          <w:iCs/>
-        </w:rPr>
-        <w:t xml:space="preserve"> – MRTD</w:t>
+        <w:t>Machine-Readable Travel Document – MRTD</w:t>
       </w:r>
       <w:r>
         <w:t>) é definido no documento 9303 da Organização da Aviação Civil Internacional (ICAO) e foi implementado por muitos países ao redor do mundo.</w:t>
       </w:r>
     </w:p>
     <w:p>
-      <w:hyperlink r:id="rId27" w:tgtFrame="_new" w:history="1">
+      <w:hyperlink r:id="rId39" w:tgtFrame="_new" w:history="1">
         <w:r>
           <w:rPr>
             <w:rStyle w:val="Hyperlink"/>
@@ -4340,220 +2877,117 @@
     </w:p>
     <w:p>
       <w:r>
-        <w:t xml:space="preserve">Pode-se argumentar que mecanismos tradicionais como Infraestruturas de Chave Pública (PKI) e redes P2P também podem ser utilizados para esse propósito, mas eles não fornecem os benefícios que uma blockchain pode oferecer. Com uma blockchain, todo o sistema pode ser simplificado sem a necessidade de redes complexas e configurações de PKI, o que também resultará em redução de custos. Além disso, sistemas baseados em blockchain fornecerão imutabilidade garantida </w:t>
-      </w:r>
-      <w:proofErr w:type="spellStart"/>
-      <w:r>
-        <w:t>criptograficamente</w:t>
-      </w:r>
-      <w:proofErr w:type="spellEnd"/>
-      <w:r>
-        <w:t>, o que auxilia na auditoria e desencoraja atividades fraudulentas.</w:t>
+        <w:t xml:space="preserve">Pode-se argumentar que mecanismos tradicionais como Infraestruturas de Chave Pública (PKI) e redes P2P também podem ser utilizados para esse propósito, mas eles não fornecem os benefícios que uma blockchain pode oferecer. </w:t>
+      </w:r>
+      <w:r>
+        <w:lastRenderedPageBreak/>
+        <w:t>Com uma blockchain, todo o sistema pode ser simplificado sem a necessidade de redes complexas e configurações de PKI, o que também resultará em redução de custos. Além disso, sistemas baseados em blockchain fornecerão imutabilidade garantida criptograficamente, o que auxilia na auditoria e desencoraja atividades fraudulentas.</w:t>
       </w:r>
     </w:p>
     <w:p>
       <w:r>
         <w:pict w14:anchorId="68848115">
-          <v:rect id="_x0000_i1243" style="width:0;height:1.5pt" o:hralign="center" o:hrstd="t" o:hr="t" fillcolor="#a0a0a0" stroked="f"/>
+          <v:rect id="_x0000_i1050" style="width:0;height:1.5pt" o:hralign="center" o:hrstd="t" o:hr="t" fillcolor="#a0a0a0" stroked="f"/>
         </w:pict>
       </w:r>
     </w:p>
     <w:p>
       <w:r>
-        <w:t xml:space="preserve">O banco de dados completo de todos os documentos de viagem pode não ser armazenado na blockchain atualmente devido </w:t>
-      </w:r>
-      <w:proofErr w:type="spellStart"/>
-      <w:r>
-        <w:t>a</w:t>
-      </w:r>
-      <w:proofErr w:type="spellEnd"/>
-      <w:r>
-        <w:t xml:space="preserve"> limitações inerentes de armazenamento, mas um banco de dados distribuído de </w:t>
-      </w:r>
-      <w:proofErr w:type="spellStart"/>
-      <w:r>
-        <w:t>backend</w:t>
-      </w:r>
-      <w:proofErr w:type="spellEnd"/>
-      <w:r>
-        <w:t xml:space="preserve"> como o </w:t>
-      </w:r>
-      <w:proofErr w:type="spellStart"/>
-      <w:r>
-        <w:t>BigchainDB</w:t>
-      </w:r>
-      <w:proofErr w:type="spellEnd"/>
-      <w:r>
-        <w:t xml:space="preserve">, IPFS ou </w:t>
-      </w:r>
-      <w:proofErr w:type="spellStart"/>
-      <w:r>
-        <w:t>Swarm</w:t>
-      </w:r>
-      <w:proofErr w:type="spellEnd"/>
-      <w:r>
-        <w:t xml:space="preserve"> pode ser usado para esse propósito. Nesse caso, um </w:t>
-      </w:r>
-      <w:proofErr w:type="spellStart"/>
-      <w:r>
-        <w:t>hash</w:t>
-      </w:r>
-      <w:proofErr w:type="spellEnd"/>
-      <w:r>
-        <w:t xml:space="preserve"> do documento de viagem com a ID biométrica de um indivíduo pode ser armazenado em um contrato inteligente simples, e um </w:t>
-      </w:r>
-      <w:proofErr w:type="spellStart"/>
-      <w:r>
-        <w:t>hash</w:t>
-      </w:r>
-      <w:proofErr w:type="spellEnd"/>
-      <w:r>
-        <w:t xml:space="preserve"> do documento pode então ser usado para referenciar os dados detalhados disponíveis no sistema de arquivos distribuído, como o IPFS. Dessa forma, quando um documento de viagem for colocado na lista negra em qualquer lugar da rede, essa informação estará imediatamente disponível com a garantia criptográfica de sua autenticidade e integridade em todo o livro-razão distribuído. Essa funcionalidade também pode oferecer suporte adequado em atividades antiterrorismo, desempenhando assim um papel vital na função de segurança nacional de um governo.</w:t>
-      </w:r>
-    </w:p>
-    <w:p>
-      <w:r>
-        <w:t xml:space="preserve">Um contrato simples em </w:t>
-      </w:r>
-      <w:proofErr w:type="spellStart"/>
-      <w:r>
-        <w:t>Solidity</w:t>
-      </w:r>
-      <w:proofErr w:type="spellEnd"/>
-      <w:r>
-        <w:t xml:space="preserve"> pode ter um </w:t>
-      </w:r>
-      <w:proofErr w:type="spellStart"/>
-      <w:r>
-        <w:t>array</w:t>
-      </w:r>
-      <w:proofErr w:type="spellEnd"/>
-      <w:r>
-        <w:t xml:space="preserve"> definido para armazenar identidades e registros biométricos associados. Esse </w:t>
-      </w:r>
-      <w:proofErr w:type="spellStart"/>
-      <w:r>
-        <w:t>array</w:t>
-      </w:r>
-      <w:proofErr w:type="spellEnd"/>
-      <w:r>
-        <w:t xml:space="preserve"> pode ser usado para armazenar as informações de identificação sobre um passaporte. A identidade pode ser um </w:t>
-      </w:r>
-      <w:proofErr w:type="spellStart"/>
-      <w:r>
-        <w:t>hash</w:t>
-      </w:r>
-      <w:proofErr w:type="spellEnd"/>
-      <w:r>
-        <w:t xml:space="preserve"> da MRZ do passaporte ou documento de viagem concatenado com o registro biométrico do chip RFID. Um campo booleano simples pode ser usado para identificar passaportes incluídos na lista negra. Uma vez que essa verificação inicial seja aprovada, uma verificação biométrica detalhada pode ser realizada por sistemas tradicionais. Eventualmente, quando uma decisão for tomada sobre a entrada do portador do passaporte, essa decisão pode ser propagada de volta para a blockchain, permitindo assim que todos os participantes da rede compartilhem imediatamente o resultado da decisão.</w:t>
-      </w:r>
-    </w:p>
-    <w:p>
-      <w:r>
-        <w:t xml:space="preserve">Uma abordagem de alto nível para construir um sistema de controle de fronteiras baseado em blockchain pode ser visualizada conforme mostrado no diagrama a seguir. Nesse cenário, o passaporte é apresentado para escaneamento a um leitor RFID e a um escâner de página, que </w:t>
-      </w:r>
-      <w:proofErr w:type="spellStart"/>
-      <w:r>
-        <w:t>lêem</w:t>
-      </w:r>
-      <w:proofErr w:type="spellEnd"/>
-      <w:r>
-        <w:t xml:space="preserve"> a página de dados e extraem as informações legíveis por máquina, junto com um </w:t>
-      </w:r>
-      <w:proofErr w:type="spellStart"/>
-      <w:r>
-        <w:t>hash</w:t>
-      </w:r>
-      <w:proofErr w:type="spellEnd"/>
-      <w:r>
-        <w:t xml:space="preserve"> dos dados biométricos armazenados no chip RFID. Nesse momento, uma foto ao vivo e um escaneamento de retina do portador do passaporte também são realizados. Essas informações são então transmitidas à blockchain, onde um contrato inteligente é responsável por verificar a legitimidade do documento de viagem, primeiro consultando sua lista de passaportes incluídos na lista negra e, em seguida, solicitando mais dados ao banco de dados de </w:t>
-      </w:r>
-      <w:proofErr w:type="spellStart"/>
-      <w:r>
-        <w:t>backend</w:t>
-      </w:r>
-      <w:proofErr w:type="spellEnd"/>
-      <w:r>
-        <w:t xml:space="preserve"> IPFS para comparação. Observe que os dados biométricos, como a foto ou o </w:t>
-      </w:r>
+        <w:t>O banco de dados completo de todos os documentos de viagem pode não ser armazenado na blockchain atualmente devido a limitações inerentes de armazenamento, mas um banco de dados distribuído de backend como o BigchainDB, IPFS ou Swarm pode ser usado para esse propósito. Nesse caso, um hash do documento de viagem com a ID biométrica de um indivíduo pode ser armazenado em um contrato inteligente simples, e um hash do documento pode então ser usado para referenciar os dados detalhados disponíveis no sistema de arquivos distribuído, como o IPFS. Dessa forma, quando um documento de viagem for colocado na lista negra em qualquer lugar da rede, essa informação estará imediatamente disponível com a garantia criptográfica de sua autenticidade e integridade em todo o livro-razão distribuído. Essa funcionalidade também pode oferecer suporte adequado em atividades antiterrorismo, desempenhando assim um papel vital na função de segurança nacional de um governo.</w:t>
+      </w:r>
+    </w:p>
+    <w:p>
+      <w:r>
+        <w:t>Um contrato simples em Solidity pode ter um array definido para armazenar identidades e registros biométricos associados. Esse array pode ser usado para armazenar as informações de identificação sobre um passaporte. A identidade pode ser um hash da MRZ do passaporte ou documento de viagem concatenado com o registro biométrico do chip RFID. Um campo booleano simples pode ser usado para identificar passaportes incluídos na lista negra. Uma vez que essa verificação inicial seja aprovada, uma verificação biométrica detalhada pode ser realizada por sistemas tradicionais. Eventualmente, quando uma decisão for tomada sobre a entrada do portador do passaporte, essa decisão pode ser propagada de volta para a blockchain, permitindo assim que todos os participantes da rede compartilhem imediatamente o resultado da decisão.</w:t>
+      </w:r>
+    </w:p>
+    <w:p>
+      <w:r>
+        <w:t>Uma abordagem de alto nível para construir um sistema de controle de fronteiras baseado em blockchain pode ser visualizada conforme mostrado no diagrama a seguir. Nesse cenário, o passaporte é apresentado para escaneamento a um leitor RFID e a um escâner de página, que lêem a página de dados e extraem as informações legíveis por máquina, junto com um hash dos dados biométricos armazenados no chip RFID. Nesse momento, uma foto ao vivo e um escaneamento de retina do portador do passaporte também são realizados. Essas informações são então transmitidas à blockchain, onde um contrato inteligente é responsável por verificar a legitimidade do documento de viagem, primeiro consultando sua lista de passaportes incluídos na lista negra e, em seguida, solicitando mais dados ao banco de dados de backend IPFS para comparação. Observe que os dados biométricos, como a foto ou o escaneamento da retina, não são armazenados na blockchain; em vez disso, apenas uma referência a esses dados no backend (IPFS ou BigchainDB) é armazenada na blockchain.</w:t>
+      </w:r>
+    </w:p>
+    <w:p>
+      <w:r>
+        <w:t>Se os dados do passaporte apresentado corresponderem aos que estão armazenados no IPFS como arquivos ou no BigchainDB e passarem na verificação lógica do contrato inteligente, então o portão de fronteira pode ser aberto:</w:t>
+      </w:r>
+    </w:p>
+    <w:p>
+      <w:r>
+        <w:drawing>
+          <wp:inline distT="0" distB="0" distL="0" distR="0" wp14:anchorId="2E7190FE" wp14:editId="55D43F6E">
+            <wp:extent cx="6525536" cy="1133633"/>
+            <wp:effectExtent l="0" t="0" r="8890" b="9525"/>
+            <wp:docPr id="861105679" name="Imagem 1"/>
+            <wp:cNvGraphicFramePr>
+              <a:graphicFrameLocks xmlns:a="http://schemas.openxmlformats.org/drawingml/2006/main" noChangeAspect="1"/>
+            </wp:cNvGraphicFramePr>
+            <a:graphic xmlns:a="http://schemas.openxmlformats.org/drawingml/2006/main">
+              <a:graphicData uri="http://schemas.openxmlformats.org/drawingml/2006/picture">
+                <pic:pic xmlns:pic="http://schemas.openxmlformats.org/drawingml/2006/picture">
+                  <pic:nvPicPr>
+                    <pic:cNvPr id="861105679" name=""/>
+                    <pic:cNvPicPr/>
+                  </pic:nvPicPr>
+                  <pic:blipFill>
+                    <a:blip r:embed="rId40"/>
+                    <a:stretch>
+                      <a:fillRect/>
+                    </a:stretch>
+                  </pic:blipFill>
+                  <pic:spPr>
+                    <a:xfrm>
+                      <a:off x="0" y="0"/>
+                      <a:ext cx="6525536" cy="1133633"/>
+                    </a:xfrm>
+                    <a:prstGeom prst="rect">
+                      <a:avLst/>
+                    </a:prstGeom>
+                  </pic:spPr>
+                </pic:pic>
+              </a:graphicData>
+            </a:graphic>
+          </wp:inline>
+        </w:drawing>
+      </w:r>
+      <w:r>
+        <w:rPr>
+          <w:b/>
+          <w:bCs/>
+        </w:rPr>
+        <w:t>Figura 22.14: Controle de fronteiras automatizado utilizando uma blockchain</w:t>
+      </w:r>
+    </w:p>
+    <w:p>
+      <w:r>
+        <w:pict w14:anchorId="4AE295E9">
+          <v:rect id="_x0000_i1051" style="width:0;height:1.5pt" o:hralign="center" o:hrstd="t" o:hr="t" fillcolor="#a0a0a0" stroked="f"/>
+        </w:pict>
+      </w:r>
+    </w:p>
+    <w:p>
+      <w:r>
+        <w:t>Após a verificação, essa informação é propagada pela blockchain e fica instantaneamente disponível para todos os participantes da rede blockchain de controle de fronteiras. Esses participantes podem ser um consórcio mundial de departamentos de segurança nacional de diversas nações. Outra função importante do governo são as eleições, que abordaremos a seguir.</w:t>
+      </w:r>
+    </w:p>
+    <w:p>
+      <w:r>
+        <w:pict w14:anchorId="719DE9FA">
+          <v:rect id="_x0000_i1052" style="width:0;height:1.5pt" o:hralign="center" o:hrstd="t" o:hr="t" fillcolor="#a0a0a0" stroked="f"/>
+        </w:pict>
+      </w:r>
+    </w:p>
+    <w:p>
+      <w:r>
+        <w:rPr>
+          <w:b/>
+          <w:bCs/>
+        </w:rPr>
+        <w:t>Eleições</w:t>
+      </w:r>
+    </w:p>
+    <w:p>
       <w:r>
         <w:lastRenderedPageBreak/>
-        <w:t xml:space="preserve">escaneamento da retina, não são armazenados na blockchain; em vez disso, apenas uma referência a esses dados no </w:t>
-      </w:r>
-      <w:proofErr w:type="spellStart"/>
-      <w:r>
-        <w:t>backend</w:t>
-      </w:r>
-      <w:proofErr w:type="spellEnd"/>
-      <w:r>
-        <w:t xml:space="preserve"> (IPFS ou </w:t>
-      </w:r>
-      <w:proofErr w:type="spellStart"/>
-      <w:r>
-        <w:t>BigchainDB</w:t>
-      </w:r>
-      <w:proofErr w:type="spellEnd"/>
-      <w:r>
-        <w:t>) é armazenada na blockchain.</w:t>
-      </w:r>
-    </w:p>
-    <w:p>
-      <w:r>
-        <w:t xml:space="preserve">Se os dados do passaporte apresentado corresponderem aos que estão armazenados no IPFS como arquivos ou no </w:t>
-      </w:r>
-      <w:proofErr w:type="spellStart"/>
-      <w:r>
-        <w:t>BigchainDB</w:t>
-      </w:r>
-      <w:proofErr w:type="spellEnd"/>
-      <w:r>
-        <w:t xml:space="preserve"> e passarem na verificação lógica do contrato inteligente, então o portão de fronteira pode ser aberto:</w:t>
-      </w:r>
-    </w:p>
-    <w:p>
-      <w:r>
-        <w:t xml:space="preserve">&lt;IMAGEM&gt; </w:t>
-      </w:r>
-    </w:p>
-    <w:p>
-      <w:r>
-        <w:rPr>
-          <w:b/>
-          <w:bCs/>
-        </w:rPr>
-        <w:t>Figura 22.14: Controle de fronteiras automatizado utilizando uma blockchain</w:t>
-      </w:r>
-    </w:p>
-    <w:p>
-      <w:r>
-        <w:pict w14:anchorId="4AE295E9">
-          <v:rect id="_x0000_i1263" style="width:0;height:1.5pt" o:hralign="center" o:hrstd="t" o:hr="t" fillcolor="#a0a0a0" stroked="f"/>
-        </w:pict>
-      </w:r>
-    </w:p>
-    <w:p>
-      <w:r>
-        <w:t>Após a verificação, essa informação é propagada pela blockchain e fica instantaneamente disponível para todos os participantes da rede blockchain de controle de fronteiras. Esses participantes podem ser um consórcio mundial de departamentos de segurança nacional de diversas nações. Outra função importante do governo são as eleições, que abordaremos a seguir.</w:t>
-      </w:r>
-    </w:p>
-    <w:p>
-      <w:r>
-        <w:pict w14:anchorId="719DE9FA">
-          <v:rect id="_x0000_i1264" style="width:0;height:1.5pt" o:hralign="center" o:hrstd="t" o:hr="t" fillcolor="#a0a0a0" stroked="f"/>
-        </w:pict>
-      </w:r>
-    </w:p>
-    <w:p>
-      <w:r>
-        <w:rPr>
-          <w:b/>
-          <w:bCs/>
-        </w:rPr>
-        <w:t>Eleições</w:t>
-      </w:r>
-    </w:p>
-    <w:p>
-      <w:r>
         <w:t>A votação em qualquer governo é uma função essencial e permite que os cidadãos participem do processo democrático de eleições. Embora a votação tenha evoluído para um processo muito mais maduro e seguro, ela ainda apresenta limitações que precisam ser abordadas para alcançar o nível de maturidade desejado. Normalmente, as limitações nos sistemas de votação atuais giram em torno de fraudes, fragilidades nos processos operacionais e, especialmente, da falta de transparência. Ao longo dos anos, mecanismos de votação seguros (máquinas) foram desenvolvidos para garantir segurança e privacidade, mas ainda assim apresentam vulnerabilidades que podem ser exploradas. Essas vulnerabilidades podem levar a sérias implicações para todo o processo eleitoral e resultar em desconfiança do público no governo.</w:t>
       </w:r>
     </w:p>
@@ -4566,49 +3000,8 @@
           <w:i/>
           <w:iCs/>
         </w:rPr>
-        <w:t>Zero-</w:t>
-      </w:r>
-      <w:proofErr w:type="spellStart"/>
-      <w:r>
-        <w:rPr>
-          <w:i/>
-          <w:iCs/>
-        </w:rPr>
-        <w:t>Knowledge</w:t>
-      </w:r>
-      <w:proofErr w:type="spellEnd"/>
-      <w:r>
-        <w:rPr>
-          <w:i/>
-          <w:iCs/>
-        </w:rPr>
-        <w:t xml:space="preserve"> </w:t>
-      </w:r>
-      <w:proofErr w:type="spellStart"/>
-      <w:r>
-        <w:rPr>
-          <w:i/>
-          <w:iCs/>
-        </w:rPr>
-        <w:t>Proofs</w:t>
-      </w:r>
-      <w:proofErr w:type="spellEnd"/>
-      <w:r>
-        <w:rPr>
-          <w:i/>
-          <w:iCs/>
-        </w:rPr>
-        <w:t xml:space="preserve"> – </w:t>
-      </w:r>
-      <w:proofErr w:type="spellStart"/>
-      <w:r>
-        <w:rPr>
-          <w:i/>
-          <w:iCs/>
-        </w:rPr>
-        <w:t>ZKPs</w:t>
-      </w:r>
-      <w:proofErr w:type="spellEnd"/>
+        <w:t>Zero-Knowledge Proofs – ZKPs</w:t>
+      </w:r>
       <w:r>
         <w:t>) também podem ser utilizadas na blockchain para proteger a privacidade dos eleitores. Com uma ZKP, um eleitor pode permanecer anônimo ao ocultar sua identidade, e o próprio voto pode ser mantido confidencial.</w:t>
       </w:r>
@@ -4616,7 +3009,7 @@
     <w:p>
       <w:r>
         <w:pict w14:anchorId="52260FF5">
-          <v:rect id="_x0000_i1265" style="width:0;height:1.5pt" o:hralign="center" o:hrstd="t" o:hr="t" fillcolor="#a0a0a0" stroked="f"/>
+          <v:rect id="_x0000_i1053" style="width:0;height:1.5pt" o:hralign="center" o:hrstd="t" o:hr="t" fillcolor="#a0a0a0" stroked="f"/>
         </w:pict>
       </w:r>
     </w:p>
@@ -4630,13 +3023,8 @@
       </w:r>
     </w:p>
     <w:p>
-      <w:proofErr w:type="spellStart"/>
-      <w:r>
-        <w:t>IDs</w:t>
-      </w:r>
-      <w:proofErr w:type="spellEnd"/>
-      <w:r>
-        <w:t xml:space="preserve"> eletrônicos ou carteiras nacionais de identidade são emitidos por vários países ao redor do mundo atualmente. Esses cartões são seguros e possuem muitos recursos de segurança que impedem duplicação ou tentativas de adulteração. No entanto, com o advento da tecnologia blockchain, várias melhorias podem ser feitas nesse processo.</w:t>
+      <w:r>
+        <w:t>IDs eletrônicos ou carteiras nacionais de identidade são emitidos por vários países ao redor do mundo atualmente. Esses cartões são seguros e possuem muitos recursos de segurança que impedem duplicação ou tentativas de adulteração. No entanto, com o advento da tecnologia blockchain, várias melhorias podem ser feitas nesse processo.</w:t>
       </w:r>
     </w:p>
     <w:p>
@@ -4651,7 +3039,7 @@
       <w:r>
         <w:br/>
       </w:r>
-      <w:hyperlink r:id="rId28" w:tgtFrame="_new" w:history="1">
+      <w:hyperlink r:id="rId41" w:tgtFrame="_new" w:history="1">
         <w:r>
           <w:rPr>
             <w:rStyle w:val="Hyperlink"/>
@@ -4662,21 +3050,12 @@
     </w:p>
     <w:p>
       <w:r>
-        <w:lastRenderedPageBreak/>
-        <w:t xml:space="preserve">Outro exemplo é a votação na cidade de </w:t>
-      </w:r>
-      <w:proofErr w:type="spellStart"/>
-      <w:r>
-        <w:t>Zug</w:t>
-      </w:r>
-      <w:proofErr w:type="spellEnd"/>
-      <w:r>
-        <w:t>. Um relatório sobre isso pode ser encontrado em:</w:t>
+        <w:t>Outro exemplo é a votação na cidade de Zug. Um relatório sobre isso pode ser encontrado em:</w:t>
       </w:r>
       <w:r>
         <w:br/>
       </w:r>
-      <w:hyperlink r:id="rId29" w:tgtFrame="_new" w:history="1">
+      <w:hyperlink r:id="rId42" w:tgtFrame="_new" w:history="1">
         <w:r>
           <w:rPr>
             <w:rStyle w:val="Hyperlink"/>
@@ -4688,7 +3067,7 @@
     <w:p>
       <w:r>
         <w:pict w14:anchorId="098ABABD">
-          <v:rect id="_x0000_i1275" style="width:0;height:1.5pt" o:hralign="center" o:hrstd="t" o:hr="t" fillcolor="#a0a0a0" stroked="f"/>
+          <v:rect id="_x0000_i1054" style="width:0;height:1.5pt" o:hralign="center" o:hrstd="t" o:hr="t" fillcolor="#a0a0a0" stroked="f"/>
         </w:pict>
       </w:r>
     </w:p>
@@ -4699,7 +3078,11 @@
     </w:p>
     <w:p>
       <w:r>
-        <w:t xml:space="preserve">Atualmente, existem implementações bem-sucedidas de esquemas de identidade em vários países que funcionam bem, e há argumentos de que talvez a blockchain não seja necessária para sistemas de gerenciamento de identidade. Embora existam diversos benefícios, como privacidade e controle sobre o uso das informações de identidade, devido à imaturidade atual da tecnologia blockchain, talvez ela ainda não esteja pronta para uso em sistemas de identidade do mundo real. No entanto, pesquisas estão sendo conduzidas por diversos governos para explorar o uso de blockchains para gerenciamento de identidade. Abordaremos mais sobre identidade no Capítulo 20, </w:t>
+        <w:t xml:space="preserve">Atualmente, existem implementações bem-sucedidas de esquemas de identidade em vários países que funcionam bem, e há argumentos de que talvez a blockchain não seja necessária para sistemas de gerenciamento de identidade. Embora existam diversos benefícios, como privacidade e controle sobre o uso das informações de identidade, devido à imaturidade atual da tecnologia blockchain, talvez ela ainda não esteja pronta para uso em sistemas de identidade do mundo real. No entanto, pesquisas estão sendo conduzidas por diversos governos para explorar o uso de </w:t>
+      </w:r>
+      <w:r>
+        <w:lastRenderedPageBreak/>
+        <w:t xml:space="preserve">blockchains para gerenciamento de identidade. Abordaremos mais sobre identidade no Capítulo 20, </w:t>
       </w:r>
       <w:r>
         <w:rPr>
@@ -4725,7 +3108,7 @@
     <w:p>
       <w:r>
         <w:pict w14:anchorId="75A5DD82">
-          <v:rect id="_x0000_i1289" style="width:0;height:1.5pt" o:hralign="center" o:hrstd="t" o:hr="t" fillcolor="#a0a0a0" stroked="f"/>
+          <v:rect id="_x0000_i1055" style="width:0;height:1.5pt" o:hralign="center" o:hrstd="t" o:hr="t" fillcolor="#a0a0a0" stroked="f"/>
         </w:pict>
       </w:r>
     </w:p>
@@ -4745,23 +3128,7 @@
     </w:p>
     <w:p>
       <w:r>
-        <w:t>A tecnologia blockchain pode fornecer uma solução para esses problemas ao permitir um registro imutável e auditável de dados de saúde, ao mesmo tempo em que mantém a privacidade do paciente por meio de técnicas criptográficas, como criptografia de chave pública e zero-</w:t>
-      </w:r>
-      <w:proofErr w:type="spellStart"/>
-      <w:r>
-        <w:t>knowledge</w:t>
-      </w:r>
-      <w:proofErr w:type="spellEnd"/>
-      <w:r>
-        <w:t xml:space="preserve"> </w:t>
-      </w:r>
-      <w:proofErr w:type="spellStart"/>
-      <w:r>
-        <w:t>proofs</w:t>
-      </w:r>
-      <w:proofErr w:type="spellEnd"/>
-      <w:r>
-        <w:t>. Além disso, a blockchain pode facilitar o consentimento gerenciado pelo paciente para o compartilhamento de dados, onde o paciente controla quem tem acesso aos seus dados e pode revogar esse acesso a qualquer momento.</w:t>
+        <w:t>A tecnologia blockchain pode fornecer uma solução para esses problemas ao permitir um registro imutável e auditável de dados de saúde, ao mesmo tempo em que mantém a privacidade do paciente por meio de técnicas criptográficas, como criptografia de chave pública e zero-knowledge proofs. Além disso, a blockchain pode facilitar o consentimento gerenciado pelo paciente para o compartilhamento de dados, onde o paciente controla quem tem acesso aos seus dados e pode revogar esse acesso a qualquer momento.</w:t>
       </w:r>
     </w:p>
     <w:p>
@@ -4772,7 +3139,7 @@
     <w:p>
       <w:r>
         <w:pict w14:anchorId="772FC0D4">
-          <v:rect id="_x0000_i1290" style="width:0;height:1.5pt" o:hralign="center" o:hrstd="t" o:hr="t" fillcolor="#a0a0a0" stroked="f"/>
+          <v:rect id="_x0000_i1056" style="width:0;height:1.5pt" o:hralign="center" o:hrstd="t" o:hr="t" fillcolor="#a0a0a0" stroked="f"/>
         </w:pict>
       </w:r>
     </w:p>
@@ -4787,24 +3154,57 @@
     </w:p>
     <w:p>
       <w:r>
+        <w:t>A indústria da mídia está passando por uma transformação digital com o crescimento da distribuição online e dos serviços de streaming. Entretanto, o modelo tradicional de distribuição de conteúdo apresenta desafios, incluindo a monetização inadequada para criadores de conteúdo, pirataria e questões de direitos autorais.</w:t>
+      </w:r>
+    </w:p>
+    <w:p>
+      <w:r>
+        <w:t>A tecnologia blockchain pode ajudar a resolver alguns desses problemas, permitindo um sistema de distribuição de conteúdo descentralizado e transparente. Os criadores podem registrar seus direitos de propriedade intelectual na blockchain, garantindo prova de autoria e data. Além disso, contratos inteligentes podem ser usados para automatizar pagamentos diretos aos criadores de conteúdo, sem a necessidade de intermediários.</w:t>
+      </w:r>
+    </w:p>
+    <w:p>
+      <w:r>
+        <w:t>Plataformas descentralizadas baseadas em blockchain podem permitir aos usuários pagar diretamente pelos conteúdos que consomem, incentivando a criação de conteúdo de alta qualidade. Além disso, a blockchain pode ajudar a combater a pirataria, pois a autenticação e validação de conteúdo podem ser feitas de maneira transparente e segura.</w:t>
+      </w:r>
+    </w:p>
+    <w:p>
+      <w:pPr>
+        <w:rPr>
+          <w:b/>
+          <w:bCs/>
+        </w:rPr>
+      </w:pPr>
+      <w:r>
+        <w:rPr>
+          <w:b/>
+          <w:bCs/>
+        </w:rPr>
+        <w:t xml:space="preserve">Blockchain e IA </w:t>
+      </w:r>
+    </w:p>
+    <w:p>
+      <w:r>
+        <w:t xml:space="preserve">A IA é uma área da ciência da computação que busca construir agentes inteligentes capazes de tomar decisões racionais com base nos cenários e ambientes observados ao seu redor. O aprendizado de máquina desempenha um papel vital na tecnologia de IA, utilizando dados brutos como recurso de aprendizagem. Um requisito fundamental em sistemas baseados em IA é a disponibilidade de dados autênticos que possam ser usados ​​para aprendizado de </w:t>
+      </w:r>
+      <w:r>
         <w:lastRenderedPageBreak/>
-        <w:t>A indústria da mídia está passando por uma transformação digital com o crescimento da distribuição online e dos serviços de streaming. Entretanto, o modelo tradicional de distribuição de conteúdo apresenta desafios, incluindo a monetização inadequada para criadores de conteúdo, pirataria e questões de direitos autorais.</w:t>
-      </w:r>
-    </w:p>
-    <w:p>
-      <w:r>
-        <w:t>A tecnologia blockchain pode ajudar a resolver alguns desses problemas, permitindo um sistema de distribuição de conteúdo descentralizado e transparente. Os criadores podem registrar seus direitos de propriedade intelectual na blockchain, garantindo prova de autoria e data. Além disso, contratos inteligentes podem ser usados para automatizar pagamentos diretos aos criadores de conteúdo, sem a necessidade de intermediários.</w:t>
-      </w:r>
-    </w:p>
-    <w:p>
-      <w:r>
-        <w:t>Plataformas descentralizadas baseadas em blockchain podem permitir aos usuários pagar diretamente pelos conteúdos que consomem, incentivando a criação de conteúdo de alta qualidade. Além disso, a blockchain pode ajudar a combater a pirataria, pois a autenticação e validação de conteúdo podem ser feitas de maneira transparente e segura.</w:t>
+        <w:t>máquina e construção de modelos. Portanto, a explosão de dados provenientes de dispositivos IoT, smartphones e outros meios de aquisição de dados significa que a IA e o aprendizado de máquina estão se tornando cada vez mais poderosos. Há, no entanto, um requisito para a autenticidade dos dados, que é onde entra a convergência com o blockchain. Uma vez que consumidores, produtores e outras entidades estejam em um blockchain, os dados gerados como resultado da interação entre essas entidades podem ser prontamente usados ​​como entrada para mecanismos de aprendizado de máquina com garantia de autenticidade. A convergência do blockchain com a IoT foi discutida anteriormente neste capítulo. Resumidamente, pode-se dizer que, devido à autenticidade, integridade, privacidade e arquitetura compartilhada da tecnologia blockchain, as redes de IoT se beneficiariam muito com seu uso. Isso pode ser realizado na forma de uma rede IoT que roda em um blockchain e faz uso de uma rede mesh descentralizada para comunicação a fim de facilitar a comunicação M2M em tempo real</w:t>
+      </w:r>
+    </w:p>
+    <w:p>
+      <w:r>
+        <w:t>Todos os dados gerados como resultado da comunicação M2M podem ser usados ​​em processos de aprendizado de máquina para aumentar a funcionalidade de DAOs com inteligência artificial ou Agentes Autônomos (AAs) simples. Esses AAs podem atuar como agentes em um ambiente de Inteligência Artificial Distribuída (DAI) ou aprendizado de máquina distribuído fornecido por blockchain, que pode aprender ao longo do tempo usando processos de aprendizado de máquina. Isso os capacitaria a tomar melhores decisões para o bem do blockchain. Além disso, a tecnologia blockchain pode desempenhar um papel vital no aprendizado federado (um subcampo do aprendizado de máquina), aprimorando a segurança, a privacidade, a confiança e a descentralização. No aprendizado federado, os dados são distribuídos entre vários dispositivos e usados ​​para treinar um modelo compartilhado, sem a necessidade de compartilhar dados brutos. Ao usar um blockchain, o processo de compartilhamento de dados pode se tornar seguro e acessível apenas a partes autorizadas. Além disso, o blockchain pode incentivar os provedores de dados a contribuírem com dados e poder computacional para treinar o modelo, recompensando-os com tokens. A blockchain também garante a transparência e a imutabilidade dos dados de treinamento e dos parâmetros do modelo, tornando-o à prova de adulteração e auditável por múltiplas partes. O gerenciamento descentralizado do modelo também pode ser alcançado usando uma blockchain, garantindo que todos os participantes tenham acesso à versão mais recente do modelo e estejam trabalhando em direção ao mesmo objetivo. Também se pode argumentar que, se um dispositivo de IoT fosse hackeado, ele enviaria dados malformados para a blockchain. Esse problema seria mitigado usando a tecnologia blockchain, pois um dispositivo de IoT faria parte da blockchain (como um nó) e teria as mesmas propriedades de segurança aplicadas a ele como um nó padrão na rede blockchain.</w:t>
+      </w:r>
+    </w:p>
+    <w:p>
+      <w:r>
+        <w:t>Essas propriedades incluem o incentivo ao bom comportamento, a rejeição de transações malformadas, a verificação rigorosa de transações e várias outras verificações que fazem parte do protocolo blockchain. Portanto, mesmo que um dispositivo IoT seja hackeado, ele será tratado como um nó bizantino pela rede blockchain e não causará nenhum impacto adverso na rede. A possibilidade de combinar oráculos inteligentes, contratos inteligentes e AAs dará origem a Organizações Autônomas Descentralizadas Artificialmente Inteligentes (AIDAOs), que podem atuar em nome de humanos para administrar organizações inteiras por conta própria. Este é outro aspecto da IA ​​que pode se tornar normal no futuro. No entanto, mais pesquisas são necessárias para concretizar essa visão. A convergência da tecnologia blockchain com vários outros campos, como impressão 3D, realidade virtual, realidade aumentada, computação espacial e a indústria de jogos, também foi prevista. Por exemplo, em um jogo online multijogador, a abordagem descentralizada de um blockchain permite mais transparência e pode garantir que nenhuma autoridade central obtenha uma vantagem injusta ao manipular as regras do jogo. Cada um desses tópicos é atualmente uma área ativa de pesquisa, e espera-se maior interesse e desenvolvimento. A tecnologia blockchain vai mudar o mundo. A revolução já começou! Existem muitas aplicações da tecnologia blockchain e, como discutido nesta seção, elas podem ser implementadas em diversos setores para trazer soluções para problemas existentes. Na próxima seção, discutiremos algumas tendências que estão surgindo com a evolução da tecnologia blockchain.</w:t>
       </w:r>
     </w:p>
     <w:p>
       <w:r>
         <w:pict w14:anchorId="6F8B8A13">
-          <v:rect id="_x0000_i1305" style="width:0;height:1.5pt" o:hralign="center" o:hrstd="t" o:hr="t" fillcolor="#a0a0a0" stroked="f"/>
+          <v:rect id="_x0000_i1057" style="width:0;height:1.5pt" o:hralign="center" o:hrstd="t" o:hr="t" fillcolor="#a0a0a0" stroked="f"/>
         </w:pict>
       </w:r>
     </w:p>
@@ -4837,15 +3237,11 @@
         <w:t>Escalabilidade:</w:t>
       </w:r>
       <w:r>
-        <w:t xml:space="preserve"> A escalabilidade permanece um dos maiores desafios para as blockchains públicas, como Bitcoin e Ethereum. Soluções de segunda camada, como </w:t>
-      </w:r>
-      <w:proofErr w:type="spellStart"/>
-      <w:r>
-        <w:t>Lightning</w:t>
-      </w:r>
-      <w:proofErr w:type="spellEnd"/>
-      <w:r>
-        <w:t xml:space="preserve"> Network para Bitcoin e canais de estado para Ethereum, estão sendo desenvolvidas para aumentar a capacidade de transações por segundo e reduzir taxas, mantendo a segurança.</w:t>
+        <w:t xml:space="preserve"> A escalabilidade permanece um dos maiores desafios para as blockchains públicas, como Bitcoin e Ethereum. Soluções de segunda camada, como Lightning Network para Bitcoin e canais de estado </w:t>
+      </w:r>
+      <w:r>
+        <w:lastRenderedPageBreak/>
+        <w:t>para Ethereum, estão sendo desenvolvidas para aumentar a capacidade de transações por segundo e reduzir taxas, mantendo a segurança.</w:t>
       </w:r>
     </w:p>
     <w:p>
@@ -4863,15 +3259,7 @@
         <w:t>Interoperabilidade:</w:t>
       </w:r>
       <w:r>
-        <w:t xml:space="preserve"> Com o aumento do número de blockchains independentes, surge a necessidade de interoperabilidade para permitir que diferentes redes se comuniquem e transfiram ativos de forma segura e eficiente. Protocolos de interoperabilidade, como </w:t>
-      </w:r>
-      <w:proofErr w:type="spellStart"/>
-      <w:r>
-        <w:t>Polkadot</w:t>
-      </w:r>
-      <w:proofErr w:type="spellEnd"/>
-      <w:r>
-        <w:t xml:space="preserve"> e Cosmos, estão ganhando destaque.</w:t>
+        <w:t xml:space="preserve"> Com o aumento do número de blockchains independentes, surge a necessidade de interoperabilidade para permitir que diferentes redes se comuniquem e transfiram ativos de forma segura e eficiente. Protocolos de interoperabilidade, como Polkadot e Cosmos, estão ganhando destaque.</w:t>
       </w:r>
     </w:p>
     <w:p>
@@ -4889,23 +3277,7 @@
         <w:t>Privacidade:</w:t>
       </w:r>
       <w:r>
-        <w:t xml:space="preserve"> Técnicas avançadas de privacidade, como provas de conhecimento zero, </w:t>
-      </w:r>
-      <w:proofErr w:type="spellStart"/>
-      <w:r>
-        <w:t>zk-SNARKs</w:t>
-      </w:r>
-      <w:proofErr w:type="spellEnd"/>
-      <w:r>
-        <w:t xml:space="preserve"> e </w:t>
-      </w:r>
-      <w:proofErr w:type="spellStart"/>
-      <w:r>
-        <w:t>zk-STARKs</w:t>
-      </w:r>
-      <w:proofErr w:type="spellEnd"/>
-      <w:r>
-        <w:t>, estão sendo incorporadas em blockchains para permitir transações privadas e contratos inteligentes que preservam a confidencialidade dos dados.</w:t>
+        <w:t xml:space="preserve"> Técnicas avançadas de privacidade, como provas de conhecimento zero, zk-SNARKs e zk-STARKs, estão sendo incorporadas em blockchains para permitir transações privadas e contratos inteligentes que preservam a confidencialidade dos dados.</w:t>
       </w:r>
     </w:p>
     <w:p>
@@ -4947,7 +3319,7 @@
     <w:p>
       <w:r>
         <w:pict w14:anchorId="573CE9CC">
-          <v:rect id="_x0000_i1306" style="width:0;height:1.5pt" o:hralign="center" o:hrstd="t" o:hr="t" fillcolor="#a0a0a0" stroked="f"/>
+          <v:rect id="_x0000_i1058" style="width:0;height:1.5pt" o:hralign="center" o:hrstd="t" o:hr="t" fillcolor="#a0a0a0" stroked="f"/>
         </w:pict>
       </w:r>
     </w:p>
@@ -4980,71 +3352,7 @@
         <w:t>Consumo de energia:</w:t>
       </w:r>
       <w:r>
-        <w:t xml:space="preserve"> Algoritmos de consenso como o </w:t>
-      </w:r>
-      <w:proofErr w:type="spellStart"/>
-      <w:r>
-        <w:t>Proof</w:t>
-      </w:r>
-      <w:proofErr w:type="spellEnd"/>
-      <w:r>
-        <w:t xml:space="preserve"> </w:t>
-      </w:r>
-      <w:proofErr w:type="spellStart"/>
-      <w:r>
-        <w:t>of</w:t>
-      </w:r>
-      <w:proofErr w:type="spellEnd"/>
-      <w:r>
-        <w:t xml:space="preserve"> </w:t>
-      </w:r>
-      <w:proofErr w:type="spellStart"/>
-      <w:r>
-        <w:t>Work</w:t>
-      </w:r>
-      <w:proofErr w:type="spellEnd"/>
-      <w:r>
-        <w:t xml:space="preserve"> (</w:t>
-      </w:r>
-      <w:proofErr w:type="spellStart"/>
-      <w:r>
-        <w:t>PoW</w:t>
-      </w:r>
-      <w:proofErr w:type="spellEnd"/>
-      <w:r>
-        <w:t xml:space="preserve">) são criticados por seu alto consumo energético, levando à busca por alternativas mais eficientes, como </w:t>
-      </w:r>
-      <w:proofErr w:type="spellStart"/>
-      <w:r>
-        <w:t>Proof</w:t>
-      </w:r>
-      <w:proofErr w:type="spellEnd"/>
-      <w:r>
-        <w:t xml:space="preserve"> </w:t>
-      </w:r>
-      <w:proofErr w:type="spellStart"/>
-      <w:r>
-        <w:t>of</w:t>
-      </w:r>
-      <w:proofErr w:type="spellEnd"/>
-      <w:r>
-        <w:t xml:space="preserve"> </w:t>
-      </w:r>
-      <w:proofErr w:type="spellStart"/>
-      <w:r>
-        <w:t>Stake</w:t>
-      </w:r>
-      <w:proofErr w:type="spellEnd"/>
-      <w:r>
-        <w:t xml:space="preserve"> (</w:t>
-      </w:r>
-      <w:proofErr w:type="spellStart"/>
-      <w:r>
-        <w:t>PoS</w:t>
-      </w:r>
-      <w:proofErr w:type="spellEnd"/>
-      <w:r>
-        <w:t>).</w:t>
+        <w:t xml:space="preserve"> Algoritmos de consenso como o Proof of Work (PoW) são criticados por seu alto consumo energético, levando à busca por alternativas mais eficientes, como Proof of Stake (PoS).</w:t>
       </w:r>
     </w:p>
     <w:p>
@@ -5113,7 +3421,6 @@
           <w:b/>
           <w:bCs/>
         </w:rPr>
-        <w:lastRenderedPageBreak/>
         <w:t>Privacidade e anonimato:</w:t>
       </w:r>
       <w:r>
@@ -5124,7 +3431,7 @@
     <w:p>
       <w:r>
         <w:pict w14:anchorId="2EEF9280">
-          <v:rect id="_x0000_i1321" style="width:0;height:1.5pt" o:hralign="center" o:hrstd="t" o:hr="t" fillcolor="#a0a0a0" stroked="f"/>
+          <v:rect id="_x0000_i1059" style="width:0;height:1.5pt" o:hralign="center" o:hrstd="t" o:hr="t" fillcolor="#a0a0a0" stroked="f"/>
         </w:pict>
       </w:r>
     </w:p>
